--- a/Presentation_00.docx
+++ b/Presentation_00.docx
@@ -365,7 +365,11 @@
     <w:p/>
     <w:p/>
     <w:p/>
-    <w:p/>
+    <w:p>
+      <w:r>
+        <w:t>Our data:</w:t>
+      </w:r>
+    </w:p>
     <w:tbl>
       <w:tblPr>
         <w:tblW w:w="10383" w:type="dxa"/>
@@ -18328,53 +18332,8007 @@
       </w:tr>
     </w:tbl>
     <w:p/>
-    <w:p/>
     <w:p>
       <w:r>
         <w:rPr>
           <w:noProof/>
         </w:rPr>
+        <w:lastRenderedPageBreak/>
         <w:pict>
-          <v:shape id="_x0000_s1027" type="#_x0000_t75" style="position:absolute;margin-left:3.6pt;margin-top:7.8pt;width:513pt;height:384.6pt;z-index:-251655168;mso-position-horizontal-relative:text;mso-position-vertical-relative:text">
+          <v:shape id="_x0000_s1027" type="#_x0000_t75" style="position:absolute;margin-left:238.35pt;margin-top:-1.25pt;width:332.9pt;height:249.55pt;z-index:-251655168;mso-position-horizontal-relative:text;mso-position-vertical-relative:text">
             <v:imagedata r:id="rId6" o:title="Stats Kruskal Alg1-9_u_s_hihi_512_16"/>
           </v:shape>
         </w:pict>
       </w:r>
+      <w:r>
+        <w:t>The p values per pairs of algorithms:</w:t>
+      </w:r>
+      <w:bookmarkStart w:id="0" w:name="_GoBack"/>
+      <w:bookmarkEnd w:id="0"/>
     </w:p>
-    <w:p/>
-    <w:p/>
-    <w:p/>
-    <w:p/>
-    <w:p/>
-    <w:p/>
-    <w:p/>
-    <w:p/>
-    <w:p/>
-    <w:p/>
-    <w:p/>
-    <w:p/>
-    <w:p/>
-    <w:p/>
-    <w:p/>
-    <w:p/>
-    <w:p/>
-    <w:p/>
-    <w:p/>
-    <w:p/>
-    <w:p/>
-    <w:p/>
-    <w:p/>
-    <w:p/>
-    <w:p/>
-    <w:p/>
+    <w:tbl>
+      <w:tblPr>
+        <w:tblpPr w:leftFromText="180" w:rightFromText="180" w:vertAnchor="text" w:tblpY="1"/>
+        <w:tblOverlap w:val="never"/>
+        <w:tblW w:w="0" w:type="auto"/>
+        <w:tblInd w:w="93" w:type="dxa"/>
+        <w:tblLook w:val="04A0" w:firstRow="1" w:lastRow="0" w:firstColumn="1" w:lastColumn="0" w:noHBand="0" w:noVBand="1"/>
+      </w:tblPr>
+      <w:tblGrid>
+        <w:gridCol w:w="633"/>
+        <w:gridCol w:w="626"/>
+        <w:gridCol w:w="1038"/>
+        <w:gridCol w:w="936"/>
+        <w:gridCol w:w="977"/>
+        <w:gridCol w:w="825"/>
+      </w:tblGrid>
+      <w:tr>
+        <w:trPr>
+          <w:trHeight w:val="288"/>
+        </w:trPr>
+        <w:tc>
+          <w:tcPr>
+            <w:tcW w:w="0" w:type="auto"/>
+            <w:tcBorders>
+              <w:top w:val="single" w:sz="4" w:space="0" w:color="auto"/>
+              <w:left w:val="single" w:sz="4" w:space="0" w:color="auto"/>
+              <w:bottom w:val="single" w:sz="4" w:space="0" w:color="auto"/>
+              <w:right w:val="single" w:sz="4" w:space="0" w:color="auto"/>
+            </w:tcBorders>
+            <w:shd w:val="clear" w:color="000000" w:fill="D9D9D9"/>
+            <w:noWrap/>
+            <w:vAlign w:val="center"/>
+            <w:hideMark/>
+          </w:tcPr>
+          <w:p>
+            <w:pPr>
+              <w:jc w:val="center"/>
+              <w:rPr>
+                <w:rFonts w:ascii="Calibri" w:hAnsi="Calibri" w:cs="Calibri"/>
+                <w:color w:val="000000"/>
+                <w:sz w:val="20"/>
+                <w:szCs w:val="20"/>
+              </w:rPr>
+            </w:pPr>
+            <w:r>
+              <w:rPr>
+                <w:rFonts w:ascii="Calibri" w:hAnsi="Calibri" w:cs="Calibri"/>
+                <w:color w:val="000000"/>
+                <w:sz w:val="20"/>
+                <w:szCs w:val="20"/>
+              </w:rPr>
+              <w:t>Alg A</w:t>
+            </w:r>
+          </w:p>
+        </w:tc>
+        <w:tc>
+          <w:tcPr>
+            <w:tcW w:w="0" w:type="auto"/>
+            <w:tcBorders>
+              <w:top w:val="single" w:sz="4" w:space="0" w:color="auto"/>
+              <w:left w:val="nil"/>
+              <w:bottom w:val="single" w:sz="4" w:space="0" w:color="auto"/>
+              <w:right w:val="single" w:sz="4" w:space="0" w:color="auto"/>
+            </w:tcBorders>
+            <w:shd w:val="clear" w:color="000000" w:fill="D9D9D9"/>
+            <w:noWrap/>
+            <w:vAlign w:val="center"/>
+            <w:hideMark/>
+          </w:tcPr>
+          <w:p>
+            <w:pPr>
+              <w:jc w:val="center"/>
+              <w:rPr>
+                <w:rFonts w:ascii="Calibri" w:hAnsi="Calibri" w:cs="Calibri"/>
+                <w:color w:val="000000"/>
+                <w:sz w:val="20"/>
+                <w:szCs w:val="20"/>
+              </w:rPr>
+            </w:pPr>
+            <w:r>
+              <w:rPr>
+                <w:rFonts w:ascii="Calibri" w:hAnsi="Calibri" w:cs="Calibri"/>
+                <w:color w:val="000000"/>
+                <w:sz w:val="20"/>
+                <w:szCs w:val="20"/>
+              </w:rPr>
+              <w:t>Alg B</w:t>
+            </w:r>
+          </w:p>
+        </w:tc>
+        <w:tc>
+          <w:tcPr>
+            <w:tcW w:w="0" w:type="auto"/>
+            <w:tcBorders>
+              <w:top w:val="single" w:sz="4" w:space="0" w:color="auto"/>
+              <w:left w:val="nil"/>
+              <w:bottom w:val="single" w:sz="4" w:space="0" w:color="auto"/>
+              <w:right w:val="single" w:sz="4" w:space="0" w:color="auto"/>
+            </w:tcBorders>
+            <w:shd w:val="clear" w:color="000000" w:fill="D9D9D9"/>
+            <w:noWrap/>
+            <w:vAlign w:val="center"/>
+            <w:hideMark/>
+          </w:tcPr>
+          <w:p>
+            <w:pPr>
+              <w:jc w:val="center"/>
+              <w:rPr>
+                <w:rFonts w:ascii="Calibri" w:hAnsi="Calibri" w:cs="Calibri"/>
+                <w:color w:val="000000"/>
+                <w:sz w:val="20"/>
+                <w:szCs w:val="20"/>
+              </w:rPr>
+            </w:pPr>
+            <w:r>
+              <w:rPr>
+                <w:rFonts w:ascii="Calibri" w:hAnsi="Calibri" w:cs="Calibri"/>
+                <w:color w:val="000000"/>
+                <w:sz w:val="20"/>
+                <w:szCs w:val="20"/>
+              </w:rPr>
+              <w:t> </w:t>
+            </w:r>
+          </w:p>
+        </w:tc>
+        <w:tc>
+          <w:tcPr>
+            <w:tcW w:w="0" w:type="auto"/>
+            <w:tcBorders>
+              <w:top w:val="single" w:sz="4" w:space="0" w:color="auto"/>
+              <w:left w:val="nil"/>
+              <w:bottom w:val="single" w:sz="4" w:space="0" w:color="auto"/>
+              <w:right w:val="single" w:sz="4" w:space="0" w:color="auto"/>
+            </w:tcBorders>
+            <w:shd w:val="clear" w:color="000000" w:fill="D9D9D9"/>
+            <w:noWrap/>
+            <w:vAlign w:val="center"/>
+            <w:hideMark/>
+          </w:tcPr>
+          <w:p>
+            <w:pPr>
+              <w:jc w:val="center"/>
+              <w:rPr>
+                <w:rFonts w:ascii="Calibri" w:hAnsi="Calibri" w:cs="Calibri"/>
+                <w:color w:val="000000"/>
+                <w:sz w:val="20"/>
+                <w:szCs w:val="20"/>
+              </w:rPr>
+            </w:pPr>
+            <w:r>
+              <w:rPr>
+                <w:rFonts w:ascii="Calibri" w:hAnsi="Calibri" w:cs="Calibri"/>
+                <w:color w:val="000000"/>
+                <w:sz w:val="20"/>
+                <w:szCs w:val="20"/>
+              </w:rPr>
+              <w:t> </w:t>
+            </w:r>
+          </w:p>
+        </w:tc>
+        <w:tc>
+          <w:tcPr>
+            <w:tcW w:w="0" w:type="auto"/>
+            <w:tcBorders>
+              <w:top w:val="single" w:sz="4" w:space="0" w:color="auto"/>
+              <w:left w:val="nil"/>
+              <w:bottom w:val="single" w:sz="4" w:space="0" w:color="auto"/>
+              <w:right w:val="single" w:sz="4" w:space="0" w:color="auto"/>
+            </w:tcBorders>
+            <w:shd w:val="clear" w:color="000000" w:fill="D9D9D9"/>
+            <w:noWrap/>
+            <w:vAlign w:val="center"/>
+            <w:hideMark/>
+          </w:tcPr>
+          <w:p>
+            <w:pPr>
+              <w:jc w:val="center"/>
+              <w:rPr>
+                <w:rFonts w:ascii="Calibri" w:hAnsi="Calibri" w:cs="Calibri"/>
+                <w:color w:val="000000"/>
+                <w:sz w:val="20"/>
+                <w:szCs w:val="20"/>
+              </w:rPr>
+            </w:pPr>
+            <w:r>
+              <w:rPr>
+                <w:rFonts w:ascii="Calibri" w:hAnsi="Calibri" w:cs="Calibri"/>
+                <w:color w:val="000000"/>
+                <w:sz w:val="20"/>
+                <w:szCs w:val="20"/>
+              </w:rPr>
+              <w:t> </w:t>
+            </w:r>
+          </w:p>
+        </w:tc>
+        <w:tc>
+          <w:tcPr>
+            <w:tcW w:w="0" w:type="auto"/>
+            <w:tcBorders>
+              <w:top w:val="single" w:sz="4" w:space="0" w:color="auto"/>
+              <w:left w:val="nil"/>
+              <w:bottom w:val="single" w:sz="4" w:space="0" w:color="auto"/>
+              <w:right w:val="single" w:sz="4" w:space="0" w:color="auto"/>
+            </w:tcBorders>
+            <w:shd w:val="clear" w:color="000000" w:fill="D9D9D9"/>
+            <w:noWrap/>
+            <w:vAlign w:val="center"/>
+            <w:hideMark/>
+          </w:tcPr>
+          <w:p>
+            <w:pPr>
+              <w:jc w:val="center"/>
+              <w:rPr>
+                <w:rFonts w:ascii="Calibri" w:hAnsi="Calibri" w:cs="Calibri"/>
+                <w:color w:val="000000"/>
+                <w:sz w:val="20"/>
+                <w:szCs w:val="20"/>
+              </w:rPr>
+            </w:pPr>
+            <w:r>
+              <w:rPr>
+                <w:rFonts w:ascii="Calibri" w:hAnsi="Calibri" w:cs="Calibri"/>
+                <w:color w:val="000000"/>
+                <w:sz w:val="20"/>
+                <w:szCs w:val="20"/>
+              </w:rPr>
+              <w:t>P Value</w:t>
+            </w:r>
+          </w:p>
+        </w:tc>
+      </w:tr>
+      <w:tr>
+        <w:trPr>
+          <w:trHeight w:val="288"/>
+        </w:trPr>
+        <w:tc>
+          <w:tcPr>
+            <w:tcW w:w="0" w:type="auto"/>
+            <w:tcBorders>
+              <w:top w:val="nil"/>
+              <w:left w:val="single" w:sz="4" w:space="0" w:color="auto"/>
+              <w:bottom w:val="single" w:sz="4" w:space="0" w:color="auto"/>
+              <w:right w:val="single" w:sz="4" w:space="0" w:color="auto"/>
+            </w:tcBorders>
+            <w:shd w:val="clear" w:color="auto" w:fill="auto"/>
+            <w:noWrap/>
+            <w:vAlign w:val="center"/>
+            <w:hideMark/>
+          </w:tcPr>
+          <w:p>
+            <w:pPr>
+              <w:jc w:val="center"/>
+              <w:rPr>
+                <w:rFonts w:ascii="Calibri" w:hAnsi="Calibri" w:cs="Calibri"/>
+                <w:color w:val="000000"/>
+                <w:sz w:val="20"/>
+                <w:szCs w:val="20"/>
+              </w:rPr>
+            </w:pPr>
+            <w:r>
+              <w:rPr>
+                <w:rFonts w:ascii="Calibri" w:hAnsi="Calibri" w:cs="Calibri"/>
+                <w:color w:val="000000"/>
+                <w:sz w:val="20"/>
+                <w:szCs w:val="20"/>
+              </w:rPr>
+              <w:t>1</w:t>
+            </w:r>
+          </w:p>
+        </w:tc>
+        <w:tc>
+          <w:tcPr>
+            <w:tcW w:w="0" w:type="auto"/>
+            <w:tcBorders>
+              <w:top w:val="nil"/>
+              <w:left w:val="nil"/>
+              <w:bottom w:val="single" w:sz="4" w:space="0" w:color="auto"/>
+              <w:right w:val="single" w:sz="4" w:space="0" w:color="auto"/>
+            </w:tcBorders>
+            <w:shd w:val="clear" w:color="auto" w:fill="auto"/>
+            <w:noWrap/>
+            <w:vAlign w:val="center"/>
+            <w:hideMark/>
+          </w:tcPr>
+          <w:p>
+            <w:pPr>
+              <w:jc w:val="center"/>
+              <w:rPr>
+                <w:rFonts w:ascii="Calibri" w:hAnsi="Calibri" w:cs="Calibri"/>
+                <w:color w:val="000000"/>
+                <w:sz w:val="20"/>
+                <w:szCs w:val="20"/>
+              </w:rPr>
+            </w:pPr>
+            <w:r>
+              <w:rPr>
+                <w:rFonts w:ascii="Calibri" w:hAnsi="Calibri" w:cs="Calibri"/>
+                <w:color w:val="000000"/>
+                <w:sz w:val="20"/>
+                <w:szCs w:val="20"/>
+              </w:rPr>
+              <w:t>2</w:t>
+            </w:r>
+          </w:p>
+        </w:tc>
+        <w:tc>
+          <w:tcPr>
+            <w:tcW w:w="0" w:type="auto"/>
+            <w:tcBorders>
+              <w:top w:val="nil"/>
+              <w:left w:val="nil"/>
+              <w:bottom w:val="single" w:sz="4" w:space="0" w:color="auto"/>
+              <w:right w:val="single" w:sz="4" w:space="0" w:color="auto"/>
+            </w:tcBorders>
+            <w:shd w:val="clear" w:color="auto" w:fill="auto"/>
+            <w:noWrap/>
+            <w:vAlign w:val="center"/>
+            <w:hideMark/>
+          </w:tcPr>
+          <w:p>
+            <w:pPr>
+              <w:jc w:val="center"/>
+              <w:rPr>
+                <w:rFonts w:ascii="Calibri" w:hAnsi="Calibri" w:cs="Calibri"/>
+                <w:color w:val="000000"/>
+                <w:sz w:val="20"/>
+                <w:szCs w:val="20"/>
+              </w:rPr>
+            </w:pPr>
+            <w:r>
+              <w:rPr>
+                <w:rFonts w:ascii="Calibri" w:hAnsi="Calibri" w:cs="Calibri"/>
+                <w:color w:val="000000"/>
+                <w:sz w:val="20"/>
+                <w:szCs w:val="20"/>
+              </w:rPr>
+              <w:t>-158.8948</w:t>
+            </w:r>
+          </w:p>
+        </w:tc>
+        <w:tc>
+          <w:tcPr>
+            <w:tcW w:w="0" w:type="auto"/>
+            <w:tcBorders>
+              <w:top w:val="nil"/>
+              <w:left w:val="nil"/>
+              <w:bottom w:val="single" w:sz="4" w:space="0" w:color="auto"/>
+              <w:right w:val="single" w:sz="4" w:space="0" w:color="auto"/>
+            </w:tcBorders>
+            <w:shd w:val="clear" w:color="auto" w:fill="auto"/>
+            <w:noWrap/>
+            <w:vAlign w:val="center"/>
+            <w:hideMark/>
+          </w:tcPr>
+          <w:p>
+            <w:pPr>
+              <w:jc w:val="center"/>
+              <w:rPr>
+                <w:rFonts w:ascii="Calibri" w:hAnsi="Calibri" w:cs="Calibri"/>
+                <w:color w:val="000000"/>
+                <w:sz w:val="20"/>
+                <w:szCs w:val="20"/>
+              </w:rPr>
+            </w:pPr>
+            <w:r>
+              <w:rPr>
+                <w:rFonts w:ascii="Calibri" w:hAnsi="Calibri" w:cs="Calibri"/>
+                <w:color w:val="000000"/>
+                <w:sz w:val="20"/>
+                <w:szCs w:val="20"/>
+              </w:rPr>
+              <w:t>-78.2200</w:t>
+            </w:r>
+          </w:p>
+        </w:tc>
+        <w:tc>
+          <w:tcPr>
+            <w:tcW w:w="0" w:type="auto"/>
+            <w:tcBorders>
+              <w:top w:val="nil"/>
+              <w:left w:val="nil"/>
+              <w:bottom w:val="single" w:sz="4" w:space="0" w:color="auto"/>
+              <w:right w:val="single" w:sz="4" w:space="0" w:color="auto"/>
+            </w:tcBorders>
+            <w:shd w:val="clear" w:color="auto" w:fill="auto"/>
+            <w:noWrap/>
+            <w:vAlign w:val="center"/>
+            <w:hideMark/>
+          </w:tcPr>
+          <w:p>
+            <w:pPr>
+              <w:jc w:val="center"/>
+              <w:rPr>
+                <w:rFonts w:ascii="Calibri" w:hAnsi="Calibri" w:cs="Calibri"/>
+                <w:color w:val="000000"/>
+                <w:sz w:val="20"/>
+                <w:szCs w:val="20"/>
+              </w:rPr>
+            </w:pPr>
+            <w:r>
+              <w:rPr>
+                <w:rFonts w:ascii="Calibri" w:hAnsi="Calibri" w:cs="Calibri"/>
+                <w:color w:val="000000"/>
+                <w:sz w:val="20"/>
+                <w:szCs w:val="20"/>
+              </w:rPr>
+              <w:t>2.4548</w:t>
+            </w:r>
+          </w:p>
+        </w:tc>
+        <w:tc>
+          <w:tcPr>
+            <w:tcW w:w="0" w:type="auto"/>
+            <w:tcBorders>
+              <w:top w:val="nil"/>
+              <w:left w:val="nil"/>
+              <w:bottom w:val="single" w:sz="4" w:space="0" w:color="auto"/>
+              <w:right w:val="single" w:sz="4" w:space="0" w:color="auto"/>
+            </w:tcBorders>
+            <w:shd w:val="clear" w:color="auto" w:fill="auto"/>
+            <w:noWrap/>
+            <w:vAlign w:val="center"/>
+            <w:hideMark/>
+          </w:tcPr>
+          <w:p>
+            <w:pPr>
+              <w:jc w:val="center"/>
+              <w:rPr>
+                <w:rFonts w:ascii="Calibri" w:hAnsi="Calibri" w:cs="Calibri"/>
+                <w:color w:val="000000"/>
+                <w:sz w:val="20"/>
+                <w:szCs w:val="20"/>
+              </w:rPr>
+            </w:pPr>
+            <w:r>
+              <w:rPr>
+                <w:rFonts w:ascii="Calibri" w:hAnsi="Calibri" w:cs="Calibri"/>
+                <w:color w:val="000000"/>
+                <w:sz w:val="20"/>
+                <w:szCs w:val="20"/>
+              </w:rPr>
+              <w:t>0.0658</w:t>
+            </w:r>
+          </w:p>
+        </w:tc>
+      </w:tr>
+      <w:tr>
+        <w:trPr>
+          <w:trHeight w:val="288"/>
+        </w:trPr>
+        <w:tc>
+          <w:tcPr>
+            <w:tcW w:w="0" w:type="auto"/>
+            <w:tcBorders>
+              <w:top w:val="nil"/>
+              <w:left w:val="single" w:sz="4" w:space="0" w:color="auto"/>
+              <w:bottom w:val="single" w:sz="4" w:space="0" w:color="auto"/>
+              <w:right w:val="single" w:sz="4" w:space="0" w:color="auto"/>
+            </w:tcBorders>
+            <w:shd w:val="clear" w:color="auto" w:fill="auto"/>
+            <w:noWrap/>
+            <w:vAlign w:val="center"/>
+            <w:hideMark/>
+          </w:tcPr>
+          <w:p>
+            <w:pPr>
+              <w:jc w:val="center"/>
+              <w:rPr>
+                <w:rFonts w:ascii="Calibri" w:hAnsi="Calibri" w:cs="Calibri"/>
+                <w:color w:val="000000"/>
+                <w:sz w:val="20"/>
+                <w:szCs w:val="20"/>
+              </w:rPr>
+            </w:pPr>
+            <w:r>
+              <w:rPr>
+                <w:rFonts w:ascii="Calibri" w:hAnsi="Calibri" w:cs="Calibri"/>
+                <w:color w:val="000000"/>
+                <w:sz w:val="20"/>
+                <w:szCs w:val="20"/>
+              </w:rPr>
+              <w:t>1</w:t>
+            </w:r>
+          </w:p>
+        </w:tc>
+        <w:tc>
+          <w:tcPr>
+            <w:tcW w:w="0" w:type="auto"/>
+            <w:tcBorders>
+              <w:top w:val="nil"/>
+              <w:left w:val="nil"/>
+              <w:bottom w:val="single" w:sz="4" w:space="0" w:color="auto"/>
+              <w:right w:val="single" w:sz="4" w:space="0" w:color="auto"/>
+            </w:tcBorders>
+            <w:shd w:val="clear" w:color="auto" w:fill="auto"/>
+            <w:noWrap/>
+            <w:vAlign w:val="center"/>
+            <w:hideMark/>
+          </w:tcPr>
+          <w:p>
+            <w:pPr>
+              <w:jc w:val="center"/>
+              <w:rPr>
+                <w:rFonts w:ascii="Calibri" w:hAnsi="Calibri" w:cs="Calibri"/>
+                <w:color w:val="000000"/>
+                <w:sz w:val="20"/>
+                <w:szCs w:val="20"/>
+              </w:rPr>
+            </w:pPr>
+            <w:r>
+              <w:rPr>
+                <w:rFonts w:ascii="Calibri" w:hAnsi="Calibri" w:cs="Calibri"/>
+                <w:color w:val="000000"/>
+                <w:sz w:val="20"/>
+                <w:szCs w:val="20"/>
+              </w:rPr>
+              <w:t>3</w:t>
+            </w:r>
+          </w:p>
+        </w:tc>
+        <w:tc>
+          <w:tcPr>
+            <w:tcW w:w="0" w:type="auto"/>
+            <w:tcBorders>
+              <w:top w:val="nil"/>
+              <w:left w:val="nil"/>
+              <w:bottom w:val="single" w:sz="4" w:space="0" w:color="auto"/>
+              <w:right w:val="single" w:sz="4" w:space="0" w:color="auto"/>
+            </w:tcBorders>
+            <w:shd w:val="clear" w:color="auto" w:fill="auto"/>
+            <w:noWrap/>
+            <w:vAlign w:val="center"/>
+            <w:hideMark/>
+          </w:tcPr>
+          <w:p>
+            <w:pPr>
+              <w:jc w:val="center"/>
+              <w:rPr>
+                <w:rFonts w:ascii="Calibri" w:hAnsi="Calibri" w:cs="Calibri"/>
+                <w:color w:val="000000"/>
+                <w:sz w:val="20"/>
+                <w:szCs w:val="20"/>
+              </w:rPr>
+            </w:pPr>
+            <w:r>
+              <w:rPr>
+                <w:rFonts w:ascii="Calibri" w:hAnsi="Calibri" w:cs="Calibri"/>
+                <w:color w:val="000000"/>
+                <w:sz w:val="20"/>
+                <w:szCs w:val="20"/>
+              </w:rPr>
+              <w:t>-71.6348</w:t>
+            </w:r>
+          </w:p>
+        </w:tc>
+        <w:tc>
+          <w:tcPr>
+            <w:tcW w:w="0" w:type="auto"/>
+            <w:tcBorders>
+              <w:top w:val="nil"/>
+              <w:left w:val="nil"/>
+              <w:bottom w:val="single" w:sz="4" w:space="0" w:color="auto"/>
+              <w:right w:val="single" w:sz="4" w:space="0" w:color="auto"/>
+            </w:tcBorders>
+            <w:shd w:val="clear" w:color="auto" w:fill="auto"/>
+            <w:noWrap/>
+            <w:vAlign w:val="center"/>
+            <w:hideMark/>
+          </w:tcPr>
+          <w:p>
+            <w:pPr>
+              <w:jc w:val="center"/>
+              <w:rPr>
+                <w:rFonts w:ascii="Calibri" w:hAnsi="Calibri" w:cs="Calibri"/>
+                <w:color w:val="000000"/>
+                <w:sz w:val="20"/>
+                <w:szCs w:val="20"/>
+              </w:rPr>
+            </w:pPr>
+            <w:r>
+              <w:rPr>
+                <w:rFonts w:ascii="Calibri" w:hAnsi="Calibri" w:cs="Calibri"/>
+                <w:color w:val="000000"/>
+                <w:sz w:val="20"/>
+                <w:szCs w:val="20"/>
+              </w:rPr>
+              <w:t>9.0400</w:t>
+            </w:r>
+          </w:p>
+        </w:tc>
+        <w:tc>
+          <w:tcPr>
+            <w:tcW w:w="0" w:type="auto"/>
+            <w:tcBorders>
+              <w:top w:val="nil"/>
+              <w:left w:val="nil"/>
+              <w:bottom w:val="single" w:sz="4" w:space="0" w:color="auto"/>
+              <w:right w:val="single" w:sz="4" w:space="0" w:color="auto"/>
+            </w:tcBorders>
+            <w:shd w:val="clear" w:color="auto" w:fill="auto"/>
+            <w:noWrap/>
+            <w:vAlign w:val="center"/>
+            <w:hideMark/>
+          </w:tcPr>
+          <w:p>
+            <w:pPr>
+              <w:jc w:val="center"/>
+              <w:rPr>
+                <w:rFonts w:ascii="Calibri" w:hAnsi="Calibri" w:cs="Calibri"/>
+                <w:color w:val="000000"/>
+                <w:sz w:val="20"/>
+                <w:szCs w:val="20"/>
+              </w:rPr>
+            </w:pPr>
+            <w:r>
+              <w:rPr>
+                <w:rFonts w:ascii="Calibri" w:hAnsi="Calibri" w:cs="Calibri"/>
+                <w:color w:val="000000"/>
+                <w:sz w:val="20"/>
+                <w:szCs w:val="20"/>
+              </w:rPr>
+              <w:t>89.7148</w:t>
+            </w:r>
+          </w:p>
+        </w:tc>
+        <w:tc>
+          <w:tcPr>
+            <w:tcW w:w="0" w:type="auto"/>
+            <w:tcBorders>
+              <w:top w:val="nil"/>
+              <w:left w:val="nil"/>
+              <w:bottom w:val="single" w:sz="4" w:space="0" w:color="auto"/>
+              <w:right w:val="single" w:sz="4" w:space="0" w:color="auto"/>
+            </w:tcBorders>
+            <w:shd w:val="clear" w:color="auto" w:fill="auto"/>
+            <w:noWrap/>
+            <w:vAlign w:val="center"/>
+            <w:hideMark/>
+          </w:tcPr>
+          <w:p>
+            <w:pPr>
+              <w:jc w:val="center"/>
+              <w:rPr>
+                <w:rFonts w:ascii="Calibri" w:hAnsi="Calibri" w:cs="Calibri"/>
+                <w:color w:val="000000"/>
+                <w:sz w:val="20"/>
+                <w:szCs w:val="20"/>
+              </w:rPr>
+            </w:pPr>
+            <w:r>
+              <w:rPr>
+                <w:rFonts w:ascii="Calibri" w:hAnsi="Calibri" w:cs="Calibri"/>
+                <w:color w:val="000000"/>
+                <w:sz w:val="20"/>
+                <w:szCs w:val="20"/>
+              </w:rPr>
+              <w:t>1.0000</w:t>
+            </w:r>
+          </w:p>
+        </w:tc>
+      </w:tr>
+      <w:tr>
+        <w:trPr>
+          <w:trHeight w:val="288"/>
+        </w:trPr>
+        <w:tc>
+          <w:tcPr>
+            <w:tcW w:w="0" w:type="auto"/>
+            <w:tcBorders>
+              <w:top w:val="nil"/>
+              <w:left w:val="single" w:sz="4" w:space="0" w:color="auto"/>
+              <w:bottom w:val="single" w:sz="4" w:space="0" w:color="auto"/>
+              <w:right w:val="single" w:sz="4" w:space="0" w:color="auto"/>
+            </w:tcBorders>
+            <w:shd w:val="clear" w:color="auto" w:fill="auto"/>
+            <w:noWrap/>
+            <w:vAlign w:val="center"/>
+            <w:hideMark/>
+          </w:tcPr>
+          <w:p>
+            <w:pPr>
+              <w:jc w:val="center"/>
+              <w:rPr>
+                <w:rFonts w:ascii="Calibri" w:hAnsi="Calibri" w:cs="Calibri"/>
+                <w:color w:val="000000"/>
+                <w:sz w:val="20"/>
+                <w:szCs w:val="20"/>
+              </w:rPr>
+            </w:pPr>
+            <w:r>
+              <w:rPr>
+                <w:rFonts w:ascii="Calibri" w:hAnsi="Calibri" w:cs="Calibri"/>
+                <w:color w:val="000000"/>
+                <w:sz w:val="20"/>
+                <w:szCs w:val="20"/>
+              </w:rPr>
+              <w:t>1</w:t>
+            </w:r>
+          </w:p>
+        </w:tc>
+        <w:tc>
+          <w:tcPr>
+            <w:tcW w:w="0" w:type="auto"/>
+            <w:tcBorders>
+              <w:top w:val="nil"/>
+              <w:left w:val="nil"/>
+              <w:bottom w:val="single" w:sz="4" w:space="0" w:color="auto"/>
+              <w:right w:val="single" w:sz="4" w:space="0" w:color="auto"/>
+            </w:tcBorders>
+            <w:shd w:val="clear" w:color="auto" w:fill="auto"/>
+            <w:noWrap/>
+            <w:vAlign w:val="center"/>
+            <w:hideMark/>
+          </w:tcPr>
+          <w:p>
+            <w:pPr>
+              <w:jc w:val="center"/>
+              <w:rPr>
+                <w:rFonts w:ascii="Calibri" w:hAnsi="Calibri" w:cs="Calibri"/>
+                <w:color w:val="000000"/>
+                <w:sz w:val="20"/>
+                <w:szCs w:val="20"/>
+              </w:rPr>
+            </w:pPr>
+            <w:r>
+              <w:rPr>
+                <w:rFonts w:ascii="Calibri" w:hAnsi="Calibri" w:cs="Calibri"/>
+                <w:color w:val="000000"/>
+                <w:sz w:val="20"/>
+                <w:szCs w:val="20"/>
+              </w:rPr>
+              <w:t>4</w:t>
+            </w:r>
+          </w:p>
+        </w:tc>
+        <w:tc>
+          <w:tcPr>
+            <w:tcW w:w="0" w:type="auto"/>
+            <w:tcBorders>
+              <w:top w:val="nil"/>
+              <w:left w:val="nil"/>
+              <w:bottom w:val="single" w:sz="4" w:space="0" w:color="auto"/>
+              <w:right w:val="single" w:sz="4" w:space="0" w:color="auto"/>
+            </w:tcBorders>
+            <w:shd w:val="clear" w:color="auto" w:fill="auto"/>
+            <w:noWrap/>
+            <w:vAlign w:val="center"/>
+            <w:hideMark/>
+          </w:tcPr>
+          <w:p>
+            <w:pPr>
+              <w:jc w:val="center"/>
+              <w:rPr>
+                <w:rFonts w:ascii="Calibri" w:hAnsi="Calibri" w:cs="Calibri"/>
+                <w:color w:val="000000"/>
+                <w:sz w:val="20"/>
+                <w:szCs w:val="20"/>
+              </w:rPr>
+            </w:pPr>
+            <w:r>
+              <w:rPr>
+                <w:rFonts w:ascii="Calibri" w:hAnsi="Calibri" w:cs="Calibri"/>
+                <w:color w:val="000000"/>
+                <w:sz w:val="20"/>
+                <w:szCs w:val="20"/>
+              </w:rPr>
+              <w:t>-69.6948</w:t>
+            </w:r>
+          </w:p>
+        </w:tc>
+        <w:tc>
+          <w:tcPr>
+            <w:tcW w:w="0" w:type="auto"/>
+            <w:tcBorders>
+              <w:top w:val="nil"/>
+              <w:left w:val="nil"/>
+              <w:bottom w:val="single" w:sz="4" w:space="0" w:color="auto"/>
+              <w:right w:val="single" w:sz="4" w:space="0" w:color="auto"/>
+            </w:tcBorders>
+            <w:shd w:val="clear" w:color="auto" w:fill="auto"/>
+            <w:noWrap/>
+            <w:vAlign w:val="center"/>
+            <w:hideMark/>
+          </w:tcPr>
+          <w:p>
+            <w:pPr>
+              <w:jc w:val="center"/>
+              <w:rPr>
+                <w:rFonts w:ascii="Calibri" w:hAnsi="Calibri" w:cs="Calibri"/>
+                <w:color w:val="000000"/>
+                <w:sz w:val="20"/>
+                <w:szCs w:val="20"/>
+              </w:rPr>
+            </w:pPr>
+            <w:r>
+              <w:rPr>
+                <w:rFonts w:ascii="Calibri" w:hAnsi="Calibri" w:cs="Calibri"/>
+                <w:color w:val="000000"/>
+                <w:sz w:val="20"/>
+                <w:szCs w:val="20"/>
+              </w:rPr>
+              <w:t>10.9800</w:t>
+            </w:r>
+          </w:p>
+        </w:tc>
+        <w:tc>
+          <w:tcPr>
+            <w:tcW w:w="0" w:type="auto"/>
+            <w:tcBorders>
+              <w:top w:val="nil"/>
+              <w:left w:val="nil"/>
+              <w:bottom w:val="single" w:sz="4" w:space="0" w:color="auto"/>
+              <w:right w:val="single" w:sz="4" w:space="0" w:color="auto"/>
+            </w:tcBorders>
+            <w:shd w:val="clear" w:color="auto" w:fill="auto"/>
+            <w:noWrap/>
+            <w:vAlign w:val="center"/>
+            <w:hideMark/>
+          </w:tcPr>
+          <w:p>
+            <w:pPr>
+              <w:jc w:val="center"/>
+              <w:rPr>
+                <w:rFonts w:ascii="Calibri" w:hAnsi="Calibri" w:cs="Calibri"/>
+                <w:color w:val="000000"/>
+                <w:sz w:val="20"/>
+                <w:szCs w:val="20"/>
+              </w:rPr>
+            </w:pPr>
+            <w:r>
+              <w:rPr>
+                <w:rFonts w:ascii="Calibri" w:hAnsi="Calibri" w:cs="Calibri"/>
+                <w:color w:val="000000"/>
+                <w:sz w:val="20"/>
+                <w:szCs w:val="20"/>
+              </w:rPr>
+              <w:t>91.6548</w:t>
+            </w:r>
+          </w:p>
+        </w:tc>
+        <w:tc>
+          <w:tcPr>
+            <w:tcW w:w="0" w:type="auto"/>
+            <w:tcBorders>
+              <w:top w:val="nil"/>
+              <w:left w:val="nil"/>
+              <w:bottom w:val="single" w:sz="4" w:space="0" w:color="auto"/>
+              <w:right w:val="single" w:sz="4" w:space="0" w:color="auto"/>
+            </w:tcBorders>
+            <w:shd w:val="clear" w:color="auto" w:fill="auto"/>
+            <w:noWrap/>
+            <w:vAlign w:val="center"/>
+            <w:hideMark/>
+          </w:tcPr>
+          <w:p>
+            <w:pPr>
+              <w:jc w:val="center"/>
+              <w:rPr>
+                <w:rFonts w:ascii="Calibri" w:hAnsi="Calibri" w:cs="Calibri"/>
+                <w:color w:val="000000"/>
+                <w:sz w:val="20"/>
+                <w:szCs w:val="20"/>
+              </w:rPr>
+            </w:pPr>
+            <w:r>
+              <w:rPr>
+                <w:rFonts w:ascii="Calibri" w:hAnsi="Calibri" w:cs="Calibri"/>
+                <w:color w:val="000000"/>
+                <w:sz w:val="20"/>
+                <w:szCs w:val="20"/>
+              </w:rPr>
+              <w:t>1.0000</w:t>
+            </w:r>
+          </w:p>
+        </w:tc>
+      </w:tr>
+      <w:tr>
+        <w:trPr>
+          <w:trHeight w:val="288"/>
+        </w:trPr>
+        <w:tc>
+          <w:tcPr>
+            <w:tcW w:w="0" w:type="auto"/>
+            <w:tcBorders>
+              <w:top w:val="nil"/>
+              <w:left w:val="single" w:sz="4" w:space="0" w:color="auto"/>
+              <w:bottom w:val="single" w:sz="4" w:space="0" w:color="auto"/>
+              <w:right w:val="single" w:sz="4" w:space="0" w:color="auto"/>
+            </w:tcBorders>
+            <w:shd w:val="clear" w:color="auto" w:fill="auto"/>
+            <w:noWrap/>
+            <w:vAlign w:val="center"/>
+            <w:hideMark/>
+          </w:tcPr>
+          <w:p>
+            <w:pPr>
+              <w:jc w:val="center"/>
+              <w:rPr>
+                <w:rFonts w:ascii="Calibri" w:hAnsi="Calibri" w:cs="Calibri"/>
+                <w:color w:val="000000"/>
+                <w:sz w:val="20"/>
+                <w:szCs w:val="20"/>
+              </w:rPr>
+            </w:pPr>
+            <w:r>
+              <w:rPr>
+                <w:rFonts w:ascii="Calibri" w:hAnsi="Calibri" w:cs="Calibri"/>
+                <w:color w:val="000000"/>
+                <w:sz w:val="20"/>
+                <w:szCs w:val="20"/>
+              </w:rPr>
+              <w:t>1</w:t>
+            </w:r>
+          </w:p>
+        </w:tc>
+        <w:tc>
+          <w:tcPr>
+            <w:tcW w:w="0" w:type="auto"/>
+            <w:tcBorders>
+              <w:top w:val="nil"/>
+              <w:left w:val="nil"/>
+              <w:bottom w:val="single" w:sz="4" w:space="0" w:color="auto"/>
+              <w:right w:val="single" w:sz="4" w:space="0" w:color="auto"/>
+            </w:tcBorders>
+            <w:shd w:val="clear" w:color="auto" w:fill="auto"/>
+            <w:noWrap/>
+            <w:vAlign w:val="center"/>
+            <w:hideMark/>
+          </w:tcPr>
+          <w:p>
+            <w:pPr>
+              <w:jc w:val="center"/>
+              <w:rPr>
+                <w:rFonts w:ascii="Calibri" w:hAnsi="Calibri" w:cs="Calibri"/>
+                <w:color w:val="000000"/>
+                <w:sz w:val="20"/>
+                <w:szCs w:val="20"/>
+              </w:rPr>
+            </w:pPr>
+            <w:r>
+              <w:rPr>
+                <w:rFonts w:ascii="Calibri" w:hAnsi="Calibri" w:cs="Calibri"/>
+                <w:color w:val="000000"/>
+                <w:sz w:val="20"/>
+                <w:szCs w:val="20"/>
+              </w:rPr>
+              <w:t>5</w:t>
+            </w:r>
+          </w:p>
+        </w:tc>
+        <w:tc>
+          <w:tcPr>
+            <w:tcW w:w="0" w:type="auto"/>
+            <w:tcBorders>
+              <w:top w:val="nil"/>
+              <w:left w:val="nil"/>
+              <w:bottom w:val="single" w:sz="4" w:space="0" w:color="auto"/>
+              <w:right w:val="single" w:sz="4" w:space="0" w:color="auto"/>
+            </w:tcBorders>
+            <w:shd w:val="clear" w:color="auto" w:fill="auto"/>
+            <w:noWrap/>
+            <w:vAlign w:val="center"/>
+            <w:hideMark/>
+          </w:tcPr>
+          <w:p>
+            <w:pPr>
+              <w:jc w:val="center"/>
+              <w:rPr>
+                <w:rFonts w:ascii="Calibri" w:hAnsi="Calibri" w:cs="Calibri"/>
+                <w:color w:val="000000"/>
+                <w:sz w:val="20"/>
+                <w:szCs w:val="20"/>
+              </w:rPr>
+            </w:pPr>
+            <w:r>
+              <w:rPr>
+                <w:rFonts w:ascii="Calibri" w:hAnsi="Calibri" w:cs="Calibri"/>
+                <w:color w:val="000000"/>
+                <w:sz w:val="20"/>
+                <w:szCs w:val="20"/>
+              </w:rPr>
+              <w:t>-131.8348</w:t>
+            </w:r>
+          </w:p>
+        </w:tc>
+        <w:tc>
+          <w:tcPr>
+            <w:tcW w:w="0" w:type="auto"/>
+            <w:tcBorders>
+              <w:top w:val="nil"/>
+              <w:left w:val="nil"/>
+              <w:bottom w:val="single" w:sz="4" w:space="0" w:color="auto"/>
+              <w:right w:val="single" w:sz="4" w:space="0" w:color="auto"/>
+            </w:tcBorders>
+            <w:shd w:val="clear" w:color="auto" w:fill="auto"/>
+            <w:noWrap/>
+            <w:vAlign w:val="center"/>
+            <w:hideMark/>
+          </w:tcPr>
+          <w:p>
+            <w:pPr>
+              <w:jc w:val="center"/>
+              <w:rPr>
+                <w:rFonts w:ascii="Calibri" w:hAnsi="Calibri" w:cs="Calibri"/>
+                <w:color w:val="000000"/>
+                <w:sz w:val="20"/>
+                <w:szCs w:val="20"/>
+              </w:rPr>
+            </w:pPr>
+            <w:r>
+              <w:rPr>
+                <w:rFonts w:ascii="Calibri" w:hAnsi="Calibri" w:cs="Calibri"/>
+                <w:color w:val="000000"/>
+                <w:sz w:val="20"/>
+                <w:szCs w:val="20"/>
+              </w:rPr>
+              <w:t>-51.1600</w:t>
+            </w:r>
+          </w:p>
+        </w:tc>
+        <w:tc>
+          <w:tcPr>
+            <w:tcW w:w="0" w:type="auto"/>
+            <w:tcBorders>
+              <w:top w:val="nil"/>
+              <w:left w:val="nil"/>
+              <w:bottom w:val="single" w:sz="4" w:space="0" w:color="auto"/>
+              <w:right w:val="single" w:sz="4" w:space="0" w:color="auto"/>
+            </w:tcBorders>
+            <w:shd w:val="clear" w:color="auto" w:fill="auto"/>
+            <w:noWrap/>
+            <w:vAlign w:val="center"/>
+            <w:hideMark/>
+          </w:tcPr>
+          <w:p>
+            <w:pPr>
+              <w:jc w:val="center"/>
+              <w:rPr>
+                <w:rFonts w:ascii="Calibri" w:hAnsi="Calibri" w:cs="Calibri"/>
+                <w:color w:val="000000"/>
+                <w:sz w:val="20"/>
+                <w:szCs w:val="20"/>
+              </w:rPr>
+            </w:pPr>
+            <w:r>
+              <w:rPr>
+                <w:rFonts w:ascii="Calibri" w:hAnsi="Calibri" w:cs="Calibri"/>
+                <w:color w:val="000000"/>
+                <w:sz w:val="20"/>
+                <w:szCs w:val="20"/>
+              </w:rPr>
+              <w:t>29.5148</w:t>
+            </w:r>
+          </w:p>
+        </w:tc>
+        <w:tc>
+          <w:tcPr>
+            <w:tcW w:w="0" w:type="auto"/>
+            <w:tcBorders>
+              <w:top w:val="nil"/>
+              <w:left w:val="nil"/>
+              <w:bottom w:val="single" w:sz="4" w:space="0" w:color="auto"/>
+              <w:right w:val="single" w:sz="4" w:space="0" w:color="auto"/>
+            </w:tcBorders>
+            <w:shd w:val="clear" w:color="auto" w:fill="auto"/>
+            <w:noWrap/>
+            <w:vAlign w:val="center"/>
+            <w:hideMark/>
+          </w:tcPr>
+          <w:p>
+            <w:pPr>
+              <w:jc w:val="center"/>
+              <w:rPr>
+                <w:rFonts w:ascii="Calibri" w:hAnsi="Calibri" w:cs="Calibri"/>
+                <w:color w:val="000000"/>
+                <w:sz w:val="20"/>
+                <w:szCs w:val="20"/>
+              </w:rPr>
+            </w:pPr>
+            <w:r>
+              <w:rPr>
+                <w:rFonts w:ascii="Calibri" w:hAnsi="Calibri" w:cs="Calibri"/>
+                <w:color w:val="000000"/>
+                <w:sz w:val="20"/>
+                <w:szCs w:val="20"/>
+              </w:rPr>
+              <w:t>0.5666</w:t>
+            </w:r>
+          </w:p>
+        </w:tc>
+      </w:tr>
+      <w:tr>
+        <w:trPr>
+          <w:trHeight w:val="288"/>
+        </w:trPr>
+        <w:tc>
+          <w:tcPr>
+            <w:tcW w:w="0" w:type="auto"/>
+            <w:tcBorders>
+              <w:top w:val="nil"/>
+              <w:left w:val="single" w:sz="4" w:space="0" w:color="auto"/>
+              <w:bottom w:val="single" w:sz="4" w:space="0" w:color="auto"/>
+              <w:right w:val="single" w:sz="4" w:space="0" w:color="auto"/>
+            </w:tcBorders>
+            <w:shd w:val="clear" w:color="auto" w:fill="auto"/>
+            <w:noWrap/>
+            <w:vAlign w:val="center"/>
+            <w:hideMark/>
+          </w:tcPr>
+          <w:p>
+            <w:pPr>
+              <w:jc w:val="center"/>
+              <w:rPr>
+                <w:rFonts w:ascii="Calibri" w:hAnsi="Calibri" w:cs="Calibri"/>
+                <w:color w:val="000000"/>
+                <w:sz w:val="20"/>
+                <w:szCs w:val="20"/>
+              </w:rPr>
+            </w:pPr>
+            <w:r>
+              <w:rPr>
+                <w:rFonts w:ascii="Calibri" w:hAnsi="Calibri" w:cs="Calibri"/>
+                <w:color w:val="000000"/>
+                <w:sz w:val="20"/>
+                <w:szCs w:val="20"/>
+              </w:rPr>
+              <w:t>1</w:t>
+            </w:r>
+          </w:p>
+        </w:tc>
+        <w:tc>
+          <w:tcPr>
+            <w:tcW w:w="0" w:type="auto"/>
+            <w:tcBorders>
+              <w:top w:val="nil"/>
+              <w:left w:val="nil"/>
+              <w:bottom w:val="single" w:sz="4" w:space="0" w:color="auto"/>
+              <w:right w:val="single" w:sz="4" w:space="0" w:color="auto"/>
+            </w:tcBorders>
+            <w:shd w:val="clear" w:color="auto" w:fill="auto"/>
+            <w:noWrap/>
+            <w:vAlign w:val="center"/>
+            <w:hideMark/>
+          </w:tcPr>
+          <w:p>
+            <w:pPr>
+              <w:jc w:val="center"/>
+              <w:rPr>
+                <w:rFonts w:ascii="Calibri" w:hAnsi="Calibri" w:cs="Calibri"/>
+                <w:color w:val="000000"/>
+                <w:sz w:val="20"/>
+                <w:szCs w:val="20"/>
+              </w:rPr>
+            </w:pPr>
+            <w:r>
+              <w:rPr>
+                <w:rFonts w:ascii="Calibri" w:hAnsi="Calibri" w:cs="Calibri"/>
+                <w:color w:val="000000"/>
+                <w:sz w:val="20"/>
+                <w:szCs w:val="20"/>
+              </w:rPr>
+              <w:t>6</w:t>
+            </w:r>
+          </w:p>
+        </w:tc>
+        <w:tc>
+          <w:tcPr>
+            <w:tcW w:w="0" w:type="auto"/>
+            <w:tcBorders>
+              <w:top w:val="nil"/>
+              <w:left w:val="nil"/>
+              <w:bottom w:val="single" w:sz="4" w:space="0" w:color="auto"/>
+              <w:right w:val="single" w:sz="4" w:space="0" w:color="auto"/>
+            </w:tcBorders>
+            <w:shd w:val="clear" w:color="auto" w:fill="auto"/>
+            <w:noWrap/>
+            <w:vAlign w:val="center"/>
+            <w:hideMark/>
+          </w:tcPr>
+          <w:p>
+            <w:pPr>
+              <w:jc w:val="center"/>
+              <w:rPr>
+                <w:rFonts w:ascii="Calibri" w:hAnsi="Calibri" w:cs="Calibri"/>
+                <w:color w:val="000000"/>
+                <w:sz w:val="20"/>
+                <w:szCs w:val="20"/>
+              </w:rPr>
+            </w:pPr>
+            <w:r>
+              <w:rPr>
+                <w:rFonts w:ascii="Calibri" w:hAnsi="Calibri" w:cs="Calibri"/>
+                <w:color w:val="000000"/>
+                <w:sz w:val="20"/>
+                <w:szCs w:val="20"/>
+              </w:rPr>
+              <w:t>-139.0148</w:t>
+            </w:r>
+          </w:p>
+        </w:tc>
+        <w:tc>
+          <w:tcPr>
+            <w:tcW w:w="0" w:type="auto"/>
+            <w:tcBorders>
+              <w:top w:val="nil"/>
+              <w:left w:val="nil"/>
+              <w:bottom w:val="single" w:sz="4" w:space="0" w:color="auto"/>
+              <w:right w:val="single" w:sz="4" w:space="0" w:color="auto"/>
+            </w:tcBorders>
+            <w:shd w:val="clear" w:color="auto" w:fill="auto"/>
+            <w:noWrap/>
+            <w:vAlign w:val="center"/>
+            <w:hideMark/>
+          </w:tcPr>
+          <w:p>
+            <w:pPr>
+              <w:jc w:val="center"/>
+              <w:rPr>
+                <w:rFonts w:ascii="Calibri" w:hAnsi="Calibri" w:cs="Calibri"/>
+                <w:color w:val="000000"/>
+                <w:sz w:val="20"/>
+                <w:szCs w:val="20"/>
+              </w:rPr>
+            </w:pPr>
+            <w:r>
+              <w:rPr>
+                <w:rFonts w:ascii="Calibri" w:hAnsi="Calibri" w:cs="Calibri"/>
+                <w:color w:val="000000"/>
+                <w:sz w:val="20"/>
+                <w:szCs w:val="20"/>
+              </w:rPr>
+              <w:t>-58.3400</w:t>
+            </w:r>
+          </w:p>
+        </w:tc>
+        <w:tc>
+          <w:tcPr>
+            <w:tcW w:w="0" w:type="auto"/>
+            <w:tcBorders>
+              <w:top w:val="nil"/>
+              <w:left w:val="nil"/>
+              <w:bottom w:val="single" w:sz="4" w:space="0" w:color="auto"/>
+              <w:right w:val="single" w:sz="4" w:space="0" w:color="auto"/>
+            </w:tcBorders>
+            <w:shd w:val="clear" w:color="auto" w:fill="auto"/>
+            <w:noWrap/>
+            <w:vAlign w:val="center"/>
+            <w:hideMark/>
+          </w:tcPr>
+          <w:p>
+            <w:pPr>
+              <w:jc w:val="center"/>
+              <w:rPr>
+                <w:rFonts w:ascii="Calibri" w:hAnsi="Calibri" w:cs="Calibri"/>
+                <w:color w:val="000000"/>
+                <w:sz w:val="20"/>
+                <w:szCs w:val="20"/>
+              </w:rPr>
+            </w:pPr>
+            <w:r>
+              <w:rPr>
+                <w:rFonts w:ascii="Calibri" w:hAnsi="Calibri" w:cs="Calibri"/>
+                <w:color w:val="000000"/>
+                <w:sz w:val="20"/>
+                <w:szCs w:val="20"/>
+              </w:rPr>
+              <w:t>22.3348</w:t>
+            </w:r>
+          </w:p>
+        </w:tc>
+        <w:tc>
+          <w:tcPr>
+            <w:tcW w:w="0" w:type="auto"/>
+            <w:tcBorders>
+              <w:top w:val="nil"/>
+              <w:left w:val="nil"/>
+              <w:bottom w:val="single" w:sz="4" w:space="0" w:color="auto"/>
+              <w:right w:val="single" w:sz="4" w:space="0" w:color="auto"/>
+            </w:tcBorders>
+            <w:shd w:val="clear" w:color="auto" w:fill="auto"/>
+            <w:noWrap/>
+            <w:vAlign w:val="center"/>
+            <w:hideMark/>
+          </w:tcPr>
+          <w:p>
+            <w:pPr>
+              <w:jc w:val="center"/>
+              <w:rPr>
+                <w:rFonts w:ascii="Calibri" w:hAnsi="Calibri" w:cs="Calibri"/>
+                <w:color w:val="000000"/>
+                <w:sz w:val="20"/>
+                <w:szCs w:val="20"/>
+              </w:rPr>
+            </w:pPr>
+            <w:r>
+              <w:rPr>
+                <w:rFonts w:ascii="Calibri" w:hAnsi="Calibri" w:cs="Calibri"/>
+                <w:color w:val="000000"/>
+                <w:sz w:val="20"/>
+                <w:szCs w:val="20"/>
+              </w:rPr>
+              <w:t>0.3776</w:t>
+            </w:r>
+          </w:p>
+        </w:tc>
+      </w:tr>
+      <w:tr>
+        <w:trPr>
+          <w:trHeight w:val="288"/>
+        </w:trPr>
+        <w:tc>
+          <w:tcPr>
+            <w:tcW w:w="0" w:type="auto"/>
+            <w:tcBorders>
+              <w:top w:val="nil"/>
+              <w:left w:val="single" w:sz="4" w:space="0" w:color="auto"/>
+              <w:bottom w:val="single" w:sz="4" w:space="0" w:color="auto"/>
+              <w:right w:val="single" w:sz="4" w:space="0" w:color="auto"/>
+            </w:tcBorders>
+            <w:shd w:val="clear" w:color="auto" w:fill="auto"/>
+            <w:noWrap/>
+            <w:vAlign w:val="center"/>
+            <w:hideMark/>
+          </w:tcPr>
+          <w:p>
+            <w:pPr>
+              <w:jc w:val="center"/>
+              <w:rPr>
+                <w:rFonts w:ascii="Calibri" w:hAnsi="Calibri" w:cs="Calibri"/>
+                <w:color w:val="000000"/>
+                <w:sz w:val="20"/>
+                <w:szCs w:val="20"/>
+              </w:rPr>
+            </w:pPr>
+            <w:r>
+              <w:rPr>
+                <w:rFonts w:ascii="Calibri" w:hAnsi="Calibri" w:cs="Calibri"/>
+                <w:color w:val="000000"/>
+                <w:sz w:val="20"/>
+                <w:szCs w:val="20"/>
+              </w:rPr>
+              <w:t>1</w:t>
+            </w:r>
+          </w:p>
+        </w:tc>
+        <w:tc>
+          <w:tcPr>
+            <w:tcW w:w="0" w:type="auto"/>
+            <w:tcBorders>
+              <w:top w:val="nil"/>
+              <w:left w:val="nil"/>
+              <w:bottom w:val="single" w:sz="4" w:space="0" w:color="auto"/>
+              <w:right w:val="single" w:sz="4" w:space="0" w:color="auto"/>
+            </w:tcBorders>
+            <w:shd w:val="clear" w:color="auto" w:fill="auto"/>
+            <w:noWrap/>
+            <w:vAlign w:val="center"/>
+            <w:hideMark/>
+          </w:tcPr>
+          <w:p>
+            <w:pPr>
+              <w:jc w:val="center"/>
+              <w:rPr>
+                <w:rFonts w:ascii="Calibri" w:hAnsi="Calibri" w:cs="Calibri"/>
+                <w:color w:val="000000"/>
+                <w:sz w:val="20"/>
+                <w:szCs w:val="20"/>
+              </w:rPr>
+            </w:pPr>
+            <w:r>
+              <w:rPr>
+                <w:rFonts w:ascii="Calibri" w:hAnsi="Calibri" w:cs="Calibri"/>
+                <w:color w:val="000000"/>
+                <w:sz w:val="20"/>
+                <w:szCs w:val="20"/>
+              </w:rPr>
+              <w:t>7</w:t>
+            </w:r>
+          </w:p>
+        </w:tc>
+        <w:tc>
+          <w:tcPr>
+            <w:tcW w:w="0" w:type="auto"/>
+            <w:tcBorders>
+              <w:top w:val="nil"/>
+              <w:left w:val="nil"/>
+              <w:bottom w:val="single" w:sz="4" w:space="0" w:color="auto"/>
+              <w:right w:val="single" w:sz="4" w:space="0" w:color="auto"/>
+            </w:tcBorders>
+            <w:shd w:val="clear" w:color="auto" w:fill="auto"/>
+            <w:noWrap/>
+            <w:vAlign w:val="center"/>
+            <w:hideMark/>
+          </w:tcPr>
+          <w:p>
+            <w:pPr>
+              <w:jc w:val="center"/>
+              <w:rPr>
+                <w:rFonts w:ascii="Calibri" w:hAnsi="Calibri" w:cs="Calibri"/>
+                <w:color w:val="000000"/>
+                <w:sz w:val="20"/>
+                <w:szCs w:val="20"/>
+              </w:rPr>
+            </w:pPr>
+            <w:r>
+              <w:rPr>
+                <w:rFonts w:ascii="Calibri" w:hAnsi="Calibri" w:cs="Calibri"/>
+                <w:color w:val="000000"/>
+                <w:sz w:val="20"/>
+                <w:szCs w:val="20"/>
+              </w:rPr>
+              <w:t>-126.5548</w:t>
+            </w:r>
+          </w:p>
+        </w:tc>
+        <w:tc>
+          <w:tcPr>
+            <w:tcW w:w="0" w:type="auto"/>
+            <w:tcBorders>
+              <w:top w:val="nil"/>
+              <w:left w:val="nil"/>
+              <w:bottom w:val="single" w:sz="4" w:space="0" w:color="auto"/>
+              <w:right w:val="single" w:sz="4" w:space="0" w:color="auto"/>
+            </w:tcBorders>
+            <w:shd w:val="clear" w:color="auto" w:fill="auto"/>
+            <w:noWrap/>
+            <w:vAlign w:val="center"/>
+            <w:hideMark/>
+          </w:tcPr>
+          <w:p>
+            <w:pPr>
+              <w:jc w:val="center"/>
+              <w:rPr>
+                <w:rFonts w:ascii="Calibri" w:hAnsi="Calibri" w:cs="Calibri"/>
+                <w:color w:val="000000"/>
+                <w:sz w:val="20"/>
+                <w:szCs w:val="20"/>
+              </w:rPr>
+            </w:pPr>
+            <w:r>
+              <w:rPr>
+                <w:rFonts w:ascii="Calibri" w:hAnsi="Calibri" w:cs="Calibri"/>
+                <w:color w:val="000000"/>
+                <w:sz w:val="20"/>
+                <w:szCs w:val="20"/>
+              </w:rPr>
+              <w:t>-45.8800</w:t>
+            </w:r>
+          </w:p>
+        </w:tc>
+        <w:tc>
+          <w:tcPr>
+            <w:tcW w:w="0" w:type="auto"/>
+            <w:tcBorders>
+              <w:top w:val="nil"/>
+              <w:left w:val="nil"/>
+              <w:bottom w:val="single" w:sz="4" w:space="0" w:color="auto"/>
+              <w:right w:val="single" w:sz="4" w:space="0" w:color="auto"/>
+            </w:tcBorders>
+            <w:shd w:val="clear" w:color="auto" w:fill="auto"/>
+            <w:noWrap/>
+            <w:vAlign w:val="center"/>
+            <w:hideMark/>
+          </w:tcPr>
+          <w:p>
+            <w:pPr>
+              <w:jc w:val="center"/>
+              <w:rPr>
+                <w:rFonts w:ascii="Calibri" w:hAnsi="Calibri" w:cs="Calibri"/>
+                <w:color w:val="000000"/>
+                <w:sz w:val="20"/>
+                <w:szCs w:val="20"/>
+              </w:rPr>
+            </w:pPr>
+            <w:r>
+              <w:rPr>
+                <w:rFonts w:ascii="Calibri" w:hAnsi="Calibri" w:cs="Calibri"/>
+                <w:color w:val="000000"/>
+                <w:sz w:val="20"/>
+                <w:szCs w:val="20"/>
+              </w:rPr>
+              <w:t>34.7948</w:t>
+            </w:r>
+          </w:p>
+        </w:tc>
+        <w:tc>
+          <w:tcPr>
+            <w:tcW w:w="0" w:type="auto"/>
+            <w:tcBorders>
+              <w:top w:val="nil"/>
+              <w:left w:val="nil"/>
+              <w:bottom w:val="single" w:sz="4" w:space="0" w:color="auto"/>
+              <w:right w:val="single" w:sz="4" w:space="0" w:color="auto"/>
+            </w:tcBorders>
+            <w:shd w:val="clear" w:color="auto" w:fill="auto"/>
+            <w:noWrap/>
+            <w:vAlign w:val="center"/>
+            <w:hideMark/>
+          </w:tcPr>
+          <w:p>
+            <w:pPr>
+              <w:jc w:val="center"/>
+              <w:rPr>
+                <w:rFonts w:ascii="Calibri" w:hAnsi="Calibri" w:cs="Calibri"/>
+                <w:color w:val="000000"/>
+                <w:sz w:val="20"/>
+                <w:szCs w:val="20"/>
+              </w:rPr>
+            </w:pPr>
+            <w:r>
+              <w:rPr>
+                <w:rFonts w:ascii="Calibri" w:hAnsi="Calibri" w:cs="Calibri"/>
+                <w:color w:val="000000"/>
+                <w:sz w:val="20"/>
+                <w:szCs w:val="20"/>
+              </w:rPr>
+              <w:t>0.7061</w:t>
+            </w:r>
+          </w:p>
+        </w:tc>
+      </w:tr>
+      <w:tr>
+        <w:trPr>
+          <w:trHeight w:val="288"/>
+        </w:trPr>
+        <w:tc>
+          <w:tcPr>
+            <w:tcW w:w="0" w:type="auto"/>
+            <w:tcBorders>
+              <w:top w:val="nil"/>
+              <w:left w:val="single" w:sz="4" w:space="0" w:color="auto"/>
+              <w:bottom w:val="single" w:sz="4" w:space="0" w:color="auto"/>
+              <w:right w:val="single" w:sz="4" w:space="0" w:color="auto"/>
+            </w:tcBorders>
+            <w:shd w:val="clear" w:color="auto" w:fill="auto"/>
+            <w:noWrap/>
+            <w:vAlign w:val="center"/>
+            <w:hideMark/>
+          </w:tcPr>
+          <w:p>
+            <w:pPr>
+              <w:jc w:val="center"/>
+              <w:rPr>
+                <w:rFonts w:ascii="Calibri" w:hAnsi="Calibri" w:cs="Calibri"/>
+                <w:color w:val="000000"/>
+                <w:sz w:val="20"/>
+                <w:szCs w:val="20"/>
+              </w:rPr>
+            </w:pPr>
+            <w:r>
+              <w:rPr>
+                <w:rFonts w:ascii="Calibri" w:hAnsi="Calibri" w:cs="Calibri"/>
+                <w:color w:val="000000"/>
+                <w:sz w:val="20"/>
+                <w:szCs w:val="20"/>
+              </w:rPr>
+              <w:t>1</w:t>
+            </w:r>
+          </w:p>
+        </w:tc>
+        <w:tc>
+          <w:tcPr>
+            <w:tcW w:w="0" w:type="auto"/>
+            <w:tcBorders>
+              <w:top w:val="nil"/>
+              <w:left w:val="nil"/>
+              <w:bottom w:val="single" w:sz="4" w:space="0" w:color="auto"/>
+              <w:right w:val="single" w:sz="4" w:space="0" w:color="auto"/>
+            </w:tcBorders>
+            <w:shd w:val="clear" w:color="auto" w:fill="auto"/>
+            <w:noWrap/>
+            <w:vAlign w:val="center"/>
+            <w:hideMark/>
+          </w:tcPr>
+          <w:p>
+            <w:pPr>
+              <w:jc w:val="center"/>
+              <w:rPr>
+                <w:rFonts w:ascii="Calibri" w:hAnsi="Calibri" w:cs="Calibri"/>
+                <w:color w:val="000000"/>
+                <w:sz w:val="20"/>
+                <w:szCs w:val="20"/>
+              </w:rPr>
+            </w:pPr>
+            <w:r>
+              <w:rPr>
+                <w:rFonts w:ascii="Calibri" w:hAnsi="Calibri" w:cs="Calibri"/>
+                <w:color w:val="000000"/>
+                <w:sz w:val="20"/>
+                <w:szCs w:val="20"/>
+              </w:rPr>
+              <w:t>8</w:t>
+            </w:r>
+          </w:p>
+        </w:tc>
+        <w:tc>
+          <w:tcPr>
+            <w:tcW w:w="0" w:type="auto"/>
+            <w:tcBorders>
+              <w:top w:val="nil"/>
+              <w:left w:val="nil"/>
+              <w:bottom w:val="single" w:sz="4" w:space="0" w:color="auto"/>
+              <w:right w:val="single" w:sz="4" w:space="0" w:color="auto"/>
+            </w:tcBorders>
+            <w:shd w:val="clear" w:color="auto" w:fill="auto"/>
+            <w:noWrap/>
+            <w:vAlign w:val="center"/>
+            <w:hideMark/>
+          </w:tcPr>
+          <w:p>
+            <w:pPr>
+              <w:jc w:val="center"/>
+              <w:rPr>
+                <w:rFonts w:ascii="Calibri" w:hAnsi="Calibri" w:cs="Calibri"/>
+                <w:color w:val="000000"/>
+                <w:sz w:val="20"/>
+                <w:szCs w:val="20"/>
+              </w:rPr>
+            </w:pPr>
+            <w:r>
+              <w:rPr>
+                <w:rFonts w:ascii="Calibri" w:hAnsi="Calibri" w:cs="Calibri"/>
+                <w:color w:val="000000"/>
+                <w:sz w:val="20"/>
+                <w:szCs w:val="20"/>
+              </w:rPr>
+              <w:t>-156.5148</w:t>
+            </w:r>
+          </w:p>
+        </w:tc>
+        <w:tc>
+          <w:tcPr>
+            <w:tcW w:w="0" w:type="auto"/>
+            <w:tcBorders>
+              <w:top w:val="nil"/>
+              <w:left w:val="nil"/>
+              <w:bottom w:val="single" w:sz="4" w:space="0" w:color="auto"/>
+              <w:right w:val="single" w:sz="4" w:space="0" w:color="auto"/>
+            </w:tcBorders>
+            <w:shd w:val="clear" w:color="auto" w:fill="auto"/>
+            <w:noWrap/>
+            <w:vAlign w:val="center"/>
+            <w:hideMark/>
+          </w:tcPr>
+          <w:p>
+            <w:pPr>
+              <w:jc w:val="center"/>
+              <w:rPr>
+                <w:rFonts w:ascii="Calibri" w:hAnsi="Calibri" w:cs="Calibri"/>
+                <w:color w:val="000000"/>
+                <w:sz w:val="20"/>
+                <w:szCs w:val="20"/>
+              </w:rPr>
+            </w:pPr>
+            <w:r>
+              <w:rPr>
+                <w:rFonts w:ascii="Calibri" w:hAnsi="Calibri" w:cs="Calibri"/>
+                <w:color w:val="000000"/>
+                <w:sz w:val="20"/>
+                <w:szCs w:val="20"/>
+              </w:rPr>
+              <w:t>-75.8400</w:t>
+            </w:r>
+          </w:p>
+        </w:tc>
+        <w:tc>
+          <w:tcPr>
+            <w:tcW w:w="0" w:type="auto"/>
+            <w:tcBorders>
+              <w:top w:val="nil"/>
+              <w:left w:val="nil"/>
+              <w:bottom w:val="single" w:sz="4" w:space="0" w:color="auto"/>
+              <w:right w:val="single" w:sz="4" w:space="0" w:color="auto"/>
+            </w:tcBorders>
+            <w:shd w:val="clear" w:color="auto" w:fill="auto"/>
+            <w:noWrap/>
+            <w:vAlign w:val="center"/>
+            <w:hideMark/>
+          </w:tcPr>
+          <w:p>
+            <w:pPr>
+              <w:jc w:val="center"/>
+              <w:rPr>
+                <w:rFonts w:ascii="Calibri" w:hAnsi="Calibri" w:cs="Calibri"/>
+                <w:color w:val="000000"/>
+                <w:sz w:val="20"/>
+                <w:szCs w:val="20"/>
+              </w:rPr>
+            </w:pPr>
+            <w:r>
+              <w:rPr>
+                <w:rFonts w:ascii="Calibri" w:hAnsi="Calibri" w:cs="Calibri"/>
+                <w:color w:val="000000"/>
+                <w:sz w:val="20"/>
+                <w:szCs w:val="20"/>
+              </w:rPr>
+              <w:t>4.8348</w:t>
+            </w:r>
+          </w:p>
+        </w:tc>
+        <w:tc>
+          <w:tcPr>
+            <w:tcW w:w="0" w:type="auto"/>
+            <w:tcBorders>
+              <w:top w:val="nil"/>
+              <w:left w:val="nil"/>
+              <w:bottom w:val="single" w:sz="4" w:space="0" w:color="auto"/>
+              <w:right w:val="single" w:sz="4" w:space="0" w:color="auto"/>
+            </w:tcBorders>
+            <w:shd w:val="clear" w:color="auto" w:fill="auto"/>
+            <w:noWrap/>
+            <w:vAlign w:val="center"/>
+            <w:hideMark/>
+          </w:tcPr>
+          <w:p>
+            <w:pPr>
+              <w:jc w:val="center"/>
+              <w:rPr>
+                <w:rFonts w:ascii="Calibri" w:hAnsi="Calibri" w:cs="Calibri"/>
+                <w:color w:val="000000"/>
+                <w:sz w:val="20"/>
+                <w:szCs w:val="20"/>
+              </w:rPr>
+            </w:pPr>
+            <w:r>
+              <w:rPr>
+                <w:rFonts w:ascii="Calibri" w:hAnsi="Calibri" w:cs="Calibri"/>
+                <w:color w:val="000000"/>
+                <w:sz w:val="20"/>
+                <w:szCs w:val="20"/>
+              </w:rPr>
+              <w:t>0.0849</w:t>
+            </w:r>
+          </w:p>
+        </w:tc>
+      </w:tr>
+      <w:tr>
+        <w:trPr>
+          <w:trHeight w:val="288"/>
+        </w:trPr>
+        <w:tc>
+          <w:tcPr>
+            <w:tcW w:w="0" w:type="auto"/>
+            <w:tcBorders>
+              <w:top w:val="nil"/>
+              <w:left w:val="single" w:sz="4" w:space="0" w:color="auto"/>
+              <w:bottom w:val="single" w:sz="4" w:space="0" w:color="auto"/>
+              <w:right w:val="single" w:sz="4" w:space="0" w:color="auto"/>
+            </w:tcBorders>
+            <w:shd w:val="clear" w:color="auto" w:fill="auto"/>
+            <w:noWrap/>
+            <w:vAlign w:val="center"/>
+            <w:hideMark/>
+          </w:tcPr>
+          <w:p>
+            <w:pPr>
+              <w:jc w:val="center"/>
+              <w:rPr>
+                <w:rFonts w:ascii="Calibri" w:hAnsi="Calibri" w:cs="Calibri"/>
+                <w:color w:val="000000"/>
+                <w:sz w:val="20"/>
+                <w:szCs w:val="20"/>
+              </w:rPr>
+            </w:pPr>
+            <w:r>
+              <w:rPr>
+                <w:rFonts w:ascii="Calibri" w:hAnsi="Calibri" w:cs="Calibri"/>
+                <w:color w:val="000000"/>
+                <w:sz w:val="20"/>
+                <w:szCs w:val="20"/>
+              </w:rPr>
+              <w:t>1</w:t>
+            </w:r>
+          </w:p>
+        </w:tc>
+        <w:tc>
+          <w:tcPr>
+            <w:tcW w:w="0" w:type="auto"/>
+            <w:tcBorders>
+              <w:top w:val="nil"/>
+              <w:left w:val="nil"/>
+              <w:bottom w:val="single" w:sz="4" w:space="0" w:color="auto"/>
+              <w:right w:val="single" w:sz="4" w:space="0" w:color="auto"/>
+            </w:tcBorders>
+            <w:shd w:val="clear" w:color="auto" w:fill="auto"/>
+            <w:noWrap/>
+            <w:vAlign w:val="center"/>
+            <w:hideMark/>
+          </w:tcPr>
+          <w:p>
+            <w:pPr>
+              <w:jc w:val="center"/>
+              <w:rPr>
+                <w:rFonts w:ascii="Calibri" w:hAnsi="Calibri" w:cs="Calibri"/>
+                <w:color w:val="000000"/>
+                <w:sz w:val="20"/>
+                <w:szCs w:val="20"/>
+              </w:rPr>
+            </w:pPr>
+            <w:r>
+              <w:rPr>
+                <w:rFonts w:ascii="Calibri" w:hAnsi="Calibri" w:cs="Calibri"/>
+                <w:color w:val="000000"/>
+                <w:sz w:val="20"/>
+                <w:szCs w:val="20"/>
+              </w:rPr>
+              <w:t>9</w:t>
+            </w:r>
+          </w:p>
+        </w:tc>
+        <w:tc>
+          <w:tcPr>
+            <w:tcW w:w="0" w:type="auto"/>
+            <w:tcBorders>
+              <w:top w:val="nil"/>
+              <w:left w:val="nil"/>
+              <w:bottom w:val="single" w:sz="4" w:space="0" w:color="auto"/>
+              <w:right w:val="single" w:sz="4" w:space="0" w:color="auto"/>
+            </w:tcBorders>
+            <w:shd w:val="clear" w:color="auto" w:fill="auto"/>
+            <w:noWrap/>
+            <w:vAlign w:val="center"/>
+            <w:hideMark/>
+          </w:tcPr>
+          <w:p>
+            <w:pPr>
+              <w:jc w:val="center"/>
+              <w:rPr>
+                <w:rFonts w:ascii="Calibri" w:hAnsi="Calibri" w:cs="Calibri"/>
+                <w:color w:val="000000"/>
+                <w:sz w:val="20"/>
+                <w:szCs w:val="20"/>
+              </w:rPr>
+            </w:pPr>
+            <w:r>
+              <w:rPr>
+                <w:rFonts w:ascii="Calibri" w:hAnsi="Calibri" w:cs="Calibri"/>
+                <w:color w:val="000000"/>
+                <w:sz w:val="20"/>
+                <w:szCs w:val="20"/>
+              </w:rPr>
+              <w:t>-81.5948</w:t>
+            </w:r>
+          </w:p>
+        </w:tc>
+        <w:tc>
+          <w:tcPr>
+            <w:tcW w:w="0" w:type="auto"/>
+            <w:tcBorders>
+              <w:top w:val="nil"/>
+              <w:left w:val="nil"/>
+              <w:bottom w:val="single" w:sz="4" w:space="0" w:color="auto"/>
+              <w:right w:val="single" w:sz="4" w:space="0" w:color="auto"/>
+            </w:tcBorders>
+            <w:shd w:val="clear" w:color="auto" w:fill="auto"/>
+            <w:noWrap/>
+            <w:vAlign w:val="center"/>
+            <w:hideMark/>
+          </w:tcPr>
+          <w:p>
+            <w:pPr>
+              <w:jc w:val="center"/>
+              <w:rPr>
+                <w:rFonts w:ascii="Calibri" w:hAnsi="Calibri" w:cs="Calibri"/>
+                <w:color w:val="000000"/>
+                <w:sz w:val="20"/>
+                <w:szCs w:val="20"/>
+              </w:rPr>
+            </w:pPr>
+            <w:r>
+              <w:rPr>
+                <w:rFonts w:ascii="Calibri" w:hAnsi="Calibri" w:cs="Calibri"/>
+                <w:color w:val="000000"/>
+                <w:sz w:val="20"/>
+                <w:szCs w:val="20"/>
+              </w:rPr>
+              <w:t>-0.9200</w:t>
+            </w:r>
+          </w:p>
+        </w:tc>
+        <w:tc>
+          <w:tcPr>
+            <w:tcW w:w="0" w:type="auto"/>
+            <w:tcBorders>
+              <w:top w:val="nil"/>
+              <w:left w:val="nil"/>
+              <w:bottom w:val="single" w:sz="4" w:space="0" w:color="auto"/>
+              <w:right w:val="single" w:sz="4" w:space="0" w:color="auto"/>
+            </w:tcBorders>
+            <w:shd w:val="clear" w:color="auto" w:fill="auto"/>
+            <w:noWrap/>
+            <w:vAlign w:val="center"/>
+            <w:hideMark/>
+          </w:tcPr>
+          <w:p>
+            <w:pPr>
+              <w:jc w:val="center"/>
+              <w:rPr>
+                <w:rFonts w:ascii="Calibri" w:hAnsi="Calibri" w:cs="Calibri"/>
+                <w:color w:val="000000"/>
+                <w:sz w:val="20"/>
+                <w:szCs w:val="20"/>
+              </w:rPr>
+            </w:pPr>
+            <w:r>
+              <w:rPr>
+                <w:rFonts w:ascii="Calibri" w:hAnsi="Calibri" w:cs="Calibri"/>
+                <w:color w:val="000000"/>
+                <w:sz w:val="20"/>
+                <w:szCs w:val="20"/>
+              </w:rPr>
+              <w:t>79.7548</w:t>
+            </w:r>
+          </w:p>
+        </w:tc>
+        <w:tc>
+          <w:tcPr>
+            <w:tcW w:w="0" w:type="auto"/>
+            <w:tcBorders>
+              <w:top w:val="nil"/>
+              <w:left w:val="nil"/>
+              <w:bottom w:val="single" w:sz="4" w:space="0" w:color="auto"/>
+              <w:right w:val="single" w:sz="4" w:space="0" w:color="auto"/>
+            </w:tcBorders>
+            <w:shd w:val="clear" w:color="auto" w:fill="auto"/>
+            <w:noWrap/>
+            <w:vAlign w:val="center"/>
+            <w:hideMark/>
+          </w:tcPr>
+          <w:p>
+            <w:pPr>
+              <w:jc w:val="center"/>
+              <w:rPr>
+                <w:rFonts w:ascii="Calibri" w:hAnsi="Calibri" w:cs="Calibri"/>
+                <w:color w:val="000000"/>
+                <w:sz w:val="20"/>
+                <w:szCs w:val="20"/>
+              </w:rPr>
+            </w:pPr>
+            <w:r>
+              <w:rPr>
+                <w:rFonts w:ascii="Calibri" w:hAnsi="Calibri" w:cs="Calibri"/>
+                <w:color w:val="000000"/>
+                <w:sz w:val="20"/>
+                <w:szCs w:val="20"/>
+              </w:rPr>
+              <w:t>1.0000</w:t>
+            </w:r>
+          </w:p>
+        </w:tc>
+      </w:tr>
+      <w:tr>
+        <w:trPr>
+          <w:trHeight w:val="288"/>
+        </w:trPr>
+        <w:tc>
+          <w:tcPr>
+            <w:tcW w:w="0" w:type="auto"/>
+            <w:tcBorders>
+              <w:top w:val="nil"/>
+              <w:left w:val="single" w:sz="4" w:space="0" w:color="auto"/>
+              <w:bottom w:val="single" w:sz="4" w:space="0" w:color="auto"/>
+              <w:right w:val="single" w:sz="4" w:space="0" w:color="auto"/>
+            </w:tcBorders>
+            <w:shd w:val="clear" w:color="auto" w:fill="auto"/>
+            <w:noWrap/>
+            <w:vAlign w:val="center"/>
+            <w:hideMark/>
+          </w:tcPr>
+          <w:p>
+            <w:pPr>
+              <w:jc w:val="center"/>
+              <w:rPr>
+                <w:rFonts w:ascii="Calibri" w:hAnsi="Calibri" w:cs="Calibri"/>
+                <w:color w:val="000000"/>
+                <w:sz w:val="20"/>
+                <w:szCs w:val="20"/>
+              </w:rPr>
+            </w:pPr>
+            <w:r>
+              <w:rPr>
+                <w:rFonts w:ascii="Calibri" w:hAnsi="Calibri" w:cs="Calibri"/>
+                <w:color w:val="000000"/>
+                <w:sz w:val="20"/>
+                <w:szCs w:val="20"/>
+              </w:rPr>
+              <w:t>2</w:t>
+            </w:r>
+          </w:p>
+        </w:tc>
+        <w:tc>
+          <w:tcPr>
+            <w:tcW w:w="0" w:type="auto"/>
+            <w:tcBorders>
+              <w:top w:val="nil"/>
+              <w:left w:val="nil"/>
+              <w:bottom w:val="single" w:sz="4" w:space="0" w:color="auto"/>
+              <w:right w:val="single" w:sz="4" w:space="0" w:color="auto"/>
+            </w:tcBorders>
+            <w:shd w:val="clear" w:color="auto" w:fill="auto"/>
+            <w:noWrap/>
+            <w:vAlign w:val="center"/>
+            <w:hideMark/>
+          </w:tcPr>
+          <w:p>
+            <w:pPr>
+              <w:jc w:val="center"/>
+              <w:rPr>
+                <w:rFonts w:ascii="Calibri" w:hAnsi="Calibri" w:cs="Calibri"/>
+                <w:color w:val="000000"/>
+                <w:sz w:val="20"/>
+                <w:szCs w:val="20"/>
+              </w:rPr>
+            </w:pPr>
+            <w:r>
+              <w:rPr>
+                <w:rFonts w:ascii="Calibri" w:hAnsi="Calibri" w:cs="Calibri"/>
+                <w:color w:val="000000"/>
+                <w:sz w:val="20"/>
+                <w:szCs w:val="20"/>
+              </w:rPr>
+              <w:t>3</w:t>
+            </w:r>
+          </w:p>
+        </w:tc>
+        <w:tc>
+          <w:tcPr>
+            <w:tcW w:w="0" w:type="auto"/>
+            <w:tcBorders>
+              <w:top w:val="nil"/>
+              <w:left w:val="nil"/>
+              <w:bottom w:val="single" w:sz="4" w:space="0" w:color="auto"/>
+              <w:right w:val="single" w:sz="4" w:space="0" w:color="auto"/>
+            </w:tcBorders>
+            <w:shd w:val="clear" w:color="auto" w:fill="auto"/>
+            <w:noWrap/>
+            <w:vAlign w:val="center"/>
+            <w:hideMark/>
+          </w:tcPr>
+          <w:p>
+            <w:pPr>
+              <w:jc w:val="center"/>
+              <w:rPr>
+                <w:rFonts w:ascii="Calibri" w:hAnsi="Calibri" w:cs="Calibri"/>
+                <w:color w:val="000000"/>
+                <w:sz w:val="20"/>
+                <w:szCs w:val="20"/>
+              </w:rPr>
+            </w:pPr>
+            <w:r>
+              <w:rPr>
+                <w:rFonts w:ascii="Calibri" w:hAnsi="Calibri" w:cs="Calibri"/>
+                <w:color w:val="000000"/>
+                <w:sz w:val="20"/>
+                <w:szCs w:val="20"/>
+              </w:rPr>
+              <w:t>6.5852</w:t>
+            </w:r>
+          </w:p>
+        </w:tc>
+        <w:tc>
+          <w:tcPr>
+            <w:tcW w:w="0" w:type="auto"/>
+            <w:tcBorders>
+              <w:top w:val="nil"/>
+              <w:left w:val="nil"/>
+              <w:bottom w:val="single" w:sz="4" w:space="0" w:color="auto"/>
+              <w:right w:val="single" w:sz="4" w:space="0" w:color="auto"/>
+            </w:tcBorders>
+            <w:shd w:val="clear" w:color="auto" w:fill="auto"/>
+            <w:noWrap/>
+            <w:vAlign w:val="center"/>
+            <w:hideMark/>
+          </w:tcPr>
+          <w:p>
+            <w:pPr>
+              <w:jc w:val="center"/>
+              <w:rPr>
+                <w:rFonts w:ascii="Calibri" w:hAnsi="Calibri" w:cs="Calibri"/>
+                <w:color w:val="000000"/>
+                <w:sz w:val="20"/>
+                <w:szCs w:val="20"/>
+              </w:rPr>
+            </w:pPr>
+            <w:r>
+              <w:rPr>
+                <w:rFonts w:ascii="Calibri" w:hAnsi="Calibri" w:cs="Calibri"/>
+                <w:color w:val="000000"/>
+                <w:sz w:val="20"/>
+                <w:szCs w:val="20"/>
+              </w:rPr>
+              <w:t>87.2600</w:t>
+            </w:r>
+          </w:p>
+        </w:tc>
+        <w:tc>
+          <w:tcPr>
+            <w:tcW w:w="0" w:type="auto"/>
+            <w:tcBorders>
+              <w:top w:val="nil"/>
+              <w:left w:val="nil"/>
+              <w:bottom w:val="single" w:sz="4" w:space="0" w:color="auto"/>
+              <w:right w:val="single" w:sz="4" w:space="0" w:color="auto"/>
+            </w:tcBorders>
+            <w:shd w:val="clear" w:color="auto" w:fill="auto"/>
+            <w:noWrap/>
+            <w:vAlign w:val="center"/>
+            <w:hideMark/>
+          </w:tcPr>
+          <w:p>
+            <w:pPr>
+              <w:jc w:val="center"/>
+              <w:rPr>
+                <w:rFonts w:ascii="Calibri" w:hAnsi="Calibri" w:cs="Calibri"/>
+                <w:color w:val="000000"/>
+                <w:sz w:val="20"/>
+                <w:szCs w:val="20"/>
+              </w:rPr>
+            </w:pPr>
+            <w:r>
+              <w:rPr>
+                <w:rFonts w:ascii="Calibri" w:hAnsi="Calibri" w:cs="Calibri"/>
+                <w:color w:val="000000"/>
+                <w:sz w:val="20"/>
+                <w:szCs w:val="20"/>
+              </w:rPr>
+              <w:t>167.9348</w:t>
+            </w:r>
+          </w:p>
+        </w:tc>
+        <w:tc>
+          <w:tcPr>
+            <w:tcW w:w="0" w:type="auto"/>
+            <w:tcBorders>
+              <w:top w:val="nil"/>
+              <w:left w:val="nil"/>
+              <w:bottom w:val="single" w:sz="4" w:space="0" w:color="auto"/>
+              <w:right w:val="single" w:sz="4" w:space="0" w:color="auto"/>
+            </w:tcBorders>
+            <w:shd w:val="clear" w:color="auto" w:fill="auto"/>
+            <w:noWrap/>
+            <w:vAlign w:val="center"/>
+            <w:hideMark/>
+          </w:tcPr>
+          <w:p>
+            <w:pPr>
+              <w:jc w:val="center"/>
+              <w:rPr>
+                <w:rFonts w:ascii="Calibri" w:hAnsi="Calibri" w:cs="Calibri"/>
+                <w:color w:val="000000"/>
+                <w:sz w:val="20"/>
+                <w:szCs w:val="20"/>
+              </w:rPr>
+            </w:pPr>
+            <w:r>
+              <w:rPr>
+                <w:rFonts w:ascii="Calibri" w:hAnsi="Calibri" w:cs="Calibri"/>
+                <w:color w:val="000000"/>
+                <w:sz w:val="20"/>
+                <w:szCs w:val="20"/>
+              </w:rPr>
+              <w:t>0.0226</w:t>
+            </w:r>
+          </w:p>
+        </w:tc>
+      </w:tr>
+      <w:tr>
+        <w:trPr>
+          <w:trHeight w:val="288"/>
+        </w:trPr>
+        <w:tc>
+          <w:tcPr>
+            <w:tcW w:w="0" w:type="auto"/>
+            <w:tcBorders>
+              <w:top w:val="nil"/>
+              <w:left w:val="single" w:sz="4" w:space="0" w:color="auto"/>
+              <w:bottom w:val="single" w:sz="4" w:space="0" w:color="auto"/>
+              <w:right w:val="single" w:sz="4" w:space="0" w:color="auto"/>
+            </w:tcBorders>
+            <w:shd w:val="clear" w:color="auto" w:fill="auto"/>
+            <w:noWrap/>
+            <w:vAlign w:val="center"/>
+            <w:hideMark/>
+          </w:tcPr>
+          <w:p>
+            <w:pPr>
+              <w:jc w:val="center"/>
+              <w:rPr>
+                <w:rFonts w:ascii="Calibri" w:hAnsi="Calibri" w:cs="Calibri"/>
+                <w:color w:val="000000"/>
+                <w:sz w:val="20"/>
+                <w:szCs w:val="20"/>
+              </w:rPr>
+            </w:pPr>
+            <w:r>
+              <w:rPr>
+                <w:rFonts w:ascii="Calibri" w:hAnsi="Calibri" w:cs="Calibri"/>
+                <w:color w:val="000000"/>
+                <w:sz w:val="20"/>
+                <w:szCs w:val="20"/>
+              </w:rPr>
+              <w:t>2</w:t>
+            </w:r>
+          </w:p>
+        </w:tc>
+        <w:tc>
+          <w:tcPr>
+            <w:tcW w:w="0" w:type="auto"/>
+            <w:tcBorders>
+              <w:top w:val="nil"/>
+              <w:left w:val="nil"/>
+              <w:bottom w:val="single" w:sz="4" w:space="0" w:color="auto"/>
+              <w:right w:val="single" w:sz="4" w:space="0" w:color="auto"/>
+            </w:tcBorders>
+            <w:shd w:val="clear" w:color="auto" w:fill="auto"/>
+            <w:noWrap/>
+            <w:vAlign w:val="center"/>
+            <w:hideMark/>
+          </w:tcPr>
+          <w:p>
+            <w:pPr>
+              <w:jc w:val="center"/>
+              <w:rPr>
+                <w:rFonts w:ascii="Calibri" w:hAnsi="Calibri" w:cs="Calibri"/>
+                <w:color w:val="000000"/>
+                <w:sz w:val="20"/>
+                <w:szCs w:val="20"/>
+              </w:rPr>
+            </w:pPr>
+            <w:r>
+              <w:rPr>
+                <w:rFonts w:ascii="Calibri" w:hAnsi="Calibri" w:cs="Calibri"/>
+                <w:color w:val="000000"/>
+                <w:sz w:val="20"/>
+                <w:szCs w:val="20"/>
+              </w:rPr>
+              <w:t>4</w:t>
+            </w:r>
+          </w:p>
+        </w:tc>
+        <w:tc>
+          <w:tcPr>
+            <w:tcW w:w="0" w:type="auto"/>
+            <w:tcBorders>
+              <w:top w:val="nil"/>
+              <w:left w:val="nil"/>
+              <w:bottom w:val="single" w:sz="4" w:space="0" w:color="auto"/>
+              <w:right w:val="single" w:sz="4" w:space="0" w:color="auto"/>
+            </w:tcBorders>
+            <w:shd w:val="clear" w:color="auto" w:fill="auto"/>
+            <w:noWrap/>
+            <w:vAlign w:val="center"/>
+            <w:hideMark/>
+          </w:tcPr>
+          <w:p>
+            <w:pPr>
+              <w:jc w:val="center"/>
+              <w:rPr>
+                <w:rFonts w:ascii="Calibri" w:hAnsi="Calibri" w:cs="Calibri"/>
+                <w:color w:val="000000"/>
+                <w:sz w:val="20"/>
+                <w:szCs w:val="20"/>
+              </w:rPr>
+            </w:pPr>
+            <w:r>
+              <w:rPr>
+                <w:rFonts w:ascii="Calibri" w:hAnsi="Calibri" w:cs="Calibri"/>
+                <w:color w:val="000000"/>
+                <w:sz w:val="20"/>
+                <w:szCs w:val="20"/>
+              </w:rPr>
+              <w:t>8.5252</w:t>
+            </w:r>
+          </w:p>
+        </w:tc>
+        <w:tc>
+          <w:tcPr>
+            <w:tcW w:w="0" w:type="auto"/>
+            <w:tcBorders>
+              <w:top w:val="nil"/>
+              <w:left w:val="nil"/>
+              <w:bottom w:val="single" w:sz="4" w:space="0" w:color="auto"/>
+              <w:right w:val="single" w:sz="4" w:space="0" w:color="auto"/>
+            </w:tcBorders>
+            <w:shd w:val="clear" w:color="auto" w:fill="auto"/>
+            <w:noWrap/>
+            <w:vAlign w:val="center"/>
+            <w:hideMark/>
+          </w:tcPr>
+          <w:p>
+            <w:pPr>
+              <w:jc w:val="center"/>
+              <w:rPr>
+                <w:rFonts w:ascii="Calibri" w:hAnsi="Calibri" w:cs="Calibri"/>
+                <w:color w:val="000000"/>
+                <w:sz w:val="20"/>
+                <w:szCs w:val="20"/>
+              </w:rPr>
+            </w:pPr>
+            <w:r>
+              <w:rPr>
+                <w:rFonts w:ascii="Calibri" w:hAnsi="Calibri" w:cs="Calibri"/>
+                <w:color w:val="000000"/>
+                <w:sz w:val="20"/>
+                <w:szCs w:val="20"/>
+              </w:rPr>
+              <w:t>89.2000</w:t>
+            </w:r>
+          </w:p>
+        </w:tc>
+        <w:tc>
+          <w:tcPr>
+            <w:tcW w:w="0" w:type="auto"/>
+            <w:tcBorders>
+              <w:top w:val="nil"/>
+              <w:left w:val="nil"/>
+              <w:bottom w:val="single" w:sz="4" w:space="0" w:color="auto"/>
+              <w:right w:val="single" w:sz="4" w:space="0" w:color="auto"/>
+            </w:tcBorders>
+            <w:shd w:val="clear" w:color="auto" w:fill="auto"/>
+            <w:noWrap/>
+            <w:vAlign w:val="center"/>
+            <w:hideMark/>
+          </w:tcPr>
+          <w:p>
+            <w:pPr>
+              <w:jc w:val="center"/>
+              <w:rPr>
+                <w:rFonts w:ascii="Calibri" w:hAnsi="Calibri" w:cs="Calibri"/>
+                <w:color w:val="000000"/>
+                <w:sz w:val="20"/>
+                <w:szCs w:val="20"/>
+              </w:rPr>
+            </w:pPr>
+            <w:r>
+              <w:rPr>
+                <w:rFonts w:ascii="Calibri" w:hAnsi="Calibri" w:cs="Calibri"/>
+                <w:color w:val="000000"/>
+                <w:sz w:val="20"/>
+                <w:szCs w:val="20"/>
+              </w:rPr>
+              <w:t>169.8748</w:t>
+            </w:r>
+          </w:p>
+        </w:tc>
+        <w:tc>
+          <w:tcPr>
+            <w:tcW w:w="0" w:type="auto"/>
+            <w:tcBorders>
+              <w:top w:val="nil"/>
+              <w:left w:val="nil"/>
+              <w:bottom w:val="single" w:sz="4" w:space="0" w:color="auto"/>
+              <w:right w:val="single" w:sz="4" w:space="0" w:color="auto"/>
+            </w:tcBorders>
+            <w:shd w:val="clear" w:color="auto" w:fill="auto"/>
+            <w:noWrap/>
+            <w:vAlign w:val="center"/>
+            <w:hideMark/>
+          </w:tcPr>
+          <w:p>
+            <w:pPr>
+              <w:jc w:val="center"/>
+              <w:rPr>
+                <w:rFonts w:ascii="Calibri" w:hAnsi="Calibri" w:cs="Calibri"/>
+                <w:color w:val="000000"/>
+                <w:sz w:val="20"/>
+                <w:szCs w:val="20"/>
+              </w:rPr>
+            </w:pPr>
+            <w:r>
+              <w:rPr>
+                <w:rFonts w:ascii="Calibri" w:hAnsi="Calibri" w:cs="Calibri"/>
+                <w:color w:val="000000"/>
+                <w:sz w:val="20"/>
+                <w:szCs w:val="20"/>
+              </w:rPr>
+              <w:t>0.0176</w:t>
+            </w:r>
+          </w:p>
+        </w:tc>
+      </w:tr>
+      <w:tr>
+        <w:trPr>
+          <w:trHeight w:val="288"/>
+        </w:trPr>
+        <w:tc>
+          <w:tcPr>
+            <w:tcW w:w="0" w:type="auto"/>
+            <w:tcBorders>
+              <w:top w:val="nil"/>
+              <w:left w:val="single" w:sz="4" w:space="0" w:color="auto"/>
+              <w:bottom w:val="single" w:sz="4" w:space="0" w:color="auto"/>
+              <w:right w:val="single" w:sz="4" w:space="0" w:color="auto"/>
+            </w:tcBorders>
+            <w:shd w:val="clear" w:color="auto" w:fill="auto"/>
+            <w:noWrap/>
+            <w:vAlign w:val="center"/>
+            <w:hideMark/>
+          </w:tcPr>
+          <w:p>
+            <w:pPr>
+              <w:jc w:val="center"/>
+              <w:rPr>
+                <w:rFonts w:ascii="Calibri" w:hAnsi="Calibri" w:cs="Calibri"/>
+                <w:color w:val="000000"/>
+                <w:sz w:val="20"/>
+                <w:szCs w:val="20"/>
+              </w:rPr>
+            </w:pPr>
+            <w:r>
+              <w:rPr>
+                <w:rFonts w:ascii="Calibri" w:hAnsi="Calibri" w:cs="Calibri"/>
+                <w:color w:val="000000"/>
+                <w:sz w:val="20"/>
+                <w:szCs w:val="20"/>
+              </w:rPr>
+              <w:t>2</w:t>
+            </w:r>
+          </w:p>
+        </w:tc>
+        <w:tc>
+          <w:tcPr>
+            <w:tcW w:w="0" w:type="auto"/>
+            <w:tcBorders>
+              <w:top w:val="nil"/>
+              <w:left w:val="nil"/>
+              <w:bottom w:val="single" w:sz="4" w:space="0" w:color="auto"/>
+              <w:right w:val="single" w:sz="4" w:space="0" w:color="auto"/>
+            </w:tcBorders>
+            <w:shd w:val="clear" w:color="auto" w:fill="auto"/>
+            <w:noWrap/>
+            <w:vAlign w:val="center"/>
+            <w:hideMark/>
+          </w:tcPr>
+          <w:p>
+            <w:pPr>
+              <w:jc w:val="center"/>
+              <w:rPr>
+                <w:rFonts w:ascii="Calibri" w:hAnsi="Calibri" w:cs="Calibri"/>
+                <w:color w:val="000000"/>
+                <w:sz w:val="20"/>
+                <w:szCs w:val="20"/>
+              </w:rPr>
+            </w:pPr>
+            <w:r>
+              <w:rPr>
+                <w:rFonts w:ascii="Calibri" w:hAnsi="Calibri" w:cs="Calibri"/>
+                <w:color w:val="000000"/>
+                <w:sz w:val="20"/>
+                <w:szCs w:val="20"/>
+              </w:rPr>
+              <w:t>5</w:t>
+            </w:r>
+          </w:p>
+        </w:tc>
+        <w:tc>
+          <w:tcPr>
+            <w:tcW w:w="0" w:type="auto"/>
+            <w:tcBorders>
+              <w:top w:val="nil"/>
+              <w:left w:val="nil"/>
+              <w:bottom w:val="single" w:sz="4" w:space="0" w:color="auto"/>
+              <w:right w:val="single" w:sz="4" w:space="0" w:color="auto"/>
+            </w:tcBorders>
+            <w:shd w:val="clear" w:color="auto" w:fill="auto"/>
+            <w:noWrap/>
+            <w:vAlign w:val="center"/>
+            <w:hideMark/>
+          </w:tcPr>
+          <w:p>
+            <w:pPr>
+              <w:jc w:val="center"/>
+              <w:rPr>
+                <w:rFonts w:ascii="Calibri" w:hAnsi="Calibri" w:cs="Calibri"/>
+                <w:color w:val="000000"/>
+                <w:sz w:val="20"/>
+                <w:szCs w:val="20"/>
+              </w:rPr>
+            </w:pPr>
+            <w:r>
+              <w:rPr>
+                <w:rFonts w:ascii="Calibri" w:hAnsi="Calibri" w:cs="Calibri"/>
+                <w:color w:val="000000"/>
+                <w:sz w:val="20"/>
+                <w:szCs w:val="20"/>
+              </w:rPr>
+              <w:t>-53.6148</w:t>
+            </w:r>
+          </w:p>
+        </w:tc>
+        <w:tc>
+          <w:tcPr>
+            <w:tcW w:w="0" w:type="auto"/>
+            <w:tcBorders>
+              <w:top w:val="nil"/>
+              <w:left w:val="nil"/>
+              <w:bottom w:val="single" w:sz="4" w:space="0" w:color="auto"/>
+              <w:right w:val="single" w:sz="4" w:space="0" w:color="auto"/>
+            </w:tcBorders>
+            <w:shd w:val="clear" w:color="auto" w:fill="auto"/>
+            <w:noWrap/>
+            <w:vAlign w:val="center"/>
+            <w:hideMark/>
+          </w:tcPr>
+          <w:p>
+            <w:pPr>
+              <w:jc w:val="center"/>
+              <w:rPr>
+                <w:rFonts w:ascii="Calibri" w:hAnsi="Calibri" w:cs="Calibri"/>
+                <w:color w:val="000000"/>
+                <w:sz w:val="20"/>
+                <w:szCs w:val="20"/>
+              </w:rPr>
+            </w:pPr>
+            <w:r>
+              <w:rPr>
+                <w:rFonts w:ascii="Calibri" w:hAnsi="Calibri" w:cs="Calibri"/>
+                <w:color w:val="000000"/>
+                <w:sz w:val="20"/>
+                <w:szCs w:val="20"/>
+              </w:rPr>
+              <w:t>27.0600</w:t>
+            </w:r>
+          </w:p>
+        </w:tc>
+        <w:tc>
+          <w:tcPr>
+            <w:tcW w:w="0" w:type="auto"/>
+            <w:tcBorders>
+              <w:top w:val="nil"/>
+              <w:left w:val="nil"/>
+              <w:bottom w:val="single" w:sz="4" w:space="0" w:color="auto"/>
+              <w:right w:val="single" w:sz="4" w:space="0" w:color="auto"/>
+            </w:tcBorders>
+            <w:shd w:val="clear" w:color="auto" w:fill="auto"/>
+            <w:noWrap/>
+            <w:vAlign w:val="center"/>
+            <w:hideMark/>
+          </w:tcPr>
+          <w:p>
+            <w:pPr>
+              <w:jc w:val="center"/>
+              <w:rPr>
+                <w:rFonts w:ascii="Calibri" w:hAnsi="Calibri" w:cs="Calibri"/>
+                <w:color w:val="000000"/>
+                <w:sz w:val="20"/>
+                <w:szCs w:val="20"/>
+              </w:rPr>
+            </w:pPr>
+            <w:r>
+              <w:rPr>
+                <w:rFonts w:ascii="Calibri" w:hAnsi="Calibri" w:cs="Calibri"/>
+                <w:color w:val="000000"/>
+                <w:sz w:val="20"/>
+                <w:szCs w:val="20"/>
+              </w:rPr>
+              <w:t>107.7348</w:t>
+            </w:r>
+          </w:p>
+        </w:tc>
+        <w:tc>
+          <w:tcPr>
+            <w:tcW w:w="0" w:type="auto"/>
+            <w:tcBorders>
+              <w:top w:val="nil"/>
+              <w:left w:val="nil"/>
+              <w:bottom w:val="single" w:sz="4" w:space="0" w:color="auto"/>
+              <w:right w:val="single" w:sz="4" w:space="0" w:color="auto"/>
+            </w:tcBorders>
+            <w:shd w:val="clear" w:color="auto" w:fill="auto"/>
+            <w:noWrap/>
+            <w:vAlign w:val="center"/>
+            <w:hideMark/>
+          </w:tcPr>
+          <w:p>
+            <w:pPr>
+              <w:jc w:val="center"/>
+              <w:rPr>
+                <w:rFonts w:ascii="Calibri" w:hAnsi="Calibri" w:cs="Calibri"/>
+                <w:color w:val="000000"/>
+                <w:sz w:val="20"/>
+                <w:szCs w:val="20"/>
+              </w:rPr>
+            </w:pPr>
+            <w:r>
+              <w:rPr>
+                <w:rFonts w:ascii="Calibri" w:hAnsi="Calibri" w:cs="Calibri"/>
+                <w:color w:val="000000"/>
+                <w:sz w:val="20"/>
+                <w:szCs w:val="20"/>
+              </w:rPr>
+              <w:t>0.9820</w:t>
+            </w:r>
+          </w:p>
+        </w:tc>
+      </w:tr>
+      <w:tr>
+        <w:trPr>
+          <w:trHeight w:val="288"/>
+        </w:trPr>
+        <w:tc>
+          <w:tcPr>
+            <w:tcW w:w="0" w:type="auto"/>
+            <w:tcBorders>
+              <w:top w:val="nil"/>
+              <w:left w:val="single" w:sz="4" w:space="0" w:color="auto"/>
+              <w:bottom w:val="single" w:sz="4" w:space="0" w:color="auto"/>
+              <w:right w:val="single" w:sz="4" w:space="0" w:color="auto"/>
+            </w:tcBorders>
+            <w:shd w:val="clear" w:color="auto" w:fill="auto"/>
+            <w:noWrap/>
+            <w:vAlign w:val="center"/>
+            <w:hideMark/>
+          </w:tcPr>
+          <w:p>
+            <w:pPr>
+              <w:jc w:val="center"/>
+              <w:rPr>
+                <w:rFonts w:ascii="Calibri" w:hAnsi="Calibri" w:cs="Calibri"/>
+                <w:color w:val="000000"/>
+                <w:sz w:val="20"/>
+                <w:szCs w:val="20"/>
+              </w:rPr>
+            </w:pPr>
+            <w:r>
+              <w:rPr>
+                <w:rFonts w:ascii="Calibri" w:hAnsi="Calibri" w:cs="Calibri"/>
+                <w:color w:val="000000"/>
+                <w:sz w:val="20"/>
+                <w:szCs w:val="20"/>
+              </w:rPr>
+              <w:t>2</w:t>
+            </w:r>
+          </w:p>
+        </w:tc>
+        <w:tc>
+          <w:tcPr>
+            <w:tcW w:w="0" w:type="auto"/>
+            <w:tcBorders>
+              <w:top w:val="nil"/>
+              <w:left w:val="nil"/>
+              <w:bottom w:val="single" w:sz="4" w:space="0" w:color="auto"/>
+              <w:right w:val="single" w:sz="4" w:space="0" w:color="auto"/>
+            </w:tcBorders>
+            <w:shd w:val="clear" w:color="auto" w:fill="auto"/>
+            <w:noWrap/>
+            <w:vAlign w:val="center"/>
+            <w:hideMark/>
+          </w:tcPr>
+          <w:p>
+            <w:pPr>
+              <w:jc w:val="center"/>
+              <w:rPr>
+                <w:rFonts w:ascii="Calibri" w:hAnsi="Calibri" w:cs="Calibri"/>
+                <w:color w:val="000000"/>
+                <w:sz w:val="20"/>
+                <w:szCs w:val="20"/>
+              </w:rPr>
+            </w:pPr>
+            <w:r>
+              <w:rPr>
+                <w:rFonts w:ascii="Calibri" w:hAnsi="Calibri" w:cs="Calibri"/>
+                <w:color w:val="000000"/>
+                <w:sz w:val="20"/>
+                <w:szCs w:val="20"/>
+              </w:rPr>
+              <w:t>6</w:t>
+            </w:r>
+          </w:p>
+        </w:tc>
+        <w:tc>
+          <w:tcPr>
+            <w:tcW w:w="0" w:type="auto"/>
+            <w:tcBorders>
+              <w:top w:val="nil"/>
+              <w:left w:val="nil"/>
+              <w:bottom w:val="single" w:sz="4" w:space="0" w:color="auto"/>
+              <w:right w:val="single" w:sz="4" w:space="0" w:color="auto"/>
+            </w:tcBorders>
+            <w:shd w:val="clear" w:color="auto" w:fill="auto"/>
+            <w:noWrap/>
+            <w:vAlign w:val="center"/>
+            <w:hideMark/>
+          </w:tcPr>
+          <w:p>
+            <w:pPr>
+              <w:jc w:val="center"/>
+              <w:rPr>
+                <w:rFonts w:ascii="Calibri" w:hAnsi="Calibri" w:cs="Calibri"/>
+                <w:color w:val="000000"/>
+                <w:sz w:val="20"/>
+                <w:szCs w:val="20"/>
+              </w:rPr>
+            </w:pPr>
+            <w:r>
+              <w:rPr>
+                <w:rFonts w:ascii="Calibri" w:hAnsi="Calibri" w:cs="Calibri"/>
+                <w:color w:val="000000"/>
+                <w:sz w:val="20"/>
+                <w:szCs w:val="20"/>
+              </w:rPr>
+              <w:t>-60.7948</w:t>
+            </w:r>
+          </w:p>
+        </w:tc>
+        <w:tc>
+          <w:tcPr>
+            <w:tcW w:w="0" w:type="auto"/>
+            <w:tcBorders>
+              <w:top w:val="nil"/>
+              <w:left w:val="nil"/>
+              <w:bottom w:val="single" w:sz="4" w:space="0" w:color="auto"/>
+              <w:right w:val="single" w:sz="4" w:space="0" w:color="auto"/>
+            </w:tcBorders>
+            <w:shd w:val="clear" w:color="auto" w:fill="auto"/>
+            <w:noWrap/>
+            <w:vAlign w:val="center"/>
+            <w:hideMark/>
+          </w:tcPr>
+          <w:p>
+            <w:pPr>
+              <w:jc w:val="center"/>
+              <w:rPr>
+                <w:rFonts w:ascii="Calibri" w:hAnsi="Calibri" w:cs="Calibri"/>
+                <w:color w:val="000000"/>
+                <w:sz w:val="20"/>
+                <w:szCs w:val="20"/>
+              </w:rPr>
+            </w:pPr>
+            <w:r>
+              <w:rPr>
+                <w:rFonts w:ascii="Calibri" w:hAnsi="Calibri" w:cs="Calibri"/>
+                <w:color w:val="000000"/>
+                <w:sz w:val="20"/>
+                <w:szCs w:val="20"/>
+              </w:rPr>
+              <w:t>19.8800</w:t>
+            </w:r>
+          </w:p>
+        </w:tc>
+        <w:tc>
+          <w:tcPr>
+            <w:tcW w:w="0" w:type="auto"/>
+            <w:tcBorders>
+              <w:top w:val="nil"/>
+              <w:left w:val="nil"/>
+              <w:bottom w:val="single" w:sz="4" w:space="0" w:color="auto"/>
+              <w:right w:val="single" w:sz="4" w:space="0" w:color="auto"/>
+            </w:tcBorders>
+            <w:shd w:val="clear" w:color="auto" w:fill="auto"/>
+            <w:noWrap/>
+            <w:vAlign w:val="center"/>
+            <w:hideMark/>
+          </w:tcPr>
+          <w:p>
+            <w:pPr>
+              <w:jc w:val="center"/>
+              <w:rPr>
+                <w:rFonts w:ascii="Calibri" w:hAnsi="Calibri" w:cs="Calibri"/>
+                <w:color w:val="000000"/>
+                <w:sz w:val="20"/>
+                <w:szCs w:val="20"/>
+              </w:rPr>
+            </w:pPr>
+            <w:r>
+              <w:rPr>
+                <w:rFonts w:ascii="Calibri" w:hAnsi="Calibri" w:cs="Calibri"/>
+                <w:color w:val="000000"/>
+                <w:sz w:val="20"/>
+                <w:szCs w:val="20"/>
+              </w:rPr>
+              <w:t>100.5548</w:t>
+            </w:r>
+          </w:p>
+        </w:tc>
+        <w:tc>
+          <w:tcPr>
+            <w:tcW w:w="0" w:type="auto"/>
+            <w:tcBorders>
+              <w:top w:val="nil"/>
+              <w:left w:val="nil"/>
+              <w:bottom w:val="single" w:sz="4" w:space="0" w:color="auto"/>
+              <w:right w:val="single" w:sz="4" w:space="0" w:color="auto"/>
+            </w:tcBorders>
+            <w:shd w:val="clear" w:color="auto" w:fill="auto"/>
+            <w:noWrap/>
+            <w:vAlign w:val="center"/>
+            <w:hideMark/>
+          </w:tcPr>
+          <w:p>
+            <w:pPr>
+              <w:jc w:val="center"/>
+              <w:rPr>
+                <w:rFonts w:ascii="Calibri" w:hAnsi="Calibri" w:cs="Calibri"/>
+                <w:color w:val="000000"/>
+                <w:sz w:val="20"/>
+                <w:szCs w:val="20"/>
+              </w:rPr>
+            </w:pPr>
+            <w:r>
+              <w:rPr>
+                <w:rFonts w:ascii="Calibri" w:hAnsi="Calibri" w:cs="Calibri"/>
+                <w:color w:val="000000"/>
+                <w:sz w:val="20"/>
+                <w:szCs w:val="20"/>
+              </w:rPr>
+              <w:t>0.9978</w:t>
+            </w:r>
+          </w:p>
+        </w:tc>
+      </w:tr>
+      <w:tr>
+        <w:trPr>
+          <w:trHeight w:val="288"/>
+        </w:trPr>
+        <w:tc>
+          <w:tcPr>
+            <w:tcW w:w="0" w:type="auto"/>
+            <w:tcBorders>
+              <w:top w:val="nil"/>
+              <w:left w:val="single" w:sz="4" w:space="0" w:color="auto"/>
+              <w:bottom w:val="single" w:sz="4" w:space="0" w:color="auto"/>
+              <w:right w:val="single" w:sz="4" w:space="0" w:color="auto"/>
+            </w:tcBorders>
+            <w:shd w:val="clear" w:color="auto" w:fill="auto"/>
+            <w:noWrap/>
+            <w:vAlign w:val="center"/>
+            <w:hideMark/>
+          </w:tcPr>
+          <w:p>
+            <w:pPr>
+              <w:jc w:val="center"/>
+              <w:rPr>
+                <w:rFonts w:ascii="Calibri" w:hAnsi="Calibri" w:cs="Calibri"/>
+                <w:color w:val="000000"/>
+                <w:sz w:val="20"/>
+                <w:szCs w:val="20"/>
+              </w:rPr>
+            </w:pPr>
+            <w:r>
+              <w:rPr>
+                <w:rFonts w:ascii="Calibri" w:hAnsi="Calibri" w:cs="Calibri"/>
+                <w:color w:val="000000"/>
+                <w:sz w:val="20"/>
+                <w:szCs w:val="20"/>
+              </w:rPr>
+              <w:t>2</w:t>
+            </w:r>
+          </w:p>
+        </w:tc>
+        <w:tc>
+          <w:tcPr>
+            <w:tcW w:w="0" w:type="auto"/>
+            <w:tcBorders>
+              <w:top w:val="nil"/>
+              <w:left w:val="nil"/>
+              <w:bottom w:val="single" w:sz="4" w:space="0" w:color="auto"/>
+              <w:right w:val="single" w:sz="4" w:space="0" w:color="auto"/>
+            </w:tcBorders>
+            <w:shd w:val="clear" w:color="auto" w:fill="auto"/>
+            <w:noWrap/>
+            <w:vAlign w:val="center"/>
+            <w:hideMark/>
+          </w:tcPr>
+          <w:p>
+            <w:pPr>
+              <w:jc w:val="center"/>
+              <w:rPr>
+                <w:rFonts w:ascii="Calibri" w:hAnsi="Calibri" w:cs="Calibri"/>
+                <w:color w:val="000000"/>
+                <w:sz w:val="20"/>
+                <w:szCs w:val="20"/>
+              </w:rPr>
+            </w:pPr>
+            <w:r>
+              <w:rPr>
+                <w:rFonts w:ascii="Calibri" w:hAnsi="Calibri" w:cs="Calibri"/>
+                <w:color w:val="000000"/>
+                <w:sz w:val="20"/>
+                <w:szCs w:val="20"/>
+              </w:rPr>
+              <w:t>7</w:t>
+            </w:r>
+          </w:p>
+        </w:tc>
+        <w:tc>
+          <w:tcPr>
+            <w:tcW w:w="0" w:type="auto"/>
+            <w:tcBorders>
+              <w:top w:val="nil"/>
+              <w:left w:val="nil"/>
+              <w:bottom w:val="single" w:sz="4" w:space="0" w:color="auto"/>
+              <w:right w:val="single" w:sz="4" w:space="0" w:color="auto"/>
+            </w:tcBorders>
+            <w:shd w:val="clear" w:color="auto" w:fill="auto"/>
+            <w:noWrap/>
+            <w:vAlign w:val="center"/>
+            <w:hideMark/>
+          </w:tcPr>
+          <w:p>
+            <w:pPr>
+              <w:jc w:val="center"/>
+              <w:rPr>
+                <w:rFonts w:ascii="Calibri" w:hAnsi="Calibri" w:cs="Calibri"/>
+                <w:color w:val="000000"/>
+                <w:sz w:val="20"/>
+                <w:szCs w:val="20"/>
+              </w:rPr>
+            </w:pPr>
+            <w:r>
+              <w:rPr>
+                <w:rFonts w:ascii="Calibri" w:hAnsi="Calibri" w:cs="Calibri"/>
+                <w:color w:val="000000"/>
+                <w:sz w:val="20"/>
+                <w:szCs w:val="20"/>
+              </w:rPr>
+              <w:t>-48.3348</w:t>
+            </w:r>
+          </w:p>
+        </w:tc>
+        <w:tc>
+          <w:tcPr>
+            <w:tcW w:w="0" w:type="auto"/>
+            <w:tcBorders>
+              <w:top w:val="nil"/>
+              <w:left w:val="nil"/>
+              <w:bottom w:val="single" w:sz="4" w:space="0" w:color="auto"/>
+              <w:right w:val="single" w:sz="4" w:space="0" w:color="auto"/>
+            </w:tcBorders>
+            <w:shd w:val="clear" w:color="auto" w:fill="auto"/>
+            <w:noWrap/>
+            <w:vAlign w:val="center"/>
+            <w:hideMark/>
+          </w:tcPr>
+          <w:p>
+            <w:pPr>
+              <w:jc w:val="center"/>
+              <w:rPr>
+                <w:rFonts w:ascii="Calibri" w:hAnsi="Calibri" w:cs="Calibri"/>
+                <w:color w:val="000000"/>
+                <w:sz w:val="20"/>
+                <w:szCs w:val="20"/>
+              </w:rPr>
+            </w:pPr>
+            <w:r>
+              <w:rPr>
+                <w:rFonts w:ascii="Calibri" w:hAnsi="Calibri" w:cs="Calibri"/>
+                <w:color w:val="000000"/>
+                <w:sz w:val="20"/>
+                <w:szCs w:val="20"/>
+              </w:rPr>
+              <w:t>32.3400</w:t>
+            </w:r>
+          </w:p>
+        </w:tc>
+        <w:tc>
+          <w:tcPr>
+            <w:tcW w:w="0" w:type="auto"/>
+            <w:tcBorders>
+              <w:top w:val="nil"/>
+              <w:left w:val="nil"/>
+              <w:bottom w:val="single" w:sz="4" w:space="0" w:color="auto"/>
+              <w:right w:val="single" w:sz="4" w:space="0" w:color="auto"/>
+            </w:tcBorders>
+            <w:shd w:val="clear" w:color="auto" w:fill="auto"/>
+            <w:noWrap/>
+            <w:vAlign w:val="center"/>
+            <w:hideMark/>
+          </w:tcPr>
+          <w:p>
+            <w:pPr>
+              <w:jc w:val="center"/>
+              <w:rPr>
+                <w:rFonts w:ascii="Calibri" w:hAnsi="Calibri" w:cs="Calibri"/>
+                <w:color w:val="000000"/>
+                <w:sz w:val="20"/>
+                <w:szCs w:val="20"/>
+              </w:rPr>
+            </w:pPr>
+            <w:r>
+              <w:rPr>
+                <w:rFonts w:ascii="Calibri" w:hAnsi="Calibri" w:cs="Calibri"/>
+                <w:color w:val="000000"/>
+                <w:sz w:val="20"/>
+                <w:szCs w:val="20"/>
+              </w:rPr>
+              <w:t>113.0148</w:t>
+            </w:r>
+          </w:p>
+        </w:tc>
+        <w:tc>
+          <w:tcPr>
+            <w:tcW w:w="0" w:type="auto"/>
+            <w:tcBorders>
+              <w:top w:val="nil"/>
+              <w:left w:val="nil"/>
+              <w:bottom w:val="single" w:sz="4" w:space="0" w:color="auto"/>
+              <w:right w:val="single" w:sz="4" w:space="0" w:color="auto"/>
+            </w:tcBorders>
+            <w:shd w:val="clear" w:color="auto" w:fill="auto"/>
+            <w:noWrap/>
+            <w:vAlign w:val="center"/>
+            <w:hideMark/>
+          </w:tcPr>
+          <w:p>
+            <w:pPr>
+              <w:jc w:val="center"/>
+              <w:rPr>
+                <w:rFonts w:ascii="Calibri" w:hAnsi="Calibri" w:cs="Calibri"/>
+                <w:color w:val="000000"/>
+                <w:sz w:val="20"/>
+                <w:szCs w:val="20"/>
+              </w:rPr>
+            </w:pPr>
+            <w:r>
+              <w:rPr>
+                <w:rFonts w:ascii="Calibri" w:hAnsi="Calibri" w:cs="Calibri"/>
+                <w:color w:val="000000"/>
+                <w:sz w:val="20"/>
+                <w:szCs w:val="20"/>
+              </w:rPr>
+              <w:t>0.9469</w:t>
+            </w:r>
+          </w:p>
+        </w:tc>
+      </w:tr>
+      <w:tr>
+        <w:trPr>
+          <w:trHeight w:val="288"/>
+        </w:trPr>
+        <w:tc>
+          <w:tcPr>
+            <w:tcW w:w="0" w:type="auto"/>
+            <w:tcBorders>
+              <w:top w:val="nil"/>
+              <w:left w:val="single" w:sz="4" w:space="0" w:color="auto"/>
+              <w:bottom w:val="single" w:sz="4" w:space="0" w:color="auto"/>
+              <w:right w:val="single" w:sz="4" w:space="0" w:color="auto"/>
+            </w:tcBorders>
+            <w:shd w:val="clear" w:color="auto" w:fill="auto"/>
+            <w:noWrap/>
+            <w:vAlign w:val="center"/>
+            <w:hideMark/>
+          </w:tcPr>
+          <w:p>
+            <w:pPr>
+              <w:jc w:val="center"/>
+              <w:rPr>
+                <w:rFonts w:ascii="Calibri" w:hAnsi="Calibri" w:cs="Calibri"/>
+                <w:color w:val="000000"/>
+                <w:sz w:val="20"/>
+                <w:szCs w:val="20"/>
+              </w:rPr>
+            </w:pPr>
+            <w:r>
+              <w:rPr>
+                <w:rFonts w:ascii="Calibri" w:hAnsi="Calibri" w:cs="Calibri"/>
+                <w:color w:val="000000"/>
+                <w:sz w:val="20"/>
+                <w:szCs w:val="20"/>
+              </w:rPr>
+              <w:t>2</w:t>
+            </w:r>
+          </w:p>
+        </w:tc>
+        <w:tc>
+          <w:tcPr>
+            <w:tcW w:w="0" w:type="auto"/>
+            <w:tcBorders>
+              <w:top w:val="nil"/>
+              <w:left w:val="nil"/>
+              <w:bottom w:val="single" w:sz="4" w:space="0" w:color="auto"/>
+              <w:right w:val="single" w:sz="4" w:space="0" w:color="auto"/>
+            </w:tcBorders>
+            <w:shd w:val="clear" w:color="auto" w:fill="auto"/>
+            <w:noWrap/>
+            <w:vAlign w:val="center"/>
+            <w:hideMark/>
+          </w:tcPr>
+          <w:p>
+            <w:pPr>
+              <w:jc w:val="center"/>
+              <w:rPr>
+                <w:rFonts w:ascii="Calibri" w:hAnsi="Calibri" w:cs="Calibri"/>
+                <w:color w:val="000000"/>
+                <w:sz w:val="20"/>
+                <w:szCs w:val="20"/>
+              </w:rPr>
+            </w:pPr>
+            <w:r>
+              <w:rPr>
+                <w:rFonts w:ascii="Calibri" w:hAnsi="Calibri" w:cs="Calibri"/>
+                <w:color w:val="000000"/>
+                <w:sz w:val="20"/>
+                <w:szCs w:val="20"/>
+              </w:rPr>
+              <w:t>8</w:t>
+            </w:r>
+          </w:p>
+        </w:tc>
+        <w:tc>
+          <w:tcPr>
+            <w:tcW w:w="0" w:type="auto"/>
+            <w:tcBorders>
+              <w:top w:val="nil"/>
+              <w:left w:val="nil"/>
+              <w:bottom w:val="single" w:sz="4" w:space="0" w:color="auto"/>
+              <w:right w:val="single" w:sz="4" w:space="0" w:color="auto"/>
+            </w:tcBorders>
+            <w:shd w:val="clear" w:color="auto" w:fill="auto"/>
+            <w:noWrap/>
+            <w:vAlign w:val="center"/>
+            <w:hideMark/>
+          </w:tcPr>
+          <w:p>
+            <w:pPr>
+              <w:jc w:val="center"/>
+              <w:rPr>
+                <w:rFonts w:ascii="Calibri" w:hAnsi="Calibri" w:cs="Calibri"/>
+                <w:color w:val="000000"/>
+                <w:sz w:val="20"/>
+                <w:szCs w:val="20"/>
+              </w:rPr>
+            </w:pPr>
+            <w:r>
+              <w:rPr>
+                <w:rFonts w:ascii="Calibri" w:hAnsi="Calibri" w:cs="Calibri"/>
+                <w:color w:val="000000"/>
+                <w:sz w:val="20"/>
+                <w:szCs w:val="20"/>
+              </w:rPr>
+              <w:t>-78.2948</w:t>
+            </w:r>
+          </w:p>
+        </w:tc>
+        <w:tc>
+          <w:tcPr>
+            <w:tcW w:w="0" w:type="auto"/>
+            <w:tcBorders>
+              <w:top w:val="nil"/>
+              <w:left w:val="nil"/>
+              <w:bottom w:val="single" w:sz="4" w:space="0" w:color="auto"/>
+              <w:right w:val="single" w:sz="4" w:space="0" w:color="auto"/>
+            </w:tcBorders>
+            <w:shd w:val="clear" w:color="auto" w:fill="auto"/>
+            <w:noWrap/>
+            <w:vAlign w:val="center"/>
+            <w:hideMark/>
+          </w:tcPr>
+          <w:p>
+            <w:pPr>
+              <w:jc w:val="center"/>
+              <w:rPr>
+                <w:rFonts w:ascii="Calibri" w:hAnsi="Calibri" w:cs="Calibri"/>
+                <w:color w:val="000000"/>
+                <w:sz w:val="20"/>
+                <w:szCs w:val="20"/>
+              </w:rPr>
+            </w:pPr>
+            <w:r>
+              <w:rPr>
+                <w:rFonts w:ascii="Calibri" w:hAnsi="Calibri" w:cs="Calibri"/>
+                <w:color w:val="000000"/>
+                <w:sz w:val="20"/>
+                <w:szCs w:val="20"/>
+              </w:rPr>
+              <w:t>2.3800</w:t>
+            </w:r>
+          </w:p>
+        </w:tc>
+        <w:tc>
+          <w:tcPr>
+            <w:tcW w:w="0" w:type="auto"/>
+            <w:tcBorders>
+              <w:top w:val="nil"/>
+              <w:left w:val="nil"/>
+              <w:bottom w:val="single" w:sz="4" w:space="0" w:color="auto"/>
+              <w:right w:val="single" w:sz="4" w:space="0" w:color="auto"/>
+            </w:tcBorders>
+            <w:shd w:val="clear" w:color="auto" w:fill="auto"/>
+            <w:noWrap/>
+            <w:vAlign w:val="center"/>
+            <w:hideMark/>
+          </w:tcPr>
+          <w:p>
+            <w:pPr>
+              <w:jc w:val="center"/>
+              <w:rPr>
+                <w:rFonts w:ascii="Calibri" w:hAnsi="Calibri" w:cs="Calibri"/>
+                <w:color w:val="000000"/>
+                <w:sz w:val="20"/>
+                <w:szCs w:val="20"/>
+              </w:rPr>
+            </w:pPr>
+            <w:r>
+              <w:rPr>
+                <w:rFonts w:ascii="Calibri" w:hAnsi="Calibri" w:cs="Calibri"/>
+                <w:color w:val="000000"/>
+                <w:sz w:val="20"/>
+                <w:szCs w:val="20"/>
+              </w:rPr>
+              <w:t>83.0548</w:t>
+            </w:r>
+          </w:p>
+        </w:tc>
+        <w:tc>
+          <w:tcPr>
+            <w:tcW w:w="0" w:type="auto"/>
+            <w:tcBorders>
+              <w:top w:val="nil"/>
+              <w:left w:val="nil"/>
+              <w:bottom w:val="single" w:sz="4" w:space="0" w:color="auto"/>
+              <w:right w:val="single" w:sz="4" w:space="0" w:color="auto"/>
+            </w:tcBorders>
+            <w:shd w:val="clear" w:color="auto" w:fill="auto"/>
+            <w:noWrap/>
+            <w:vAlign w:val="center"/>
+            <w:hideMark/>
+          </w:tcPr>
+          <w:p>
+            <w:pPr>
+              <w:jc w:val="center"/>
+              <w:rPr>
+                <w:rFonts w:ascii="Calibri" w:hAnsi="Calibri" w:cs="Calibri"/>
+                <w:color w:val="000000"/>
+                <w:sz w:val="20"/>
+                <w:szCs w:val="20"/>
+              </w:rPr>
+            </w:pPr>
+            <w:r>
+              <w:rPr>
+                <w:rFonts w:ascii="Calibri" w:hAnsi="Calibri" w:cs="Calibri"/>
+                <w:color w:val="000000"/>
+                <w:sz w:val="20"/>
+                <w:szCs w:val="20"/>
+              </w:rPr>
+              <w:t>1.0000</w:t>
+            </w:r>
+          </w:p>
+        </w:tc>
+      </w:tr>
+      <w:tr>
+        <w:trPr>
+          <w:trHeight w:val="288"/>
+        </w:trPr>
+        <w:tc>
+          <w:tcPr>
+            <w:tcW w:w="0" w:type="auto"/>
+            <w:tcBorders>
+              <w:top w:val="nil"/>
+              <w:left w:val="single" w:sz="4" w:space="0" w:color="auto"/>
+              <w:bottom w:val="single" w:sz="4" w:space="0" w:color="auto"/>
+              <w:right w:val="single" w:sz="4" w:space="0" w:color="auto"/>
+            </w:tcBorders>
+            <w:shd w:val="clear" w:color="auto" w:fill="auto"/>
+            <w:noWrap/>
+            <w:vAlign w:val="center"/>
+            <w:hideMark/>
+          </w:tcPr>
+          <w:p>
+            <w:pPr>
+              <w:jc w:val="center"/>
+              <w:rPr>
+                <w:rFonts w:ascii="Calibri" w:hAnsi="Calibri" w:cs="Calibri"/>
+                <w:color w:val="000000"/>
+                <w:sz w:val="20"/>
+                <w:szCs w:val="20"/>
+              </w:rPr>
+            </w:pPr>
+            <w:r>
+              <w:rPr>
+                <w:rFonts w:ascii="Calibri" w:hAnsi="Calibri" w:cs="Calibri"/>
+                <w:color w:val="000000"/>
+                <w:sz w:val="20"/>
+                <w:szCs w:val="20"/>
+              </w:rPr>
+              <w:t>2</w:t>
+            </w:r>
+          </w:p>
+        </w:tc>
+        <w:tc>
+          <w:tcPr>
+            <w:tcW w:w="0" w:type="auto"/>
+            <w:tcBorders>
+              <w:top w:val="nil"/>
+              <w:left w:val="nil"/>
+              <w:bottom w:val="single" w:sz="4" w:space="0" w:color="auto"/>
+              <w:right w:val="single" w:sz="4" w:space="0" w:color="auto"/>
+            </w:tcBorders>
+            <w:shd w:val="clear" w:color="auto" w:fill="auto"/>
+            <w:noWrap/>
+            <w:vAlign w:val="center"/>
+            <w:hideMark/>
+          </w:tcPr>
+          <w:p>
+            <w:pPr>
+              <w:jc w:val="center"/>
+              <w:rPr>
+                <w:rFonts w:ascii="Calibri" w:hAnsi="Calibri" w:cs="Calibri"/>
+                <w:color w:val="000000"/>
+                <w:sz w:val="20"/>
+                <w:szCs w:val="20"/>
+              </w:rPr>
+            </w:pPr>
+            <w:r>
+              <w:rPr>
+                <w:rFonts w:ascii="Calibri" w:hAnsi="Calibri" w:cs="Calibri"/>
+                <w:color w:val="000000"/>
+                <w:sz w:val="20"/>
+                <w:szCs w:val="20"/>
+              </w:rPr>
+              <w:t>9</w:t>
+            </w:r>
+          </w:p>
+        </w:tc>
+        <w:tc>
+          <w:tcPr>
+            <w:tcW w:w="0" w:type="auto"/>
+            <w:tcBorders>
+              <w:top w:val="nil"/>
+              <w:left w:val="nil"/>
+              <w:bottom w:val="single" w:sz="4" w:space="0" w:color="auto"/>
+              <w:right w:val="single" w:sz="4" w:space="0" w:color="auto"/>
+            </w:tcBorders>
+            <w:shd w:val="clear" w:color="auto" w:fill="auto"/>
+            <w:noWrap/>
+            <w:vAlign w:val="center"/>
+            <w:hideMark/>
+          </w:tcPr>
+          <w:p>
+            <w:pPr>
+              <w:jc w:val="center"/>
+              <w:rPr>
+                <w:rFonts w:ascii="Calibri" w:hAnsi="Calibri" w:cs="Calibri"/>
+                <w:color w:val="000000"/>
+                <w:sz w:val="20"/>
+                <w:szCs w:val="20"/>
+              </w:rPr>
+            </w:pPr>
+            <w:r>
+              <w:rPr>
+                <w:rFonts w:ascii="Calibri" w:hAnsi="Calibri" w:cs="Calibri"/>
+                <w:color w:val="000000"/>
+                <w:sz w:val="20"/>
+                <w:szCs w:val="20"/>
+              </w:rPr>
+              <w:t>-3.3748</w:t>
+            </w:r>
+          </w:p>
+        </w:tc>
+        <w:tc>
+          <w:tcPr>
+            <w:tcW w:w="0" w:type="auto"/>
+            <w:tcBorders>
+              <w:top w:val="nil"/>
+              <w:left w:val="nil"/>
+              <w:bottom w:val="single" w:sz="4" w:space="0" w:color="auto"/>
+              <w:right w:val="single" w:sz="4" w:space="0" w:color="auto"/>
+            </w:tcBorders>
+            <w:shd w:val="clear" w:color="auto" w:fill="auto"/>
+            <w:noWrap/>
+            <w:vAlign w:val="center"/>
+            <w:hideMark/>
+          </w:tcPr>
+          <w:p>
+            <w:pPr>
+              <w:jc w:val="center"/>
+              <w:rPr>
+                <w:rFonts w:ascii="Calibri" w:hAnsi="Calibri" w:cs="Calibri"/>
+                <w:color w:val="000000"/>
+                <w:sz w:val="20"/>
+                <w:szCs w:val="20"/>
+              </w:rPr>
+            </w:pPr>
+            <w:r>
+              <w:rPr>
+                <w:rFonts w:ascii="Calibri" w:hAnsi="Calibri" w:cs="Calibri"/>
+                <w:color w:val="000000"/>
+                <w:sz w:val="20"/>
+                <w:szCs w:val="20"/>
+              </w:rPr>
+              <w:t>77.3000</w:t>
+            </w:r>
+          </w:p>
+        </w:tc>
+        <w:tc>
+          <w:tcPr>
+            <w:tcW w:w="0" w:type="auto"/>
+            <w:tcBorders>
+              <w:top w:val="nil"/>
+              <w:left w:val="nil"/>
+              <w:bottom w:val="single" w:sz="4" w:space="0" w:color="auto"/>
+              <w:right w:val="single" w:sz="4" w:space="0" w:color="auto"/>
+            </w:tcBorders>
+            <w:shd w:val="clear" w:color="auto" w:fill="auto"/>
+            <w:noWrap/>
+            <w:vAlign w:val="center"/>
+            <w:hideMark/>
+          </w:tcPr>
+          <w:p>
+            <w:pPr>
+              <w:jc w:val="center"/>
+              <w:rPr>
+                <w:rFonts w:ascii="Calibri" w:hAnsi="Calibri" w:cs="Calibri"/>
+                <w:color w:val="000000"/>
+                <w:sz w:val="20"/>
+                <w:szCs w:val="20"/>
+              </w:rPr>
+            </w:pPr>
+            <w:r>
+              <w:rPr>
+                <w:rFonts w:ascii="Calibri" w:hAnsi="Calibri" w:cs="Calibri"/>
+                <w:color w:val="000000"/>
+                <w:sz w:val="20"/>
+                <w:szCs w:val="20"/>
+              </w:rPr>
+              <w:t>157.9748</w:t>
+            </w:r>
+          </w:p>
+        </w:tc>
+        <w:tc>
+          <w:tcPr>
+            <w:tcW w:w="0" w:type="auto"/>
+            <w:tcBorders>
+              <w:top w:val="nil"/>
+              <w:left w:val="nil"/>
+              <w:bottom w:val="single" w:sz="4" w:space="0" w:color="auto"/>
+              <w:right w:val="single" w:sz="4" w:space="0" w:color="auto"/>
+            </w:tcBorders>
+            <w:shd w:val="clear" w:color="auto" w:fill="auto"/>
+            <w:noWrap/>
+            <w:vAlign w:val="center"/>
+            <w:hideMark/>
+          </w:tcPr>
+          <w:p>
+            <w:pPr>
+              <w:jc w:val="center"/>
+              <w:rPr>
+                <w:rFonts w:ascii="Calibri" w:hAnsi="Calibri" w:cs="Calibri"/>
+                <w:color w:val="000000"/>
+                <w:sz w:val="20"/>
+                <w:szCs w:val="20"/>
+              </w:rPr>
+            </w:pPr>
+            <w:r>
+              <w:rPr>
+                <w:rFonts w:ascii="Calibri" w:hAnsi="Calibri" w:cs="Calibri"/>
+                <w:color w:val="000000"/>
+                <w:sz w:val="20"/>
+                <w:szCs w:val="20"/>
+              </w:rPr>
+              <w:t>0.0727</w:t>
+            </w:r>
+          </w:p>
+        </w:tc>
+      </w:tr>
+      <w:tr>
+        <w:trPr>
+          <w:trHeight w:val="288"/>
+        </w:trPr>
+        <w:tc>
+          <w:tcPr>
+            <w:tcW w:w="0" w:type="auto"/>
+            <w:tcBorders>
+              <w:top w:val="nil"/>
+              <w:left w:val="single" w:sz="4" w:space="0" w:color="auto"/>
+              <w:bottom w:val="single" w:sz="4" w:space="0" w:color="auto"/>
+              <w:right w:val="single" w:sz="4" w:space="0" w:color="auto"/>
+            </w:tcBorders>
+            <w:shd w:val="clear" w:color="auto" w:fill="auto"/>
+            <w:noWrap/>
+            <w:vAlign w:val="center"/>
+            <w:hideMark/>
+          </w:tcPr>
+          <w:p>
+            <w:pPr>
+              <w:jc w:val="center"/>
+              <w:rPr>
+                <w:rFonts w:ascii="Calibri" w:hAnsi="Calibri" w:cs="Calibri"/>
+                <w:color w:val="000000"/>
+                <w:sz w:val="20"/>
+                <w:szCs w:val="20"/>
+              </w:rPr>
+            </w:pPr>
+            <w:r>
+              <w:rPr>
+                <w:rFonts w:ascii="Calibri" w:hAnsi="Calibri" w:cs="Calibri"/>
+                <w:color w:val="000000"/>
+                <w:sz w:val="20"/>
+                <w:szCs w:val="20"/>
+              </w:rPr>
+              <w:t>3</w:t>
+            </w:r>
+          </w:p>
+        </w:tc>
+        <w:tc>
+          <w:tcPr>
+            <w:tcW w:w="0" w:type="auto"/>
+            <w:tcBorders>
+              <w:top w:val="nil"/>
+              <w:left w:val="nil"/>
+              <w:bottom w:val="single" w:sz="4" w:space="0" w:color="auto"/>
+              <w:right w:val="single" w:sz="4" w:space="0" w:color="auto"/>
+            </w:tcBorders>
+            <w:shd w:val="clear" w:color="auto" w:fill="auto"/>
+            <w:noWrap/>
+            <w:vAlign w:val="center"/>
+            <w:hideMark/>
+          </w:tcPr>
+          <w:p>
+            <w:pPr>
+              <w:jc w:val="center"/>
+              <w:rPr>
+                <w:rFonts w:ascii="Calibri" w:hAnsi="Calibri" w:cs="Calibri"/>
+                <w:color w:val="000000"/>
+                <w:sz w:val="20"/>
+                <w:szCs w:val="20"/>
+              </w:rPr>
+            </w:pPr>
+            <w:r>
+              <w:rPr>
+                <w:rFonts w:ascii="Calibri" w:hAnsi="Calibri" w:cs="Calibri"/>
+                <w:color w:val="000000"/>
+                <w:sz w:val="20"/>
+                <w:szCs w:val="20"/>
+              </w:rPr>
+              <w:t>4</w:t>
+            </w:r>
+          </w:p>
+        </w:tc>
+        <w:tc>
+          <w:tcPr>
+            <w:tcW w:w="0" w:type="auto"/>
+            <w:tcBorders>
+              <w:top w:val="nil"/>
+              <w:left w:val="nil"/>
+              <w:bottom w:val="single" w:sz="4" w:space="0" w:color="auto"/>
+              <w:right w:val="single" w:sz="4" w:space="0" w:color="auto"/>
+            </w:tcBorders>
+            <w:shd w:val="clear" w:color="auto" w:fill="auto"/>
+            <w:noWrap/>
+            <w:vAlign w:val="center"/>
+            <w:hideMark/>
+          </w:tcPr>
+          <w:p>
+            <w:pPr>
+              <w:jc w:val="center"/>
+              <w:rPr>
+                <w:rFonts w:ascii="Calibri" w:hAnsi="Calibri" w:cs="Calibri"/>
+                <w:color w:val="000000"/>
+                <w:sz w:val="20"/>
+                <w:szCs w:val="20"/>
+              </w:rPr>
+            </w:pPr>
+            <w:r>
+              <w:rPr>
+                <w:rFonts w:ascii="Calibri" w:hAnsi="Calibri" w:cs="Calibri"/>
+                <w:color w:val="000000"/>
+                <w:sz w:val="20"/>
+                <w:szCs w:val="20"/>
+              </w:rPr>
+              <w:t>-78.7348</w:t>
+            </w:r>
+          </w:p>
+        </w:tc>
+        <w:tc>
+          <w:tcPr>
+            <w:tcW w:w="0" w:type="auto"/>
+            <w:tcBorders>
+              <w:top w:val="nil"/>
+              <w:left w:val="nil"/>
+              <w:bottom w:val="single" w:sz="4" w:space="0" w:color="auto"/>
+              <w:right w:val="single" w:sz="4" w:space="0" w:color="auto"/>
+            </w:tcBorders>
+            <w:shd w:val="clear" w:color="auto" w:fill="auto"/>
+            <w:noWrap/>
+            <w:vAlign w:val="center"/>
+            <w:hideMark/>
+          </w:tcPr>
+          <w:p>
+            <w:pPr>
+              <w:jc w:val="center"/>
+              <w:rPr>
+                <w:rFonts w:ascii="Calibri" w:hAnsi="Calibri" w:cs="Calibri"/>
+                <w:color w:val="000000"/>
+                <w:sz w:val="20"/>
+                <w:szCs w:val="20"/>
+              </w:rPr>
+            </w:pPr>
+            <w:r>
+              <w:rPr>
+                <w:rFonts w:ascii="Calibri" w:hAnsi="Calibri" w:cs="Calibri"/>
+                <w:color w:val="000000"/>
+                <w:sz w:val="20"/>
+                <w:szCs w:val="20"/>
+              </w:rPr>
+              <w:t>1.9400</w:t>
+            </w:r>
+          </w:p>
+        </w:tc>
+        <w:tc>
+          <w:tcPr>
+            <w:tcW w:w="0" w:type="auto"/>
+            <w:tcBorders>
+              <w:top w:val="nil"/>
+              <w:left w:val="nil"/>
+              <w:bottom w:val="single" w:sz="4" w:space="0" w:color="auto"/>
+              <w:right w:val="single" w:sz="4" w:space="0" w:color="auto"/>
+            </w:tcBorders>
+            <w:shd w:val="clear" w:color="auto" w:fill="auto"/>
+            <w:noWrap/>
+            <w:vAlign w:val="center"/>
+            <w:hideMark/>
+          </w:tcPr>
+          <w:p>
+            <w:pPr>
+              <w:jc w:val="center"/>
+              <w:rPr>
+                <w:rFonts w:ascii="Calibri" w:hAnsi="Calibri" w:cs="Calibri"/>
+                <w:color w:val="000000"/>
+                <w:sz w:val="20"/>
+                <w:szCs w:val="20"/>
+              </w:rPr>
+            </w:pPr>
+            <w:r>
+              <w:rPr>
+                <w:rFonts w:ascii="Calibri" w:hAnsi="Calibri" w:cs="Calibri"/>
+                <w:color w:val="000000"/>
+                <w:sz w:val="20"/>
+                <w:szCs w:val="20"/>
+              </w:rPr>
+              <w:t>82.6148</w:t>
+            </w:r>
+          </w:p>
+        </w:tc>
+        <w:tc>
+          <w:tcPr>
+            <w:tcW w:w="0" w:type="auto"/>
+            <w:tcBorders>
+              <w:top w:val="nil"/>
+              <w:left w:val="nil"/>
+              <w:bottom w:val="single" w:sz="4" w:space="0" w:color="auto"/>
+              <w:right w:val="single" w:sz="4" w:space="0" w:color="auto"/>
+            </w:tcBorders>
+            <w:shd w:val="clear" w:color="auto" w:fill="auto"/>
+            <w:noWrap/>
+            <w:vAlign w:val="center"/>
+            <w:hideMark/>
+          </w:tcPr>
+          <w:p>
+            <w:pPr>
+              <w:jc w:val="center"/>
+              <w:rPr>
+                <w:rFonts w:ascii="Calibri" w:hAnsi="Calibri" w:cs="Calibri"/>
+                <w:color w:val="000000"/>
+                <w:sz w:val="20"/>
+                <w:szCs w:val="20"/>
+              </w:rPr>
+            </w:pPr>
+            <w:r>
+              <w:rPr>
+                <w:rFonts w:ascii="Calibri" w:hAnsi="Calibri" w:cs="Calibri"/>
+                <w:color w:val="000000"/>
+                <w:sz w:val="20"/>
+                <w:szCs w:val="20"/>
+              </w:rPr>
+              <w:t>1.0000</w:t>
+            </w:r>
+          </w:p>
+        </w:tc>
+      </w:tr>
+      <w:tr>
+        <w:trPr>
+          <w:trHeight w:val="288"/>
+        </w:trPr>
+        <w:tc>
+          <w:tcPr>
+            <w:tcW w:w="0" w:type="auto"/>
+            <w:tcBorders>
+              <w:top w:val="nil"/>
+              <w:left w:val="single" w:sz="4" w:space="0" w:color="auto"/>
+              <w:bottom w:val="single" w:sz="4" w:space="0" w:color="auto"/>
+              <w:right w:val="single" w:sz="4" w:space="0" w:color="auto"/>
+            </w:tcBorders>
+            <w:shd w:val="clear" w:color="auto" w:fill="auto"/>
+            <w:noWrap/>
+            <w:vAlign w:val="center"/>
+            <w:hideMark/>
+          </w:tcPr>
+          <w:p>
+            <w:pPr>
+              <w:jc w:val="center"/>
+              <w:rPr>
+                <w:rFonts w:ascii="Calibri" w:hAnsi="Calibri" w:cs="Calibri"/>
+                <w:color w:val="000000"/>
+                <w:sz w:val="20"/>
+                <w:szCs w:val="20"/>
+              </w:rPr>
+            </w:pPr>
+            <w:r>
+              <w:rPr>
+                <w:rFonts w:ascii="Calibri" w:hAnsi="Calibri" w:cs="Calibri"/>
+                <w:color w:val="000000"/>
+                <w:sz w:val="20"/>
+                <w:szCs w:val="20"/>
+              </w:rPr>
+              <w:t>3</w:t>
+            </w:r>
+          </w:p>
+        </w:tc>
+        <w:tc>
+          <w:tcPr>
+            <w:tcW w:w="0" w:type="auto"/>
+            <w:tcBorders>
+              <w:top w:val="nil"/>
+              <w:left w:val="nil"/>
+              <w:bottom w:val="single" w:sz="4" w:space="0" w:color="auto"/>
+              <w:right w:val="single" w:sz="4" w:space="0" w:color="auto"/>
+            </w:tcBorders>
+            <w:shd w:val="clear" w:color="auto" w:fill="auto"/>
+            <w:noWrap/>
+            <w:vAlign w:val="center"/>
+            <w:hideMark/>
+          </w:tcPr>
+          <w:p>
+            <w:pPr>
+              <w:jc w:val="center"/>
+              <w:rPr>
+                <w:rFonts w:ascii="Calibri" w:hAnsi="Calibri" w:cs="Calibri"/>
+                <w:color w:val="000000"/>
+                <w:sz w:val="20"/>
+                <w:szCs w:val="20"/>
+              </w:rPr>
+            </w:pPr>
+            <w:r>
+              <w:rPr>
+                <w:rFonts w:ascii="Calibri" w:hAnsi="Calibri" w:cs="Calibri"/>
+                <w:color w:val="000000"/>
+                <w:sz w:val="20"/>
+                <w:szCs w:val="20"/>
+              </w:rPr>
+              <w:t>5</w:t>
+            </w:r>
+          </w:p>
+        </w:tc>
+        <w:tc>
+          <w:tcPr>
+            <w:tcW w:w="0" w:type="auto"/>
+            <w:tcBorders>
+              <w:top w:val="nil"/>
+              <w:left w:val="nil"/>
+              <w:bottom w:val="single" w:sz="4" w:space="0" w:color="auto"/>
+              <w:right w:val="single" w:sz="4" w:space="0" w:color="auto"/>
+            </w:tcBorders>
+            <w:shd w:val="clear" w:color="auto" w:fill="auto"/>
+            <w:noWrap/>
+            <w:vAlign w:val="center"/>
+            <w:hideMark/>
+          </w:tcPr>
+          <w:p>
+            <w:pPr>
+              <w:jc w:val="center"/>
+              <w:rPr>
+                <w:rFonts w:ascii="Calibri" w:hAnsi="Calibri" w:cs="Calibri"/>
+                <w:color w:val="000000"/>
+                <w:sz w:val="20"/>
+                <w:szCs w:val="20"/>
+              </w:rPr>
+            </w:pPr>
+            <w:r>
+              <w:rPr>
+                <w:rFonts w:ascii="Calibri" w:hAnsi="Calibri" w:cs="Calibri"/>
+                <w:color w:val="000000"/>
+                <w:sz w:val="20"/>
+                <w:szCs w:val="20"/>
+              </w:rPr>
+              <w:t>-140.8748</w:t>
+            </w:r>
+          </w:p>
+        </w:tc>
+        <w:tc>
+          <w:tcPr>
+            <w:tcW w:w="0" w:type="auto"/>
+            <w:tcBorders>
+              <w:top w:val="nil"/>
+              <w:left w:val="nil"/>
+              <w:bottom w:val="single" w:sz="4" w:space="0" w:color="auto"/>
+              <w:right w:val="single" w:sz="4" w:space="0" w:color="auto"/>
+            </w:tcBorders>
+            <w:shd w:val="clear" w:color="auto" w:fill="auto"/>
+            <w:noWrap/>
+            <w:vAlign w:val="center"/>
+            <w:hideMark/>
+          </w:tcPr>
+          <w:p>
+            <w:pPr>
+              <w:jc w:val="center"/>
+              <w:rPr>
+                <w:rFonts w:ascii="Calibri" w:hAnsi="Calibri" w:cs="Calibri"/>
+                <w:color w:val="000000"/>
+                <w:sz w:val="20"/>
+                <w:szCs w:val="20"/>
+              </w:rPr>
+            </w:pPr>
+            <w:r>
+              <w:rPr>
+                <w:rFonts w:ascii="Calibri" w:hAnsi="Calibri" w:cs="Calibri"/>
+                <w:color w:val="000000"/>
+                <w:sz w:val="20"/>
+                <w:szCs w:val="20"/>
+              </w:rPr>
+              <w:t>-60.2000</w:t>
+            </w:r>
+          </w:p>
+        </w:tc>
+        <w:tc>
+          <w:tcPr>
+            <w:tcW w:w="0" w:type="auto"/>
+            <w:tcBorders>
+              <w:top w:val="nil"/>
+              <w:left w:val="nil"/>
+              <w:bottom w:val="single" w:sz="4" w:space="0" w:color="auto"/>
+              <w:right w:val="single" w:sz="4" w:space="0" w:color="auto"/>
+            </w:tcBorders>
+            <w:shd w:val="clear" w:color="auto" w:fill="auto"/>
+            <w:noWrap/>
+            <w:vAlign w:val="center"/>
+            <w:hideMark/>
+          </w:tcPr>
+          <w:p>
+            <w:pPr>
+              <w:jc w:val="center"/>
+              <w:rPr>
+                <w:rFonts w:ascii="Calibri" w:hAnsi="Calibri" w:cs="Calibri"/>
+                <w:color w:val="000000"/>
+                <w:sz w:val="20"/>
+                <w:szCs w:val="20"/>
+              </w:rPr>
+            </w:pPr>
+            <w:r>
+              <w:rPr>
+                <w:rFonts w:ascii="Calibri" w:hAnsi="Calibri" w:cs="Calibri"/>
+                <w:color w:val="000000"/>
+                <w:sz w:val="20"/>
+                <w:szCs w:val="20"/>
+              </w:rPr>
+              <w:t>20.4748</w:t>
+            </w:r>
+          </w:p>
+        </w:tc>
+        <w:tc>
+          <w:tcPr>
+            <w:tcW w:w="0" w:type="auto"/>
+            <w:tcBorders>
+              <w:top w:val="nil"/>
+              <w:left w:val="nil"/>
+              <w:bottom w:val="single" w:sz="4" w:space="0" w:color="auto"/>
+              <w:right w:val="single" w:sz="4" w:space="0" w:color="auto"/>
+            </w:tcBorders>
+            <w:shd w:val="clear" w:color="auto" w:fill="auto"/>
+            <w:noWrap/>
+            <w:vAlign w:val="center"/>
+            <w:hideMark/>
+          </w:tcPr>
+          <w:p>
+            <w:pPr>
+              <w:jc w:val="center"/>
+              <w:rPr>
+                <w:rFonts w:ascii="Calibri" w:hAnsi="Calibri" w:cs="Calibri"/>
+                <w:color w:val="000000"/>
+                <w:sz w:val="20"/>
+                <w:szCs w:val="20"/>
+              </w:rPr>
+            </w:pPr>
+            <w:r>
+              <w:rPr>
+                <w:rFonts w:ascii="Calibri" w:hAnsi="Calibri" w:cs="Calibri"/>
+                <w:color w:val="000000"/>
+                <w:sz w:val="20"/>
+                <w:szCs w:val="20"/>
+              </w:rPr>
+              <w:t>0.3331</w:t>
+            </w:r>
+          </w:p>
+        </w:tc>
+      </w:tr>
+      <w:tr>
+        <w:trPr>
+          <w:trHeight w:val="288"/>
+        </w:trPr>
+        <w:tc>
+          <w:tcPr>
+            <w:tcW w:w="0" w:type="auto"/>
+            <w:tcBorders>
+              <w:top w:val="nil"/>
+              <w:left w:val="single" w:sz="4" w:space="0" w:color="auto"/>
+              <w:bottom w:val="single" w:sz="4" w:space="0" w:color="auto"/>
+              <w:right w:val="single" w:sz="4" w:space="0" w:color="auto"/>
+            </w:tcBorders>
+            <w:shd w:val="clear" w:color="auto" w:fill="auto"/>
+            <w:noWrap/>
+            <w:vAlign w:val="center"/>
+            <w:hideMark/>
+          </w:tcPr>
+          <w:p>
+            <w:pPr>
+              <w:jc w:val="center"/>
+              <w:rPr>
+                <w:rFonts w:ascii="Calibri" w:hAnsi="Calibri" w:cs="Calibri"/>
+                <w:color w:val="000000"/>
+                <w:sz w:val="20"/>
+                <w:szCs w:val="20"/>
+              </w:rPr>
+            </w:pPr>
+            <w:r>
+              <w:rPr>
+                <w:rFonts w:ascii="Calibri" w:hAnsi="Calibri" w:cs="Calibri"/>
+                <w:color w:val="000000"/>
+                <w:sz w:val="20"/>
+                <w:szCs w:val="20"/>
+              </w:rPr>
+              <w:t>3</w:t>
+            </w:r>
+          </w:p>
+        </w:tc>
+        <w:tc>
+          <w:tcPr>
+            <w:tcW w:w="0" w:type="auto"/>
+            <w:tcBorders>
+              <w:top w:val="nil"/>
+              <w:left w:val="nil"/>
+              <w:bottom w:val="single" w:sz="4" w:space="0" w:color="auto"/>
+              <w:right w:val="single" w:sz="4" w:space="0" w:color="auto"/>
+            </w:tcBorders>
+            <w:shd w:val="clear" w:color="auto" w:fill="auto"/>
+            <w:noWrap/>
+            <w:vAlign w:val="center"/>
+            <w:hideMark/>
+          </w:tcPr>
+          <w:p>
+            <w:pPr>
+              <w:jc w:val="center"/>
+              <w:rPr>
+                <w:rFonts w:ascii="Calibri" w:hAnsi="Calibri" w:cs="Calibri"/>
+                <w:color w:val="000000"/>
+                <w:sz w:val="20"/>
+                <w:szCs w:val="20"/>
+              </w:rPr>
+            </w:pPr>
+            <w:r>
+              <w:rPr>
+                <w:rFonts w:ascii="Calibri" w:hAnsi="Calibri" w:cs="Calibri"/>
+                <w:color w:val="000000"/>
+                <w:sz w:val="20"/>
+                <w:szCs w:val="20"/>
+              </w:rPr>
+              <w:t>6</w:t>
+            </w:r>
+          </w:p>
+        </w:tc>
+        <w:tc>
+          <w:tcPr>
+            <w:tcW w:w="0" w:type="auto"/>
+            <w:tcBorders>
+              <w:top w:val="nil"/>
+              <w:left w:val="nil"/>
+              <w:bottom w:val="single" w:sz="4" w:space="0" w:color="auto"/>
+              <w:right w:val="single" w:sz="4" w:space="0" w:color="auto"/>
+            </w:tcBorders>
+            <w:shd w:val="clear" w:color="auto" w:fill="auto"/>
+            <w:noWrap/>
+            <w:vAlign w:val="center"/>
+            <w:hideMark/>
+          </w:tcPr>
+          <w:p>
+            <w:pPr>
+              <w:jc w:val="center"/>
+              <w:rPr>
+                <w:rFonts w:ascii="Calibri" w:hAnsi="Calibri" w:cs="Calibri"/>
+                <w:color w:val="000000"/>
+                <w:sz w:val="20"/>
+                <w:szCs w:val="20"/>
+              </w:rPr>
+            </w:pPr>
+            <w:r>
+              <w:rPr>
+                <w:rFonts w:ascii="Calibri" w:hAnsi="Calibri" w:cs="Calibri"/>
+                <w:color w:val="000000"/>
+                <w:sz w:val="20"/>
+                <w:szCs w:val="20"/>
+              </w:rPr>
+              <w:t>-148.0548</w:t>
+            </w:r>
+          </w:p>
+        </w:tc>
+        <w:tc>
+          <w:tcPr>
+            <w:tcW w:w="0" w:type="auto"/>
+            <w:tcBorders>
+              <w:top w:val="nil"/>
+              <w:left w:val="nil"/>
+              <w:bottom w:val="single" w:sz="4" w:space="0" w:color="auto"/>
+              <w:right w:val="single" w:sz="4" w:space="0" w:color="auto"/>
+            </w:tcBorders>
+            <w:shd w:val="clear" w:color="auto" w:fill="auto"/>
+            <w:noWrap/>
+            <w:vAlign w:val="center"/>
+            <w:hideMark/>
+          </w:tcPr>
+          <w:p>
+            <w:pPr>
+              <w:jc w:val="center"/>
+              <w:rPr>
+                <w:rFonts w:ascii="Calibri" w:hAnsi="Calibri" w:cs="Calibri"/>
+                <w:color w:val="000000"/>
+                <w:sz w:val="20"/>
+                <w:szCs w:val="20"/>
+              </w:rPr>
+            </w:pPr>
+            <w:r>
+              <w:rPr>
+                <w:rFonts w:ascii="Calibri" w:hAnsi="Calibri" w:cs="Calibri"/>
+                <w:color w:val="000000"/>
+                <w:sz w:val="20"/>
+                <w:szCs w:val="20"/>
+              </w:rPr>
+              <w:t>-67.3800</w:t>
+            </w:r>
+          </w:p>
+        </w:tc>
+        <w:tc>
+          <w:tcPr>
+            <w:tcW w:w="0" w:type="auto"/>
+            <w:tcBorders>
+              <w:top w:val="nil"/>
+              <w:left w:val="nil"/>
+              <w:bottom w:val="single" w:sz="4" w:space="0" w:color="auto"/>
+              <w:right w:val="single" w:sz="4" w:space="0" w:color="auto"/>
+            </w:tcBorders>
+            <w:shd w:val="clear" w:color="auto" w:fill="auto"/>
+            <w:noWrap/>
+            <w:vAlign w:val="center"/>
+            <w:hideMark/>
+          </w:tcPr>
+          <w:p>
+            <w:pPr>
+              <w:jc w:val="center"/>
+              <w:rPr>
+                <w:rFonts w:ascii="Calibri" w:hAnsi="Calibri" w:cs="Calibri"/>
+                <w:color w:val="000000"/>
+                <w:sz w:val="20"/>
+                <w:szCs w:val="20"/>
+              </w:rPr>
+            </w:pPr>
+            <w:r>
+              <w:rPr>
+                <w:rFonts w:ascii="Calibri" w:hAnsi="Calibri" w:cs="Calibri"/>
+                <w:color w:val="000000"/>
+                <w:sz w:val="20"/>
+                <w:szCs w:val="20"/>
+              </w:rPr>
+              <w:t>13.2948</w:t>
+            </w:r>
+          </w:p>
+        </w:tc>
+        <w:tc>
+          <w:tcPr>
+            <w:tcW w:w="0" w:type="auto"/>
+            <w:tcBorders>
+              <w:top w:val="nil"/>
+              <w:left w:val="nil"/>
+              <w:bottom w:val="single" w:sz="4" w:space="0" w:color="auto"/>
+              <w:right w:val="single" w:sz="4" w:space="0" w:color="auto"/>
+            </w:tcBorders>
+            <w:shd w:val="clear" w:color="auto" w:fill="auto"/>
+            <w:noWrap/>
+            <w:vAlign w:val="center"/>
+            <w:hideMark/>
+          </w:tcPr>
+          <w:p>
+            <w:pPr>
+              <w:jc w:val="center"/>
+              <w:rPr>
+                <w:rFonts w:ascii="Calibri" w:hAnsi="Calibri" w:cs="Calibri"/>
+                <w:color w:val="000000"/>
+                <w:sz w:val="20"/>
+                <w:szCs w:val="20"/>
+              </w:rPr>
+            </w:pPr>
+            <w:r>
+              <w:rPr>
+                <w:rFonts w:ascii="Calibri" w:hAnsi="Calibri" w:cs="Calibri"/>
+                <w:color w:val="000000"/>
+                <w:sz w:val="20"/>
+                <w:szCs w:val="20"/>
+              </w:rPr>
+              <w:t>0.1904</w:t>
+            </w:r>
+          </w:p>
+        </w:tc>
+      </w:tr>
+      <w:tr>
+        <w:trPr>
+          <w:trHeight w:val="288"/>
+        </w:trPr>
+        <w:tc>
+          <w:tcPr>
+            <w:tcW w:w="0" w:type="auto"/>
+            <w:tcBorders>
+              <w:top w:val="nil"/>
+              <w:left w:val="single" w:sz="4" w:space="0" w:color="auto"/>
+              <w:bottom w:val="single" w:sz="4" w:space="0" w:color="auto"/>
+              <w:right w:val="single" w:sz="4" w:space="0" w:color="auto"/>
+            </w:tcBorders>
+            <w:shd w:val="clear" w:color="auto" w:fill="auto"/>
+            <w:noWrap/>
+            <w:vAlign w:val="center"/>
+            <w:hideMark/>
+          </w:tcPr>
+          <w:p>
+            <w:pPr>
+              <w:jc w:val="center"/>
+              <w:rPr>
+                <w:rFonts w:ascii="Calibri" w:hAnsi="Calibri" w:cs="Calibri"/>
+                <w:color w:val="000000"/>
+                <w:sz w:val="20"/>
+                <w:szCs w:val="20"/>
+              </w:rPr>
+            </w:pPr>
+            <w:r>
+              <w:rPr>
+                <w:rFonts w:ascii="Calibri" w:hAnsi="Calibri" w:cs="Calibri"/>
+                <w:color w:val="000000"/>
+                <w:sz w:val="20"/>
+                <w:szCs w:val="20"/>
+              </w:rPr>
+              <w:t>3</w:t>
+            </w:r>
+          </w:p>
+        </w:tc>
+        <w:tc>
+          <w:tcPr>
+            <w:tcW w:w="0" w:type="auto"/>
+            <w:tcBorders>
+              <w:top w:val="nil"/>
+              <w:left w:val="nil"/>
+              <w:bottom w:val="single" w:sz="4" w:space="0" w:color="auto"/>
+              <w:right w:val="single" w:sz="4" w:space="0" w:color="auto"/>
+            </w:tcBorders>
+            <w:shd w:val="clear" w:color="auto" w:fill="auto"/>
+            <w:noWrap/>
+            <w:vAlign w:val="center"/>
+            <w:hideMark/>
+          </w:tcPr>
+          <w:p>
+            <w:pPr>
+              <w:jc w:val="center"/>
+              <w:rPr>
+                <w:rFonts w:ascii="Calibri" w:hAnsi="Calibri" w:cs="Calibri"/>
+                <w:color w:val="000000"/>
+                <w:sz w:val="20"/>
+                <w:szCs w:val="20"/>
+              </w:rPr>
+            </w:pPr>
+            <w:r>
+              <w:rPr>
+                <w:rFonts w:ascii="Calibri" w:hAnsi="Calibri" w:cs="Calibri"/>
+                <w:color w:val="000000"/>
+                <w:sz w:val="20"/>
+                <w:szCs w:val="20"/>
+              </w:rPr>
+              <w:t>7</w:t>
+            </w:r>
+          </w:p>
+        </w:tc>
+        <w:tc>
+          <w:tcPr>
+            <w:tcW w:w="0" w:type="auto"/>
+            <w:tcBorders>
+              <w:top w:val="nil"/>
+              <w:left w:val="nil"/>
+              <w:bottom w:val="single" w:sz="4" w:space="0" w:color="auto"/>
+              <w:right w:val="single" w:sz="4" w:space="0" w:color="auto"/>
+            </w:tcBorders>
+            <w:shd w:val="clear" w:color="auto" w:fill="auto"/>
+            <w:noWrap/>
+            <w:vAlign w:val="center"/>
+            <w:hideMark/>
+          </w:tcPr>
+          <w:p>
+            <w:pPr>
+              <w:jc w:val="center"/>
+              <w:rPr>
+                <w:rFonts w:ascii="Calibri" w:hAnsi="Calibri" w:cs="Calibri"/>
+                <w:color w:val="000000"/>
+                <w:sz w:val="20"/>
+                <w:szCs w:val="20"/>
+              </w:rPr>
+            </w:pPr>
+            <w:r>
+              <w:rPr>
+                <w:rFonts w:ascii="Calibri" w:hAnsi="Calibri" w:cs="Calibri"/>
+                <w:color w:val="000000"/>
+                <w:sz w:val="20"/>
+                <w:szCs w:val="20"/>
+              </w:rPr>
+              <w:t>-135.5948</w:t>
+            </w:r>
+          </w:p>
+        </w:tc>
+        <w:tc>
+          <w:tcPr>
+            <w:tcW w:w="0" w:type="auto"/>
+            <w:tcBorders>
+              <w:top w:val="nil"/>
+              <w:left w:val="nil"/>
+              <w:bottom w:val="single" w:sz="4" w:space="0" w:color="auto"/>
+              <w:right w:val="single" w:sz="4" w:space="0" w:color="auto"/>
+            </w:tcBorders>
+            <w:shd w:val="clear" w:color="auto" w:fill="auto"/>
+            <w:noWrap/>
+            <w:vAlign w:val="center"/>
+            <w:hideMark/>
+          </w:tcPr>
+          <w:p>
+            <w:pPr>
+              <w:jc w:val="center"/>
+              <w:rPr>
+                <w:rFonts w:ascii="Calibri" w:hAnsi="Calibri" w:cs="Calibri"/>
+                <w:color w:val="000000"/>
+                <w:sz w:val="20"/>
+                <w:szCs w:val="20"/>
+              </w:rPr>
+            </w:pPr>
+            <w:r>
+              <w:rPr>
+                <w:rFonts w:ascii="Calibri" w:hAnsi="Calibri" w:cs="Calibri"/>
+                <w:color w:val="000000"/>
+                <w:sz w:val="20"/>
+                <w:szCs w:val="20"/>
+              </w:rPr>
+              <w:t>-54.9200</w:t>
+            </w:r>
+          </w:p>
+        </w:tc>
+        <w:tc>
+          <w:tcPr>
+            <w:tcW w:w="0" w:type="auto"/>
+            <w:tcBorders>
+              <w:top w:val="nil"/>
+              <w:left w:val="nil"/>
+              <w:bottom w:val="single" w:sz="4" w:space="0" w:color="auto"/>
+              <w:right w:val="single" w:sz="4" w:space="0" w:color="auto"/>
+            </w:tcBorders>
+            <w:shd w:val="clear" w:color="auto" w:fill="auto"/>
+            <w:noWrap/>
+            <w:vAlign w:val="center"/>
+            <w:hideMark/>
+          </w:tcPr>
+          <w:p>
+            <w:pPr>
+              <w:jc w:val="center"/>
+              <w:rPr>
+                <w:rFonts w:ascii="Calibri" w:hAnsi="Calibri" w:cs="Calibri"/>
+                <w:color w:val="000000"/>
+                <w:sz w:val="20"/>
+                <w:szCs w:val="20"/>
+              </w:rPr>
+            </w:pPr>
+            <w:r>
+              <w:rPr>
+                <w:rFonts w:ascii="Calibri" w:hAnsi="Calibri" w:cs="Calibri"/>
+                <w:color w:val="000000"/>
+                <w:sz w:val="20"/>
+                <w:szCs w:val="20"/>
+              </w:rPr>
+              <w:t>25.7548</w:t>
+            </w:r>
+          </w:p>
+        </w:tc>
+        <w:tc>
+          <w:tcPr>
+            <w:tcW w:w="0" w:type="auto"/>
+            <w:tcBorders>
+              <w:top w:val="nil"/>
+              <w:left w:val="nil"/>
+              <w:bottom w:val="single" w:sz="4" w:space="0" w:color="auto"/>
+              <w:right w:val="single" w:sz="4" w:space="0" w:color="auto"/>
+            </w:tcBorders>
+            <w:shd w:val="clear" w:color="auto" w:fill="auto"/>
+            <w:noWrap/>
+            <w:vAlign w:val="center"/>
+            <w:hideMark/>
+          </w:tcPr>
+          <w:p>
+            <w:pPr>
+              <w:jc w:val="center"/>
+              <w:rPr>
+                <w:rFonts w:ascii="Calibri" w:hAnsi="Calibri" w:cs="Calibri"/>
+                <w:color w:val="000000"/>
+                <w:sz w:val="20"/>
+                <w:szCs w:val="20"/>
+              </w:rPr>
+            </w:pPr>
+            <w:r>
+              <w:rPr>
+                <w:rFonts w:ascii="Calibri" w:hAnsi="Calibri" w:cs="Calibri"/>
+                <w:color w:val="000000"/>
+                <w:sz w:val="20"/>
+                <w:szCs w:val="20"/>
+              </w:rPr>
+              <w:t>0.4652</w:t>
+            </w:r>
+          </w:p>
+        </w:tc>
+      </w:tr>
+      <w:tr>
+        <w:trPr>
+          <w:trHeight w:val="288"/>
+        </w:trPr>
+        <w:tc>
+          <w:tcPr>
+            <w:tcW w:w="0" w:type="auto"/>
+            <w:tcBorders>
+              <w:top w:val="nil"/>
+              <w:left w:val="single" w:sz="4" w:space="0" w:color="auto"/>
+              <w:bottom w:val="single" w:sz="4" w:space="0" w:color="auto"/>
+              <w:right w:val="single" w:sz="4" w:space="0" w:color="auto"/>
+            </w:tcBorders>
+            <w:shd w:val="clear" w:color="auto" w:fill="auto"/>
+            <w:noWrap/>
+            <w:vAlign w:val="center"/>
+            <w:hideMark/>
+          </w:tcPr>
+          <w:p>
+            <w:pPr>
+              <w:jc w:val="center"/>
+              <w:rPr>
+                <w:rFonts w:ascii="Calibri" w:hAnsi="Calibri" w:cs="Calibri"/>
+                <w:color w:val="000000"/>
+                <w:sz w:val="20"/>
+                <w:szCs w:val="20"/>
+              </w:rPr>
+            </w:pPr>
+            <w:r>
+              <w:rPr>
+                <w:rFonts w:ascii="Calibri" w:hAnsi="Calibri" w:cs="Calibri"/>
+                <w:color w:val="000000"/>
+                <w:sz w:val="20"/>
+                <w:szCs w:val="20"/>
+              </w:rPr>
+              <w:t>3</w:t>
+            </w:r>
+          </w:p>
+        </w:tc>
+        <w:tc>
+          <w:tcPr>
+            <w:tcW w:w="0" w:type="auto"/>
+            <w:tcBorders>
+              <w:top w:val="nil"/>
+              <w:left w:val="nil"/>
+              <w:bottom w:val="single" w:sz="4" w:space="0" w:color="auto"/>
+              <w:right w:val="single" w:sz="4" w:space="0" w:color="auto"/>
+            </w:tcBorders>
+            <w:shd w:val="clear" w:color="auto" w:fill="auto"/>
+            <w:noWrap/>
+            <w:vAlign w:val="center"/>
+            <w:hideMark/>
+          </w:tcPr>
+          <w:p>
+            <w:pPr>
+              <w:jc w:val="center"/>
+              <w:rPr>
+                <w:rFonts w:ascii="Calibri" w:hAnsi="Calibri" w:cs="Calibri"/>
+                <w:color w:val="000000"/>
+                <w:sz w:val="20"/>
+                <w:szCs w:val="20"/>
+              </w:rPr>
+            </w:pPr>
+            <w:r>
+              <w:rPr>
+                <w:rFonts w:ascii="Calibri" w:hAnsi="Calibri" w:cs="Calibri"/>
+                <w:color w:val="000000"/>
+                <w:sz w:val="20"/>
+                <w:szCs w:val="20"/>
+              </w:rPr>
+              <w:t>8</w:t>
+            </w:r>
+          </w:p>
+        </w:tc>
+        <w:tc>
+          <w:tcPr>
+            <w:tcW w:w="0" w:type="auto"/>
+            <w:tcBorders>
+              <w:top w:val="nil"/>
+              <w:left w:val="nil"/>
+              <w:bottom w:val="single" w:sz="4" w:space="0" w:color="auto"/>
+              <w:right w:val="single" w:sz="4" w:space="0" w:color="auto"/>
+            </w:tcBorders>
+            <w:shd w:val="clear" w:color="auto" w:fill="auto"/>
+            <w:noWrap/>
+            <w:vAlign w:val="center"/>
+            <w:hideMark/>
+          </w:tcPr>
+          <w:p>
+            <w:pPr>
+              <w:jc w:val="center"/>
+              <w:rPr>
+                <w:rFonts w:ascii="Calibri" w:hAnsi="Calibri" w:cs="Calibri"/>
+                <w:color w:val="000000"/>
+                <w:sz w:val="20"/>
+                <w:szCs w:val="20"/>
+              </w:rPr>
+            </w:pPr>
+            <w:r>
+              <w:rPr>
+                <w:rFonts w:ascii="Calibri" w:hAnsi="Calibri" w:cs="Calibri"/>
+                <w:color w:val="000000"/>
+                <w:sz w:val="20"/>
+                <w:szCs w:val="20"/>
+              </w:rPr>
+              <w:t>-165.5548</w:t>
+            </w:r>
+          </w:p>
+        </w:tc>
+        <w:tc>
+          <w:tcPr>
+            <w:tcW w:w="0" w:type="auto"/>
+            <w:tcBorders>
+              <w:top w:val="nil"/>
+              <w:left w:val="nil"/>
+              <w:bottom w:val="single" w:sz="4" w:space="0" w:color="auto"/>
+              <w:right w:val="single" w:sz="4" w:space="0" w:color="auto"/>
+            </w:tcBorders>
+            <w:shd w:val="clear" w:color="auto" w:fill="auto"/>
+            <w:noWrap/>
+            <w:vAlign w:val="center"/>
+            <w:hideMark/>
+          </w:tcPr>
+          <w:p>
+            <w:pPr>
+              <w:jc w:val="center"/>
+              <w:rPr>
+                <w:rFonts w:ascii="Calibri" w:hAnsi="Calibri" w:cs="Calibri"/>
+                <w:color w:val="000000"/>
+                <w:sz w:val="20"/>
+                <w:szCs w:val="20"/>
+              </w:rPr>
+            </w:pPr>
+            <w:r>
+              <w:rPr>
+                <w:rFonts w:ascii="Calibri" w:hAnsi="Calibri" w:cs="Calibri"/>
+                <w:color w:val="000000"/>
+                <w:sz w:val="20"/>
+                <w:szCs w:val="20"/>
+              </w:rPr>
+              <w:t>-84.8800</w:t>
+            </w:r>
+          </w:p>
+        </w:tc>
+        <w:tc>
+          <w:tcPr>
+            <w:tcW w:w="0" w:type="auto"/>
+            <w:tcBorders>
+              <w:top w:val="nil"/>
+              <w:left w:val="nil"/>
+              <w:bottom w:val="single" w:sz="4" w:space="0" w:color="auto"/>
+              <w:right w:val="single" w:sz="4" w:space="0" w:color="auto"/>
+            </w:tcBorders>
+            <w:shd w:val="clear" w:color="auto" w:fill="auto"/>
+            <w:noWrap/>
+            <w:vAlign w:val="center"/>
+            <w:hideMark/>
+          </w:tcPr>
+          <w:p>
+            <w:pPr>
+              <w:jc w:val="center"/>
+              <w:rPr>
+                <w:rFonts w:ascii="Calibri" w:hAnsi="Calibri" w:cs="Calibri"/>
+                <w:color w:val="000000"/>
+                <w:sz w:val="20"/>
+                <w:szCs w:val="20"/>
+              </w:rPr>
+            </w:pPr>
+            <w:r>
+              <w:rPr>
+                <w:rFonts w:ascii="Calibri" w:hAnsi="Calibri" w:cs="Calibri"/>
+                <w:color w:val="000000"/>
+                <w:sz w:val="20"/>
+                <w:szCs w:val="20"/>
+              </w:rPr>
+              <w:t>-4.2052</w:t>
+            </w:r>
+          </w:p>
+        </w:tc>
+        <w:tc>
+          <w:tcPr>
+            <w:tcW w:w="0" w:type="auto"/>
+            <w:tcBorders>
+              <w:top w:val="nil"/>
+              <w:left w:val="nil"/>
+              <w:bottom w:val="single" w:sz="4" w:space="0" w:color="auto"/>
+              <w:right w:val="single" w:sz="4" w:space="0" w:color="auto"/>
+            </w:tcBorders>
+            <w:shd w:val="clear" w:color="auto" w:fill="auto"/>
+            <w:noWrap/>
+            <w:vAlign w:val="center"/>
+            <w:hideMark/>
+          </w:tcPr>
+          <w:p>
+            <w:pPr>
+              <w:jc w:val="center"/>
+              <w:rPr>
+                <w:rFonts w:ascii="Calibri" w:hAnsi="Calibri" w:cs="Calibri"/>
+                <w:color w:val="000000"/>
+                <w:sz w:val="20"/>
+                <w:szCs w:val="20"/>
+              </w:rPr>
+            </w:pPr>
+            <w:r>
+              <w:rPr>
+                <w:rFonts w:ascii="Calibri" w:hAnsi="Calibri" w:cs="Calibri"/>
+                <w:color w:val="000000"/>
+                <w:sz w:val="20"/>
+                <w:szCs w:val="20"/>
+              </w:rPr>
+              <w:t>0.0304</w:t>
+            </w:r>
+          </w:p>
+        </w:tc>
+      </w:tr>
+      <w:tr>
+        <w:trPr>
+          <w:trHeight w:val="288"/>
+        </w:trPr>
+        <w:tc>
+          <w:tcPr>
+            <w:tcW w:w="0" w:type="auto"/>
+            <w:tcBorders>
+              <w:top w:val="nil"/>
+              <w:left w:val="single" w:sz="4" w:space="0" w:color="auto"/>
+              <w:bottom w:val="single" w:sz="4" w:space="0" w:color="auto"/>
+              <w:right w:val="single" w:sz="4" w:space="0" w:color="auto"/>
+            </w:tcBorders>
+            <w:shd w:val="clear" w:color="auto" w:fill="auto"/>
+            <w:noWrap/>
+            <w:vAlign w:val="center"/>
+            <w:hideMark/>
+          </w:tcPr>
+          <w:p>
+            <w:pPr>
+              <w:jc w:val="center"/>
+              <w:rPr>
+                <w:rFonts w:ascii="Calibri" w:hAnsi="Calibri" w:cs="Calibri"/>
+                <w:color w:val="000000"/>
+                <w:sz w:val="20"/>
+                <w:szCs w:val="20"/>
+              </w:rPr>
+            </w:pPr>
+            <w:r>
+              <w:rPr>
+                <w:rFonts w:ascii="Calibri" w:hAnsi="Calibri" w:cs="Calibri"/>
+                <w:color w:val="000000"/>
+                <w:sz w:val="20"/>
+                <w:szCs w:val="20"/>
+              </w:rPr>
+              <w:t>3</w:t>
+            </w:r>
+          </w:p>
+        </w:tc>
+        <w:tc>
+          <w:tcPr>
+            <w:tcW w:w="0" w:type="auto"/>
+            <w:tcBorders>
+              <w:top w:val="nil"/>
+              <w:left w:val="nil"/>
+              <w:bottom w:val="single" w:sz="4" w:space="0" w:color="auto"/>
+              <w:right w:val="single" w:sz="4" w:space="0" w:color="auto"/>
+            </w:tcBorders>
+            <w:shd w:val="clear" w:color="auto" w:fill="auto"/>
+            <w:noWrap/>
+            <w:vAlign w:val="center"/>
+            <w:hideMark/>
+          </w:tcPr>
+          <w:p>
+            <w:pPr>
+              <w:jc w:val="center"/>
+              <w:rPr>
+                <w:rFonts w:ascii="Calibri" w:hAnsi="Calibri" w:cs="Calibri"/>
+                <w:color w:val="000000"/>
+                <w:sz w:val="20"/>
+                <w:szCs w:val="20"/>
+              </w:rPr>
+            </w:pPr>
+            <w:r>
+              <w:rPr>
+                <w:rFonts w:ascii="Calibri" w:hAnsi="Calibri" w:cs="Calibri"/>
+                <w:color w:val="000000"/>
+                <w:sz w:val="20"/>
+                <w:szCs w:val="20"/>
+              </w:rPr>
+              <w:t>9</w:t>
+            </w:r>
+          </w:p>
+        </w:tc>
+        <w:tc>
+          <w:tcPr>
+            <w:tcW w:w="0" w:type="auto"/>
+            <w:tcBorders>
+              <w:top w:val="nil"/>
+              <w:left w:val="nil"/>
+              <w:bottom w:val="single" w:sz="4" w:space="0" w:color="auto"/>
+              <w:right w:val="single" w:sz="4" w:space="0" w:color="auto"/>
+            </w:tcBorders>
+            <w:shd w:val="clear" w:color="auto" w:fill="auto"/>
+            <w:noWrap/>
+            <w:vAlign w:val="center"/>
+            <w:hideMark/>
+          </w:tcPr>
+          <w:p>
+            <w:pPr>
+              <w:jc w:val="center"/>
+              <w:rPr>
+                <w:rFonts w:ascii="Calibri" w:hAnsi="Calibri" w:cs="Calibri"/>
+                <w:color w:val="000000"/>
+                <w:sz w:val="20"/>
+                <w:szCs w:val="20"/>
+              </w:rPr>
+            </w:pPr>
+            <w:r>
+              <w:rPr>
+                <w:rFonts w:ascii="Calibri" w:hAnsi="Calibri" w:cs="Calibri"/>
+                <w:color w:val="000000"/>
+                <w:sz w:val="20"/>
+                <w:szCs w:val="20"/>
+              </w:rPr>
+              <w:t>-90.6348</w:t>
+            </w:r>
+          </w:p>
+        </w:tc>
+        <w:tc>
+          <w:tcPr>
+            <w:tcW w:w="0" w:type="auto"/>
+            <w:tcBorders>
+              <w:top w:val="nil"/>
+              <w:left w:val="nil"/>
+              <w:bottom w:val="single" w:sz="4" w:space="0" w:color="auto"/>
+              <w:right w:val="single" w:sz="4" w:space="0" w:color="auto"/>
+            </w:tcBorders>
+            <w:shd w:val="clear" w:color="auto" w:fill="auto"/>
+            <w:noWrap/>
+            <w:vAlign w:val="center"/>
+            <w:hideMark/>
+          </w:tcPr>
+          <w:p>
+            <w:pPr>
+              <w:jc w:val="center"/>
+              <w:rPr>
+                <w:rFonts w:ascii="Calibri" w:hAnsi="Calibri" w:cs="Calibri"/>
+                <w:color w:val="000000"/>
+                <w:sz w:val="20"/>
+                <w:szCs w:val="20"/>
+              </w:rPr>
+            </w:pPr>
+            <w:r>
+              <w:rPr>
+                <w:rFonts w:ascii="Calibri" w:hAnsi="Calibri" w:cs="Calibri"/>
+                <w:color w:val="000000"/>
+                <w:sz w:val="20"/>
+                <w:szCs w:val="20"/>
+              </w:rPr>
+              <w:t>-9.9600</w:t>
+            </w:r>
+          </w:p>
+        </w:tc>
+        <w:tc>
+          <w:tcPr>
+            <w:tcW w:w="0" w:type="auto"/>
+            <w:tcBorders>
+              <w:top w:val="nil"/>
+              <w:left w:val="nil"/>
+              <w:bottom w:val="single" w:sz="4" w:space="0" w:color="auto"/>
+              <w:right w:val="single" w:sz="4" w:space="0" w:color="auto"/>
+            </w:tcBorders>
+            <w:shd w:val="clear" w:color="auto" w:fill="auto"/>
+            <w:noWrap/>
+            <w:vAlign w:val="center"/>
+            <w:hideMark/>
+          </w:tcPr>
+          <w:p>
+            <w:pPr>
+              <w:jc w:val="center"/>
+              <w:rPr>
+                <w:rFonts w:ascii="Calibri" w:hAnsi="Calibri" w:cs="Calibri"/>
+                <w:color w:val="000000"/>
+                <w:sz w:val="20"/>
+                <w:szCs w:val="20"/>
+              </w:rPr>
+            </w:pPr>
+            <w:r>
+              <w:rPr>
+                <w:rFonts w:ascii="Calibri" w:hAnsi="Calibri" w:cs="Calibri"/>
+                <w:color w:val="000000"/>
+                <w:sz w:val="20"/>
+                <w:szCs w:val="20"/>
+              </w:rPr>
+              <w:t>70.7148</w:t>
+            </w:r>
+          </w:p>
+        </w:tc>
+        <w:tc>
+          <w:tcPr>
+            <w:tcW w:w="0" w:type="auto"/>
+            <w:tcBorders>
+              <w:top w:val="nil"/>
+              <w:left w:val="nil"/>
+              <w:bottom w:val="single" w:sz="4" w:space="0" w:color="auto"/>
+              <w:right w:val="single" w:sz="4" w:space="0" w:color="auto"/>
+            </w:tcBorders>
+            <w:shd w:val="clear" w:color="auto" w:fill="auto"/>
+            <w:noWrap/>
+            <w:vAlign w:val="center"/>
+            <w:hideMark/>
+          </w:tcPr>
+          <w:p>
+            <w:pPr>
+              <w:jc w:val="center"/>
+              <w:rPr>
+                <w:rFonts w:ascii="Calibri" w:hAnsi="Calibri" w:cs="Calibri"/>
+                <w:color w:val="000000"/>
+                <w:sz w:val="20"/>
+                <w:szCs w:val="20"/>
+              </w:rPr>
+            </w:pPr>
+            <w:r>
+              <w:rPr>
+                <w:rFonts w:ascii="Calibri" w:hAnsi="Calibri" w:cs="Calibri"/>
+                <w:color w:val="000000"/>
+                <w:sz w:val="20"/>
+                <w:szCs w:val="20"/>
+              </w:rPr>
+              <w:t>1.0000</w:t>
+            </w:r>
+          </w:p>
+        </w:tc>
+      </w:tr>
+      <w:tr>
+        <w:trPr>
+          <w:trHeight w:val="288"/>
+        </w:trPr>
+        <w:tc>
+          <w:tcPr>
+            <w:tcW w:w="0" w:type="auto"/>
+            <w:tcBorders>
+              <w:top w:val="nil"/>
+              <w:left w:val="single" w:sz="4" w:space="0" w:color="auto"/>
+              <w:bottom w:val="single" w:sz="4" w:space="0" w:color="auto"/>
+              <w:right w:val="single" w:sz="4" w:space="0" w:color="auto"/>
+            </w:tcBorders>
+            <w:shd w:val="clear" w:color="auto" w:fill="auto"/>
+            <w:noWrap/>
+            <w:vAlign w:val="center"/>
+            <w:hideMark/>
+          </w:tcPr>
+          <w:p>
+            <w:pPr>
+              <w:jc w:val="center"/>
+              <w:rPr>
+                <w:rFonts w:ascii="Calibri" w:hAnsi="Calibri" w:cs="Calibri"/>
+                <w:color w:val="000000"/>
+                <w:sz w:val="20"/>
+                <w:szCs w:val="20"/>
+              </w:rPr>
+            </w:pPr>
+            <w:r>
+              <w:rPr>
+                <w:rFonts w:ascii="Calibri" w:hAnsi="Calibri" w:cs="Calibri"/>
+                <w:color w:val="000000"/>
+                <w:sz w:val="20"/>
+                <w:szCs w:val="20"/>
+              </w:rPr>
+              <w:t>4</w:t>
+            </w:r>
+          </w:p>
+        </w:tc>
+        <w:tc>
+          <w:tcPr>
+            <w:tcW w:w="0" w:type="auto"/>
+            <w:tcBorders>
+              <w:top w:val="nil"/>
+              <w:left w:val="nil"/>
+              <w:bottom w:val="single" w:sz="4" w:space="0" w:color="auto"/>
+              <w:right w:val="single" w:sz="4" w:space="0" w:color="auto"/>
+            </w:tcBorders>
+            <w:shd w:val="clear" w:color="auto" w:fill="auto"/>
+            <w:noWrap/>
+            <w:vAlign w:val="center"/>
+            <w:hideMark/>
+          </w:tcPr>
+          <w:p>
+            <w:pPr>
+              <w:jc w:val="center"/>
+              <w:rPr>
+                <w:rFonts w:ascii="Calibri" w:hAnsi="Calibri" w:cs="Calibri"/>
+                <w:color w:val="000000"/>
+                <w:sz w:val="20"/>
+                <w:szCs w:val="20"/>
+              </w:rPr>
+            </w:pPr>
+            <w:r>
+              <w:rPr>
+                <w:rFonts w:ascii="Calibri" w:hAnsi="Calibri" w:cs="Calibri"/>
+                <w:color w:val="000000"/>
+                <w:sz w:val="20"/>
+                <w:szCs w:val="20"/>
+              </w:rPr>
+              <w:t>5</w:t>
+            </w:r>
+          </w:p>
+        </w:tc>
+        <w:tc>
+          <w:tcPr>
+            <w:tcW w:w="0" w:type="auto"/>
+            <w:tcBorders>
+              <w:top w:val="nil"/>
+              <w:left w:val="nil"/>
+              <w:bottom w:val="single" w:sz="4" w:space="0" w:color="auto"/>
+              <w:right w:val="single" w:sz="4" w:space="0" w:color="auto"/>
+            </w:tcBorders>
+            <w:shd w:val="clear" w:color="auto" w:fill="auto"/>
+            <w:noWrap/>
+            <w:vAlign w:val="center"/>
+            <w:hideMark/>
+          </w:tcPr>
+          <w:p>
+            <w:pPr>
+              <w:jc w:val="center"/>
+              <w:rPr>
+                <w:rFonts w:ascii="Calibri" w:hAnsi="Calibri" w:cs="Calibri"/>
+                <w:color w:val="000000"/>
+                <w:sz w:val="20"/>
+                <w:szCs w:val="20"/>
+              </w:rPr>
+            </w:pPr>
+            <w:r>
+              <w:rPr>
+                <w:rFonts w:ascii="Calibri" w:hAnsi="Calibri" w:cs="Calibri"/>
+                <w:color w:val="000000"/>
+                <w:sz w:val="20"/>
+                <w:szCs w:val="20"/>
+              </w:rPr>
+              <w:t>-142.8148</w:t>
+            </w:r>
+          </w:p>
+        </w:tc>
+        <w:tc>
+          <w:tcPr>
+            <w:tcW w:w="0" w:type="auto"/>
+            <w:tcBorders>
+              <w:top w:val="nil"/>
+              <w:left w:val="nil"/>
+              <w:bottom w:val="single" w:sz="4" w:space="0" w:color="auto"/>
+              <w:right w:val="single" w:sz="4" w:space="0" w:color="auto"/>
+            </w:tcBorders>
+            <w:shd w:val="clear" w:color="auto" w:fill="auto"/>
+            <w:noWrap/>
+            <w:vAlign w:val="center"/>
+            <w:hideMark/>
+          </w:tcPr>
+          <w:p>
+            <w:pPr>
+              <w:jc w:val="center"/>
+              <w:rPr>
+                <w:rFonts w:ascii="Calibri" w:hAnsi="Calibri" w:cs="Calibri"/>
+                <w:color w:val="000000"/>
+                <w:sz w:val="20"/>
+                <w:szCs w:val="20"/>
+              </w:rPr>
+            </w:pPr>
+            <w:r>
+              <w:rPr>
+                <w:rFonts w:ascii="Calibri" w:hAnsi="Calibri" w:cs="Calibri"/>
+                <w:color w:val="000000"/>
+                <w:sz w:val="20"/>
+                <w:szCs w:val="20"/>
+              </w:rPr>
+              <w:t>-62.1400</w:t>
+            </w:r>
+          </w:p>
+        </w:tc>
+        <w:tc>
+          <w:tcPr>
+            <w:tcW w:w="0" w:type="auto"/>
+            <w:tcBorders>
+              <w:top w:val="nil"/>
+              <w:left w:val="nil"/>
+              <w:bottom w:val="single" w:sz="4" w:space="0" w:color="auto"/>
+              <w:right w:val="single" w:sz="4" w:space="0" w:color="auto"/>
+            </w:tcBorders>
+            <w:shd w:val="clear" w:color="auto" w:fill="auto"/>
+            <w:noWrap/>
+            <w:vAlign w:val="center"/>
+            <w:hideMark/>
+          </w:tcPr>
+          <w:p>
+            <w:pPr>
+              <w:jc w:val="center"/>
+              <w:rPr>
+                <w:rFonts w:ascii="Calibri" w:hAnsi="Calibri" w:cs="Calibri"/>
+                <w:color w:val="000000"/>
+                <w:sz w:val="20"/>
+                <w:szCs w:val="20"/>
+              </w:rPr>
+            </w:pPr>
+            <w:r>
+              <w:rPr>
+                <w:rFonts w:ascii="Calibri" w:hAnsi="Calibri" w:cs="Calibri"/>
+                <w:color w:val="000000"/>
+                <w:sz w:val="20"/>
+                <w:szCs w:val="20"/>
+              </w:rPr>
+              <w:t>18.5348</w:t>
+            </w:r>
+          </w:p>
+        </w:tc>
+        <w:tc>
+          <w:tcPr>
+            <w:tcW w:w="0" w:type="auto"/>
+            <w:tcBorders>
+              <w:top w:val="nil"/>
+              <w:left w:val="nil"/>
+              <w:bottom w:val="single" w:sz="4" w:space="0" w:color="auto"/>
+              <w:right w:val="single" w:sz="4" w:space="0" w:color="auto"/>
+            </w:tcBorders>
+            <w:shd w:val="clear" w:color="auto" w:fill="auto"/>
+            <w:noWrap/>
+            <w:vAlign w:val="center"/>
+            <w:hideMark/>
+          </w:tcPr>
+          <w:p>
+            <w:pPr>
+              <w:jc w:val="center"/>
+              <w:rPr>
+                <w:rFonts w:ascii="Calibri" w:hAnsi="Calibri" w:cs="Calibri"/>
+                <w:color w:val="000000"/>
+                <w:sz w:val="20"/>
+                <w:szCs w:val="20"/>
+              </w:rPr>
+            </w:pPr>
+            <w:r>
+              <w:rPr>
+                <w:rFonts w:ascii="Calibri" w:hAnsi="Calibri" w:cs="Calibri"/>
+                <w:color w:val="000000"/>
+                <w:sz w:val="20"/>
+                <w:szCs w:val="20"/>
+              </w:rPr>
+              <w:t>0.2898</w:t>
+            </w:r>
+          </w:p>
+        </w:tc>
+      </w:tr>
+      <w:tr>
+        <w:trPr>
+          <w:trHeight w:val="288"/>
+        </w:trPr>
+        <w:tc>
+          <w:tcPr>
+            <w:tcW w:w="0" w:type="auto"/>
+            <w:tcBorders>
+              <w:top w:val="nil"/>
+              <w:left w:val="single" w:sz="4" w:space="0" w:color="auto"/>
+              <w:bottom w:val="single" w:sz="4" w:space="0" w:color="auto"/>
+              <w:right w:val="single" w:sz="4" w:space="0" w:color="auto"/>
+            </w:tcBorders>
+            <w:shd w:val="clear" w:color="auto" w:fill="auto"/>
+            <w:noWrap/>
+            <w:vAlign w:val="center"/>
+            <w:hideMark/>
+          </w:tcPr>
+          <w:p>
+            <w:pPr>
+              <w:jc w:val="center"/>
+              <w:rPr>
+                <w:rFonts w:ascii="Calibri" w:hAnsi="Calibri" w:cs="Calibri"/>
+                <w:color w:val="000000"/>
+                <w:sz w:val="20"/>
+                <w:szCs w:val="20"/>
+              </w:rPr>
+            </w:pPr>
+            <w:r>
+              <w:rPr>
+                <w:rFonts w:ascii="Calibri" w:hAnsi="Calibri" w:cs="Calibri"/>
+                <w:color w:val="000000"/>
+                <w:sz w:val="20"/>
+                <w:szCs w:val="20"/>
+              </w:rPr>
+              <w:t>4</w:t>
+            </w:r>
+          </w:p>
+        </w:tc>
+        <w:tc>
+          <w:tcPr>
+            <w:tcW w:w="0" w:type="auto"/>
+            <w:tcBorders>
+              <w:top w:val="nil"/>
+              <w:left w:val="nil"/>
+              <w:bottom w:val="single" w:sz="4" w:space="0" w:color="auto"/>
+              <w:right w:val="single" w:sz="4" w:space="0" w:color="auto"/>
+            </w:tcBorders>
+            <w:shd w:val="clear" w:color="auto" w:fill="auto"/>
+            <w:noWrap/>
+            <w:vAlign w:val="center"/>
+            <w:hideMark/>
+          </w:tcPr>
+          <w:p>
+            <w:pPr>
+              <w:jc w:val="center"/>
+              <w:rPr>
+                <w:rFonts w:ascii="Calibri" w:hAnsi="Calibri" w:cs="Calibri"/>
+                <w:color w:val="000000"/>
+                <w:sz w:val="20"/>
+                <w:szCs w:val="20"/>
+              </w:rPr>
+            </w:pPr>
+            <w:r>
+              <w:rPr>
+                <w:rFonts w:ascii="Calibri" w:hAnsi="Calibri" w:cs="Calibri"/>
+                <w:color w:val="000000"/>
+                <w:sz w:val="20"/>
+                <w:szCs w:val="20"/>
+              </w:rPr>
+              <w:t>6</w:t>
+            </w:r>
+          </w:p>
+        </w:tc>
+        <w:tc>
+          <w:tcPr>
+            <w:tcW w:w="0" w:type="auto"/>
+            <w:tcBorders>
+              <w:top w:val="nil"/>
+              <w:left w:val="nil"/>
+              <w:bottom w:val="single" w:sz="4" w:space="0" w:color="auto"/>
+              <w:right w:val="single" w:sz="4" w:space="0" w:color="auto"/>
+            </w:tcBorders>
+            <w:shd w:val="clear" w:color="auto" w:fill="auto"/>
+            <w:noWrap/>
+            <w:vAlign w:val="center"/>
+            <w:hideMark/>
+          </w:tcPr>
+          <w:p>
+            <w:pPr>
+              <w:jc w:val="center"/>
+              <w:rPr>
+                <w:rFonts w:ascii="Calibri" w:hAnsi="Calibri" w:cs="Calibri"/>
+                <w:color w:val="000000"/>
+                <w:sz w:val="20"/>
+                <w:szCs w:val="20"/>
+              </w:rPr>
+            </w:pPr>
+            <w:r>
+              <w:rPr>
+                <w:rFonts w:ascii="Calibri" w:hAnsi="Calibri" w:cs="Calibri"/>
+                <w:color w:val="000000"/>
+                <w:sz w:val="20"/>
+                <w:szCs w:val="20"/>
+              </w:rPr>
+              <w:t>-149.9948</w:t>
+            </w:r>
+          </w:p>
+        </w:tc>
+        <w:tc>
+          <w:tcPr>
+            <w:tcW w:w="0" w:type="auto"/>
+            <w:tcBorders>
+              <w:top w:val="nil"/>
+              <w:left w:val="nil"/>
+              <w:bottom w:val="single" w:sz="4" w:space="0" w:color="auto"/>
+              <w:right w:val="single" w:sz="4" w:space="0" w:color="auto"/>
+            </w:tcBorders>
+            <w:shd w:val="clear" w:color="auto" w:fill="auto"/>
+            <w:noWrap/>
+            <w:vAlign w:val="center"/>
+            <w:hideMark/>
+          </w:tcPr>
+          <w:p>
+            <w:pPr>
+              <w:jc w:val="center"/>
+              <w:rPr>
+                <w:rFonts w:ascii="Calibri" w:hAnsi="Calibri" w:cs="Calibri"/>
+                <w:color w:val="000000"/>
+                <w:sz w:val="20"/>
+                <w:szCs w:val="20"/>
+              </w:rPr>
+            </w:pPr>
+            <w:r>
+              <w:rPr>
+                <w:rFonts w:ascii="Calibri" w:hAnsi="Calibri" w:cs="Calibri"/>
+                <w:color w:val="000000"/>
+                <w:sz w:val="20"/>
+                <w:szCs w:val="20"/>
+              </w:rPr>
+              <w:t>-69.3200</w:t>
+            </w:r>
+          </w:p>
+        </w:tc>
+        <w:tc>
+          <w:tcPr>
+            <w:tcW w:w="0" w:type="auto"/>
+            <w:tcBorders>
+              <w:top w:val="nil"/>
+              <w:left w:val="nil"/>
+              <w:bottom w:val="single" w:sz="4" w:space="0" w:color="auto"/>
+              <w:right w:val="single" w:sz="4" w:space="0" w:color="auto"/>
+            </w:tcBorders>
+            <w:shd w:val="clear" w:color="auto" w:fill="auto"/>
+            <w:noWrap/>
+            <w:vAlign w:val="center"/>
+            <w:hideMark/>
+          </w:tcPr>
+          <w:p>
+            <w:pPr>
+              <w:jc w:val="center"/>
+              <w:rPr>
+                <w:rFonts w:ascii="Calibri" w:hAnsi="Calibri" w:cs="Calibri"/>
+                <w:color w:val="000000"/>
+                <w:sz w:val="20"/>
+                <w:szCs w:val="20"/>
+              </w:rPr>
+            </w:pPr>
+            <w:r>
+              <w:rPr>
+                <w:rFonts w:ascii="Calibri" w:hAnsi="Calibri" w:cs="Calibri"/>
+                <w:color w:val="000000"/>
+                <w:sz w:val="20"/>
+                <w:szCs w:val="20"/>
+              </w:rPr>
+              <w:t>11.3548</w:t>
+            </w:r>
+          </w:p>
+        </w:tc>
+        <w:tc>
+          <w:tcPr>
+            <w:tcW w:w="0" w:type="auto"/>
+            <w:tcBorders>
+              <w:top w:val="nil"/>
+              <w:left w:val="nil"/>
+              <w:bottom w:val="single" w:sz="4" w:space="0" w:color="auto"/>
+              <w:right w:val="single" w:sz="4" w:space="0" w:color="auto"/>
+            </w:tcBorders>
+            <w:shd w:val="clear" w:color="auto" w:fill="auto"/>
+            <w:noWrap/>
+            <w:vAlign w:val="center"/>
+            <w:hideMark/>
+          </w:tcPr>
+          <w:p>
+            <w:pPr>
+              <w:jc w:val="center"/>
+              <w:rPr>
+                <w:rFonts w:ascii="Calibri" w:hAnsi="Calibri" w:cs="Calibri"/>
+                <w:color w:val="000000"/>
+                <w:sz w:val="20"/>
+                <w:szCs w:val="20"/>
+              </w:rPr>
+            </w:pPr>
+            <w:r>
+              <w:rPr>
+                <w:rFonts w:ascii="Calibri" w:hAnsi="Calibri" w:cs="Calibri"/>
+                <w:color w:val="000000"/>
+                <w:sz w:val="20"/>
+                <w:szCs w:val="20"/>
+              </w:rPr>
+              <w:t>0.1604</w:t>
+            </w:r>
+          </w:p>
+        </w:tc>
+      </w:tr>
+      <w:tr>
+        <w:trPr>
+          <w:trHeight w:val="288"/>
+        </w:trPr>
+        <w:tc>
+          <w:tcPr>
+            <w:tcW w:w="0" w:type="auto"/>
+            <w:tcBorders>
+              <w:top w:val="nil"/>
+              <w:left w:val="single" w:sz="4" w:space="0" w:color="auto"/>
+              <w:bottom w:val="single" w:sz="4" w:space="0" w:color="auto"/>
+              <w:right w:val="single" w:sz="4" w:space="0" w:color="auto"/>
+            </w:tcBorders>
+            <w:shd w:val="clear" w:color="auto" w:fill="auto"/>
+            <w:noWrap/>
+            <w:vAlign w:val="center"/>
+            <w:hideMark/>
+          </w:tcPr>
+          <w:p>
+            <w:pPr>
+              <w:jc w:val="center"/>
+              <w:rPr>
+                <w:rFonts w:ascii="Calibri" w:hAnsi="Calibri" w:cs="Calibri"/>
+                <w:color w:val="000000"/>
+                <w:sz w:val="20"/>
+                <w:szCs w:val="20"/>
+              </w:rPr>
+            </w:pPr>
+            <w:r>
+              <w:rPr>
+                <w:rFonts w:ascii="Calibri" w:hAnsi="Calibri" w:cs="Calibri"/>
+                <w:color w:val="000000"/>
+                <w:sz w:val="20"/>
+                <w:szCs w:val="20"/>
+              </w:rPr>
+              <w:t>4</w:t>
+            </w:r>
+          </w:p>
+        </w:tc>
+        <w:tc>
+          <w:tcPr>
+            <w:tcW w:w="0" w:type="auto"/>
+            <w:tcBorders>
+              <w:top w:val="nil"/>
+              <w:left w:val="nil"/>
+              <w:bottom w:val="single" w:sz="4" w:space="0" w:color="auto"/>
+              <w:right w:val="single" w:sz="4" w:space="0" w:color="auto"/>
+            </w:tcBorders>
+            <w:shd w:val="clear" w:color="auto" w:fill="auto"/>
+            <w:noWrap/>
+            <w:vAlign w:val="center"/>
+            <w:hideMark/>
+          </w:tcPr>
+          <w:p>
+            <w:pPr>
+              <w:jc w:val="center"/>
+              <w:rPr>
+                <w:rFonts w:ascii="Calibri" w:hAnsi="Calibri" w:cs="Calibri"/>
+                <w:color w:val="000000"/>
+                <w:sz w:val="20"/>
+                <w:szCs w:val="20"/>
+              </w:rPr>
+            </w:pPr>
+            <w:r>
+              <w:rPr>
+                <w:rFonts w:ascii="Calibri" w:hAnsi="Calibri" w:cs="Calibri"/>
+                <w:color w:val="000000"/>
+                <w:sz w:val="20"/>
+                <w:szCs w:val="20"/>
+              </w:rPr>
+              <w:t>7</w:t>
+            </w:r>
+          </w:p>
+        </w:tc>
+        <w:tc>
+          <w:tcPr>
+            <w:tcW w:w="0" w:type="auto"/>
+            <w:tcBorders>
+              <w:top w:val="nil"/>
+              <w:left w:val="nil"/>
+              <w:bottom w:val="single" w:sz="4" w:space="0" w:color="auto"/>
+              <w:right w:val="single" w:sz="4" w:space="0" w:color="auto"/>
+            </w:tcBorders>
+            <w:shd w:val="clear" w:color="auto" w:fill="auto"/>
+            <w:noWrap/>
+            <w:vAlign w:val="center"/>
+            <w:hideMark/>
+          </w:tcPr>
+          <w:p>
+            <w:pPr>
+              <w:jc w:val="center"/>
+              <w:rPr>
+                <w:rFonts w:ascii="Calibri" w:hAnsi="Calibri" w:cs="Calibri"/>
+                <w:color w:val="000000"/>
+                <w:sz w:val="20"/>
+                <w:szCs w:val="20"/>
+              </w:rPr>
+            </w:pPr>
+            <w:r>
+              <w:rPr>
+                <w:rFonts w:ascii="Calibri" w:hAnsi="Calibri" w:cs="Calibri"/>
+                <w:color w:val="000000"/>
+                <w:sz w:val="20"/>
+                <w:szCs w:val="20"/>
+              </w:rPr>
+              <w:t>-137.5348</w:t>
+            </w:r>
+          </w:p>
+        </w:tc>
+        <w:tc>
+          <w:tcPr>
+            <w:tcW w:w="0" w:type="auto"/>
+            <w:tcBorders>
+              <w:top w:val="nil"/>
+              <w:left w:val="nil"/>
+              <w:bottom w:val="single" w:sz="4" w:space="0" w:color="auto"/>
+              <w:right w:val="single" w:sz="4" w:space="0" w:color="auto"/>
+            </w:tcBorders>
+            <w:shd w:val="clear" w:color="auto" w:fill="auto"/>
+            <w:noWrap/>
+            <w:vAlign w:val="center"/>
+            <w:hideMark/>
+          </w:tcPr>
+          <w:p>
+            <w:pPr>
+              <w:jc w:val="center"/>
+              <w:rPr>
+                <w:rFonts w:ascii="Calibri" w:hAnsi="Calibri" w:cs="Calibri"/>
+                <w:color w:val="000000"/>
+                <w:sz w:val="20"/>
+                <w:szCs w:val="20"/>
+              </w:rPr>
+            </w:pPr>
+            <w:r>
+              <w:rPr>
+                <w:rFonts w:ascii="Calibri" w:hAnsi="Calibri" w:cs="Calibri"/>
+                <w:color w:val="000000"/>
+                <w:sz w:val="20"/>
+                <w:szCs w:val="20"/>
+              </w:rPr>
+              <w:t>-56.8600</w:t>
+            </w:r>
+          </w:p>
+        </w:tc>
+        <w:tc>
+          <w:tcPr>
+            <w:tcW w:w="0" w:type="auto"/>
+            <w:tcBorders>
+              <w:top w:val="nil"/>
+              <w:left w:val="nil"/>
+              <w:bottom w:val="single" w:sz="4" w:space="0" w:color="auto"/>
+              <w:right w:val="single" w:sz="4" w:space="0" w:color="auto"/>
+            </w:tcBorders>
+            <w:shd w:val="clear" w:color="auto" w:fill="auto"/>
+            <w:noWrap/>
+            <w:vAlign w:val="center"/>
+            <w:hideMark/>
+          </w:tcPr>
+          <w:p>
+            <w:pPr>
+              <w:jc w:val="center"/>
+              <w:rPr>
+                <w:rFonts w:ascii="Calibri" w:hAnsi="Calibri" w:cs="Calibri"/>
+                <w:color w:val="000000"/>
+                <w:sz w:val="20"/>
+                <w:szCs w:val="20"/>
+              </w:rPr>
+            </w:pPr>
+            <w:r>
+              <w:rPr>
+                <w:rFonts w:ascii="Calibri" w:hAnsi="Calibri" w:cs="Calibri"/>
+                <w:color w:val="000000"/>
+                <w:sz w:val="20"/>
+                <w:szCs w:val="20"/>
+              </w:rPr>
+              <w:t>23.8148</w:t>
+            </w:r>
+          </w:p>
+        </w:tc>
+        <w:tc>
+          <w:tcPr>
+            <w:tcW w:w="0" w:type="auto"/>
+            <w:tcBorders>
+              <w:top w:val="nil"/>
+              <w:left w:val="nil"/>
+              <w:bottom w:val="single" w:sz="4" w:space="0" w:color="auto"/>
+              <w:right w:val="single" w:sz="4" w:space="0" w:color="auto"/>
+            </w:tcBorders>
+            <w:shd w:val="clear" w:color="auto" w:fill="auto"/>
+            <w:noWrap/>
+            <w:vAlign w:val="center"/>
+            <w:hideMark/>
+          </w:tcPr>
+          <w:p>
+            <w:pPr>
+              <w:jc w:val="center"/>
+              <w:rPr>
+                <w:rFonts w:ascii="Calibri" w:hAnsi="Calibri" w:cs="Calibri"/>
+                <w:color w:val="000000"/>
+                <w:sz w:val="20"/>
+                <w:szCs w:val="20"/>
+              </w:rPr>
+            </w:pPr>
+            <w:r>
+              <w:rPr>
+                <w:rFonts w:ascii="Calibri" w:hAnsi="Calibri" w:cs="Calibri"/>
+                <w:color w:val="000000"/>
+                <w:sz w:val="20"/>
+                <w:szCs w:val="20"/>
+              </w:rPr>
+              <w:t>0.4147</w:t>
+            </w:r>
+          </w:p>
+        </w:tc>
+      </w:tr>
+      <w:tr>
+        <w:trPr>
+          <w:trHeight w:val="288"/>
+        </w:trPr>
+        <w:tc>
+          <w:tcPr>
+            <w:tcW w:w="0" w:type="auto"/>
+            <w:tcBorders>
+              <w:top w:val="nil"/>
+              <w:left w:val="single" w:sz="4" w:space="0" w:color="auto"/>
+              <w:bottom w:val="single" w:sz="4" w:space="0" w:color="auto"/>
+              <w:right w:val="single" w:sz="4" w:space="0" w:color="auto"/>
+            </w:tcBorders>
+            <w:shd w:val="clear" w:color="auto" w:fill="auto"/>
+            <w:noWrap/>
+            <w:vAlign w:val="center"/>
+            <w:hideMark/>
+          </w:tcPr>
+          <w:p>
+            <w:pPr>
+              <w:jc w:val="center"/>
+              <w:rPr>
+                <w:rFonts w:ascii="Calibri" w:hAnsi="Calibri" w:cs="Calibri"/>
+                <w:color w:val="000000"/>
+                <w:sz w:val="20"/>
+                <w:szCs w:val="20"/>
+              </w:rPr>
+            </w:pPr>
+            <w:r>
+              <w:rPr>
+                <w:rFonts w:ascii="Calibri" w:hAnsi="Calibri" w:cs="Calibri"/>
+                <w:color w:val="000000"/>
+                <w:sz w:val="20"/>
+                <w:szCs w:val="20"/>
+              </w:rPr>
+              <w:t>4</w:t>
+            </w:r>
+          </w:p>
+        </w:tc>
+        <w:tc>
+          <w:tcPr>
+            <w:tcW w:w="0" w:type="auto"/>
+            <w:tcBorders>
+              <w:top w:val="nil"/>
+              <w:left w:val="nil"/>
+              <w:bottom w:val="single" w:sz="4" w:space="0" w:color="auto"/>
+              <w:right w:val="single" w:sz="4" w:space="0" w:color="auto"/>
+            </w:tcBorders>
+            <w:shd w:val="clear" w:color="auto" w:fill="auto"/>
+            <w:noWrap/>
+            <w:vAlign w:val="center"/>
+            <w:hideMark/>
+          </w:tcPr>
+          <w:p>
+            <w:pPr>
+              <w:jc w:val="center"/>
+              <w:rPr>
+                <w:rFonts w:ascii="Calibri" w:hAnsi="Calibri" w:cs="Calibri"/>
+                <w:color w:val="000000"/>
+                <w:sz w:val="20"/>
+                <w:szCs w:val="20"/>
+              </w:rPr>
+            </w:pPr>
+            <w:r>
+              <w:rPr>
+                <w:rFonts w:ascii="Calibri" w:hAnsi="Calibri" w:cs="Calibri"/>
+                <w:color w:val="000000"/>
+                <w:sz w:val="20"/>
+                <w:szCs w:val="20"/>
+              </w:rPr>
+              <w:t>8</w:t>
+            </w:r>
+          </w:p>
+        </w:tc>
+        <w:tc>
+          <w:tcPr>
+            <w:tcW w:w="0" w:type="auto"/>
+            <w:tcBorders>
+              <w:top w:val="nil"/>
+              <w:left w:val="nil"/>
+              <w:bottom w:val="single" w:sz="4" w:space="0" w:color="auto"/>
+              <w:right w:val="single" w:sz="4" w:space="0" w:color="auto"/>
+            </w:tcBorders>
+            <w:shd w:val="clear" w:color="auto" w:fill="auto"/>
+            <w:noWrap/>
+            <w:vAlign w:val="center"/>
+            <w:hideMark/>
+          </w:tcPr>
+          <w:p>
+            <w:pPr>
+              <w:jc w:val="center"/>
+              <w:rPr>
+                <w:rFonts w:ascii="Calibri" w:hAnsi="Calibri" w:cs="Calibri"/>
+                <w:color w:val="000000"/>
+                <w:sz w:val="20"/>
+                <w:szCs w:val="20"/>
+              </w:rPr>
+            </w:pPr>
+            <w:r>
+              <w:rPr>
+                <w:rFonts w:ascii="Calibri" w:hAnsi="Calibri" w:cs="Calibri"/>
+                <w:color w:val="000000"/>
+                <w:sz w:val="20"/>
+                <w:szCs w:val="20"/>
+              </w:rPr>
+              <w:t>-167.4948</w:t>
+            </w:r>
+          </w:p>
+        </w:tc>
+        <w:tc>
+          <w:tcPr>
+            <w:tcW w:w="0" w:type="auto"/>
+            <w:tcBorders>
+              <w:top w:val="nil"/>
+              <w:left w:val="nil"/>
+              <w:bottom w:val="single" w:sz="4" w:space="0" w:color="auto"/>
+              <w:right w:val="single" w:sz="4" w:space="0" w:color="auto"/>
+            </w:tcBorders>
+            <w:shd w:val="clear" w:color="auto" w:fill="auto"/>
+            <w:noWrap/>
+            <w:vAlign w:val="center"/>
+            <w:hideMark/>
+          </w:tcPr>
+          <w:p>
+            <w:pPr>
+              <w:jc w:val="center"/>
+              <w:rPr>
+                <w:rFonts w:ascii="Calibri" w:hAnsi="Calibri" w:cs="Calibri"/>
+                <w:color w:val="000000"/>
+                <w:sz w:val="20"/>
+                <w:szCs w:val="20"/>
+              </w:rPr>
+            </w:pPr>
+            <w:r>
+              <w:rPr>
+                <w:rFonts w:ascii="Calibri" w:hAnsi="Calibri" w:cs="Calibri"/>
+                <w:color w:val="000000"/>
+                <w:sz w:val="20"/>
+                <w:szCs w:val="20"/>
+              </w:rPr>
+              <w:t>-86.8200</w:t>
+            </w:r>
+          </w:p>
+        </w:tc>
+        <w:tc>
+          <w:tcPr>
+            <w:tcW w:w="0" w:type="auto"/>
+            <w:tcBorders>
+              <w:top w:val="nil"/>
+              <w:left w:val="nil"/>
+              <w:bottom w:val="single" w:sz="4" w:space="0" w:color="auto"/>
+              <w:right w:val="single" w:sz="4" w:space="0" w:color="auto"/>
+            </w:tcBorders>
+            <w:shd w:val="clear" w:color="auto" w:fill="auto"/>
+            <w:noWrap/>
+            <w:vAlign w:val="center"/>
+            <w:hideMark/>
+          </w:tcPr>
+          <w:p>
+            <w:pPr>
+              <w:jc w:val="center"/>
+              <w:rPr>
+                <w:rFonts w:ascii="Calibri" w:hAnsi="Calibri" w:cs="Calibri"/>
+                <w:color w:val="000000"/>
+                <w:sz w:val="20"/>
+                <w:szCs w:val="20"/>
+              </w:rPr>
+            </w:pPr>
+            <w:r>
+              <w:rPr>
+                <w:rFonts w:ascii="Calibri" w:hAnsi="Calibri" w:cs="Calibri"/>
+                <w:color w:val="000000"/>
+                <w:sz w:val="20"/>
+                <w:szCs w:val="20"/>
+              </w:rPr>
+              <w:t>-6.1452</w:t>
+            </w:r>
+          </w:p>
+        </w:tc>
+        <w:tc>
+          <w:tcPr>
+            <w:tcW w:w="0" w:type="auto"/>
+            <w:tcBorders>
+              <w:top w:val="nil"/>
+              <w:left w:val="nil"/>
+              <w:bottom w:val="single" w:sz="4" w:space="0" w:color="auto"/>
+              <w:right w:val="single" w:sz="4" w:space="0" w:color="auto"/>
+            </w:tcBorders>
+            <w:shd w:val="clear" w:color="auto" w:fill="auto"/>
+            <w:noWrap/>
+            <w:vAlign w:val="center"/>
+            <w:hideMark/>
+          </w:tcPr>
+          <w:p>
+            <w:pPr>
+              <w:jc w:val="center"/>
+              <w:rPr>
+                <w:rFonts w:ascii="Calibri" w:hAnsi="Calibri" w:cs="Calibri"/>
+                <w:color w:val="000000"/>
+                <w:sz w:val="20"/>
+                <w:szCs w:val="20"/>
+              </w:rPr>
+            </w:pPr>
+            <w:r>
+              <w:rPr>
+                <w:rFonts w:ascii="Calibri" w:hAnsi="Calibri" w:cs="Calibri"/>
+                <w:color w:val="000000"/>
+                <w:sz w:val="20"/>
+                <w:szCs w:val="20"/>
+              </w:rPr>
+              <w:t>0.0239</w:t>
+            </w:r>
+          </w:p>
+        </w:tc>
+      </w:tr>
+      <w:tr>
+        <w:trPr>
+          <w:trHeight w:val="288"/>
+        </w:trPr>
+        <w:tc>
+          <w:tcPr>
+            <w:tcW w:w="0" w:type="auto"/>
+            <w:tcBorders>
+              <w:top w:val="nil"/>
+              <w:left w:val="single" w:sz="4" w:space="0" w:color="auto"/>
+              <w:bottom w:val="single" w:sz="4" w:space="0" w:color="auto"/>
+              <w:right w:val="single" w:sz="4" w:space="0" w:color="auto"/>
+            </w:tcBorders>
+            <w:shd w:val="clear" w:color="auto" w:fill="auto"/>
+            <w:noWrap/>
+            <w:vAlign w:val="center"/>
+            <w:hideMark/>
+          </w:tcPr>
+          <w:p>
+            <w:pPr>
+              <w:jc w:val="center"/>
+              <w:rPr>
+                <w:rFonts w:ascii="Calibri" w:hAnsi="Calibri" w:cs="Calibri"/>
+                <w:color w:val="000000"/>
+                <w:sz w:val="20"/>
+                <w:szCs w:val="20"/>
+              </w:rPr>
+            </w:pPr>
+            <w:r>
+              <w:rPr>
+                <w:rFonts w:ascii="Calibri" w:hAnsi="Calibri" w:cs="Calibri"/>
+                <w:color w:val="000000"/>
+                <w:sz w:val="20"/>
+                <w:szCs w:val="20"/>
+              </w:rPr>
+              <w:t>4</w:t>
+            </w:r>
+          </w:p>
+        </w:tc>
+        <w:tc>
+          <w:tcPr>
+            <w:tcW w:w="0" w:type="auto"/>
+            <w:tcBorders>
+              <w:top w:val="nil"/>
+              <w:left w:val="nil"/>
+              <w:bottom w:val="single" w:sz="4" w:space="0" w:color="auto"/>
+              <w:right w:val="single" w:sz="4" w:space="0" w:color="auto"/>
+            </w:tcBorders>
+            <w:shd w:val="clear" w:color="auto" w:fill="auto"/>
+            <w:noWrap/>
+            <w:vAlign w:val="center"/>
+            <w:hideMark/>
+          </w:tcPr>
+          <w:p>
+            <w:pPr>
+              <w:jc w:val="center"/>
+              <w:rPr>
+                <w:rFonts w:ascii="Calibri" w:hAnsi="Calibri" w:cs="Calibri"/>
+                <w:color w:val="000000"/>
+                <w:sz w:val="20"/>
+                <w:szCs w:val="20"/>
+              </w:rPr>
+            </w:pPr>
+            <w:r>
+              <w:rPr>
+                <w:rFonts w:ascii="Calibri" w:hAnsi="Calibri" w:cs="Calibri"/>
+                <w:color w:val="000000"/>
+                <w:sz w:val="20"/>
+                <w:szCs w:val="20"/>
+              </w:rPr>
+              <w:t>9</w:t>
+            </w:r>
+          </w:p>
+        </w:tc>
+        <w:tc>
+          <w:tcPr>
+            <w:tcW w:w="0" w:type="auto"/>
+            <w:tcBorders>
+              <w:top w:val="nil"/>
+              <w:left w:val="nil"/>
+              <w:bottom w:val="single" w:sz="4" w:space="0" w:color="auto"/>
+              <w:right w:val="single" w:sz="4" w:space="0" w:color="auto"/>
+            </w:tcBorders>
+            <w:shd w:val="clear" w:color="auto" w:fill="auto"/>
+            <w:noWrap/>
+            <w:vAlign w:val="center"/>
+            <w:hideMark/>
+          </w:tcPr>
+          <w:p>
+            <w:pPr>
+              <w:jc w:val="center"/>
+              <w:rPr>
+                <w:rFonts w:ascii="Calibri" w:hAnsi="Calibri" w:cs="Calibri"/>
+                <w:color w:val="000000"/>
+                <w:sz w:val="20"/>
+                <w:szCs w:val="20"/>
+              </w:rPr>
+            </w:pPr>
+            <w:r>
+              <w:rPr>
+                <w:rFonts w:ascii="Calibri" w:hAnsi="Calibri" w:cs="Calibri"/>
+                <w:color w:val="000000"/>
+                <w:sz w:val="20"/>
+                <w:szCs w:val="20"/>
+              </w:rPr>
+              <w:t>-92.5748</w:t>
+            </w:r>
+          </w:p>
+        </w:tc>
+        <w:tc>
+          <w:tcPr>
+            <w:tcW w:w="0" w:type="auto"/>
+            <w:tcBorders>
+              <w:top w:val="nil"/>
+              <w:left w:val="nil"/>
+              <w:bottom w:val="single" w:sz="4" w:space="0" w:color="auto"/>
+              <w:right w:val="single" w:sz="4" w:space="0" w:color="auto"/>
+            </w:tcBorders>
+            <w:shd w:val="clear" w:color="auto" w:fill="auto"/>
+            <w:noWrap/>
+            <w:vAlign w:val="center"/>
+            <w:hideMark/>
+          </w:tcPr>
+          <w:p>
+            <w:pPr>
+              <w:jc w:val="center"/>
+              <w:rPr>
+                <w:rFonts w:ascii="Calibri" w:hAnsi="Calibri" w:cs="Calibri"/>
+                <w:color w:val="000000"/>
+                <w:sz w:val="20"/>
+                <w:szCs w:val="20"/>
+              </w:rPr>
+            </w:pPr>
+            <w:r>
+              <w:rPr>
+                <w:rFonts w:ascii="Calibri" w:hAnsi="Calibri" w:cs="Calibri"/>
+                <w:color w:val="000000"/>
+                <w:sz w:val="20"/>
+                <w:szCs w:val="20"/>
+              </w:rPr>
+              <w:t>-11.9000</w:t>
+            </w:r>
+          </w:p>
+        </w:tc>
+        <w:tc>
+          <w:tcPr>
+            <w:tcW w:w="0" w:type="auto"/>
+            <w:tcBorders>
+              <w:top w:val="nil"/>
+              <w:left w:val="nil"/>
+              <w:bottom w:val="single" w:sz="4" w:space="0" w:color="auto"/>
+              <w:right w:val="single" w:sz="4" w:space="0" w:color="auto"/>
+            </w:tcBorders>
+            <w:shd w:val="clear" w:color="auto" w:fill="auto"/>
+            <w:noWrap/>
+            <w:vAlign w:val="center"/>
+            <w:hideMark/>
+          </w:tcPr>
+          <w:p>
+            <w:pPr>
+              <w:jc w:val="center"/>
+              <w:rPr>
+                <w:rFonts w:ascii="Calibri" w:hAnsi="Calibri" w:cs="Calibri"/>
+                <w:color w:val="000000"/>
+                <w:sz w:val="20"/>
+                <w:szCs w:val="20"/>
+              </w:rPr>
+            </w:pPr>
+            <w:r>
+              <w:rPr>
+                <w:rFonts w:ascii="Calibri" w:hAnsi="Calibri" w:cs="Calibri"/>
+                <w:color w:val="000000"/>
+                <w:sz w:val="20"/>
+                <w:szCs w:val="20"/>
+              </w:rPr>
+              <w:t>68.7748</w:t>
+            </w:r>
+          </w:p>
+        </w:tc>
+        <w:tc>
+          <w:tcPr>
+            <w:tcW w:w="0" w:type="auto"/>
+            <w:tcBorders>
+              <w:top w:val="nil"/>
+              <w:left w:val="nil"/>
+              <w:bottom w:val="single" w:sz="4" w:space="0" w:color="auto"/>
+              <w:right w:val="single" w:sz="4" w:space="0" w:color="auto"/>
+            </w:tcBorders>
+            <w:shd w:val="clear" w:color="auto" w:fill="auto"/>
+            <w:noWrap/>
+            <w:vAlign w:val="center"/>
+            <w:hideMark/>
+          </w:tcPr>
+          <w:p>
+            <w:pPr>
+              <w:jc w:val="center"/>
+              <w:rPr>
+                <w:rFonts w:ascii="Calibri" w:hAnsi="Calibri" w:cs="Calibri"/>
+                <w:color w:val="000000"/>
+                <w:sz w:val="20"/>
+                <w:szCs w:val="20"/>
+              </w:rPr>
+            </w:pPr>
+            <w:r>
+              <w:rPr>
+                <w:rFonts w:ascii="Calibri" w:hAnsi="Calibri" w:cs="Calibri"/>
+                <w:color w:val="000000"/>
+                <w:sz w:val="20"/>
+                <w:szCs w:val="20"/>
+              </w:rPr>
+              <w:t>1.0000</w:t>
+            </w:r>
+          </w:p>
+        </w:tc>
+      </w:tr>
+      <w:tr>
+        <w:trPr>
+          <w:trHeight w:val="288"/>
+        </w:trPr>
+        <w:tc>
+          <w:tcPr>
+            <w:tcW w:w="0" w:type="auto"/>
+            <w:tcBorders>
+              <w:top w:val="nil"/>
+              <w:left w:val="single" w:sz="4" w:space="0" w:color="auto"/>
+              <w:bottom w:val="single" w:sz="4" w:space="0" w:color="auto"/>
+              <w:right w:val="single" w:sz="4" w:space="0" w:color="auto"/>
+            </w:tcBorders>
+            <w:shd w:val="clear" w:color="auto" w:fill="auto"/>
+            <w:noWrap/>
+            <w:vAlign w:val="center"/>
+            <w:hideMark/>
+          </w:tcPr>
+          <w:p>
+            <w:pPr>
+              <w:jc w:val="center"/>
+              <w:rPr>
+                <w:rFonts w:ascii="Calibri" w:hAnsi="Calibri" w:cs="Calibri"/>
+                <w:color w:val="000000"/>
+                <w:sz w:val="20"/>
+                <w:szCs w:val="20"/>
+              </w:rPr>
+            </w:pPr>
+            <w:r>
+              <w:rPr>
+                <w:rFonts w:ascii="Calibri" w:hAnsi="Calibri" w:cs="Calibri"/>
+                <w:color w:val="000000"/>
+                <w:sz w:val="20"/>
+                <w:szCs w:val="20"/>
+              </w:rPr>
+              <w:t>5</w:t>
+            </w:r>
+          </w:p>
+        </w:tc>
+        <w:tc>
+          <w:tcPr>
+            <w:tcW w:w="0" w:type="auto"/>
+            <w:tcBorders>
+              <w:top w:val="nil"/>
+              <w:left w:val="nil"/>
+              <w:bottom w:val="single" w:sz="4" w:space="0" w:color="auto"/>
+              <w:right w:val="single" w:sz="4" w:space="0" w:color="auto"/>
+            </w:tcBorders>
+            <w:shd w:val="clear" w:color="auto" w:fill="auto"/>
+            <w:noWrap/>
+            <w:vAlign w:val="center"/>
+            <w:hideMark/>
+          </w:tcPr>
+          <w:p>
+            <w:pPr>
+              <w:jc w:val="center"/>
+              <w:rPr>
+                <w:rFonts w:ascii="Calibri" w:hAnsi="Calibri" w:cs="Calibri"/>
+                <w:color w:val="000000"/>
+                <w:sz w:val="20"/>
+                <w:szCs w:val="20"/>
+              </w:rPr>
+            </w:pPr>
+            <w:r>
+              <w:rPr>
+                <w:rFonts w:ascii="Calibri" w:hAnsi="Calibri" w:cs="Calibri"/>
+                <w:color w:val="000000"/>
+                <w:sz w:val="20"/>
+                <w:szCs w:val="20"/>
+              </w:rPr>
+              <w:t>6</w:t>
+            </w:r>
+          </w:p>
+        </w:tc>
+        <w:tc>
+          <w:tcPr>
+            <w:tcW w:w="0" w:type="auto"/>
+            <w:tcBorders>
+              <w:top w:val="nil"/>
+              <w:left w:val="nil"/>
+              <w:bottom w:val="single" w:sz="4" w:space="0" w:color="auto"/>
+              <w:right w:val="single" w:sz="4" w:space="0" w:color="auto"/>
+            </w:tcBorders>
+            <w:shd w:val="clear" w:color="auto" w:fill="auto"/>
+            <w:noWrap/>
+            <w:vAlign w:val="center"/>
+            <w:hideMark/>
+          </w:tcPr>
+          <w:p>
+            <w:pPr>
+              <w:jc w:val="center"/>
+              <w:rPr>
+                <w:rFonts w:ascii="Calibri" w:hAnsi="Calibri" w:cs="Calibri"/>
+                <w:color w:val="000000"/>
+                <w:sz w:val="20"/>
+                <w:szCs w:val="20"/>
+              </w:rPr>
+            </w:pPr>
+            <w:r>
+              <w:rPr>
+                <w:rFonts w:ascii="Calibri" w:hAnsi="Calibri" w:cs="Calibri"/>
+                <w:color w:val="000000"/>
+                <w:sz w:val="20"/>
+                <w:szCs w:val="20"/>
+              </w:rPr>
+              <w:t>-87.8548</w:t>
+            </w:r>
+          </w:p>
+        </w:tc>
+        <w:tc>
+          <w:tcPr>
+            <w:tcW w:w="0" w:type="auto"/>
+            <w:tcBorders>
+              <w:top w:val="nil"/>
+              <w:left w:val="nil"/>
+              <w:bottom w:val="single" w:sz="4" w:space="0" w:color="auto"/>
+              <w:right w:val="single" w:sz="4" w:space="0" w:color="auto"/>
+            </w:tcBorders>
+            <w:shd w:val="clear" w:color="auto" w:fill="auto"/>
+            <w:noWrap/>
+            <w:vAlign w:val="center"/>
+            <w:hideMark/>
+          </w:tcPr>
+          <w:p>
+            <w:pPr>
+              <w:jc w:val="center"/>
+              <w:rPr>
+                <w:rFonts w:ascii="Calibri" w:hAnsi="Calibri" w:cs="Calibri"/>
+                <w:color w:val="000000"/>
+                <w:sz w:val="20"/>
+                <w:szCs w:val="20"/>
+              </w:rPr>
+            </w:pPr>
+            <w:r>
+              <w:rPr>
+                <w:rFonts w:ascii="Calibri" w:hAnsi="Calibri" w:cs="Calibri"/>
+                <w:color w:val="000000"/>
+                <w:sz w:val="20"/>
+                <w:szCs w:val="20"/>
+              </w:rPr>
+              <w:t>-7.1800</w:t>
+            </w:r>
+          </w:p>
+        </w:tc>
+        <w:tc>
+          <w:tcPr>
+            <w:tcW w:w="0" w:type="auto"/>
+            <w:tcBorders>
+              <w:top w:val="nil"/>
+              <w:left w:val="nil"/>
+              <w:bottom w:val="single" w:sz="4" w:space="0" w:color="auto"/>
+              <w:right w:val="single" w:sz="4" w:space="0" w:color="auto"/>
+            </w:tcBorders>
+            <w:shd w:val="clear" w:color="auto" w:fill="auto"/>
+            <w:noWrap/>
+            <w:vAlign w:val="center"/>
+            <w:hideMark/>
+          </w:tcPr>
+          <w:p>
+            <w:pPr>
+              <w:jc w:val="center"/>
+              <w:rPr>
+                <w:rFonts w:ascii="Calibri" w:hAnsi="Calibri" w:cs="Calibri"/>
+                <w:color w:val="000000"/>
+                <w:sz w:val="20"/>
+                <w:szCs w:val="20"/>
+              </w:rPr>
+            </w:pPr>
+            <w:r>
+              <w:rPr>
+                <w:rFonts w:ascii="Calibri" w:hAnsi="Calibri" w:cs="Calibri"/>
+                <w:color w:val="000000"/>
+                <w:sz w:val="20"/>
+                <w:szCs w:val="20"/>
+              </w:rPr>
+              <w:t>73.4948</w:t>
+            </w:r>
+          </w:p>
+        </w:tc>
+        <w:tc>
+          <w:tcPr>
+            <w:tcW w:w="0" w:type="auto"/>
+            <w:tcBorders>
+              <w:top w:val="nil"/>
+              <w:left w:val="nil"/>
+              <w:bottom w:val="single" w:sz="4" w:space="0" w:color="auto"/>
+              <w:right w:val="single" w:sz="4" w:space="0" w:color="auto"/>
+            </w:tcBorders>
+            <w:shd w:val="clear" w:color="auto" w:fill="auto"/>
+            <w:noWrap/>
+            <w:vAlign w:val="center"/>
+            <w:hideMark/>
+          </w:tcPr>
+          <w:p>
+            <w:pPr>
+              <w:jc w:val="center"/>
+              <w:rPr>
+                <w:rFonts w:ascii="Calibri" w:hAnsi="Calibri" w:cs="Calibri"/>
+                <w:color w:val="000000"/>
+                <w:sz w:val="20"/>
+                <w:szCs w:val="20"/>
+              </w:rPr>
+            </w:pPr>
+            <w:r>
+              <w:rPr>
+                <w:rFonts w:ascii="Calibri" w:hAnsi="Calibri" w:cs="Calibri"/>
+                <w:color w:val="000000"/>
+                <w:sz w:val="20"/>
+                <w:szCs w:val="20"/>
+              </w:rPr>
+              <w:t>1.0000</w:t>
+            </w:r>
+          </w:p>
+        </w:tc>
+      </w:tr>
+      <w:tr>
+        <w:trPr>
+          <w:trHeight w:val="288"/>
+        </w:trPr>
+        <w:tc>
+          <w:tcPr>
+            <w:tcW w:w="0" w:type="auto"/>
+            <w:tcBorders>
+              <w:top w:val="nil"/>
+              <w:left w:val="single" w:sz="4" w:space="0" w:color="auto"/>
+              <w:bottom w:val="single" w:sz="4" w:space="0" w:color="auto"/>
+              <w:right w:val="single" w:sz="4" w:space="0" w:color="auto"/>
+            </w:tcBorders>
+            <w:shd w:val="clear" w:color="auto" w:fill="auto"/>
+            <w:noWrap/>
+            <w:vAlign w:val="center"/>
+            <w:hideMark/>
+          </w:tcPr>
+          <w:p>
+            <w:pPr>
+              <w:jc w:val="center"/>
+              <w:rPr>
+                <w:rFonts w:ascii="Calibri" w:hAnsi="Calibri" w:cs="Calibri"/>
+                <w:color w:val="000000"/>
+                <w:sz w:val="20"/>
+                <w:szCs w:val="20"/>
+              </w:rPr>
+            </w:pPr>
+            <w:r>
+              <w:rPr>
+                <w:rFonts w:ascii="Calibri" w:hAnsi="Calibri" w:cs="Calibri"/>
+                <w:color w:val="000000"/>
+                <w:sz w:val="20"/>
+                <w:szCs w:val="20"/>
+              </w:rPr>
+              <w:t>5</w:t>
+            </w:r>
+          </w:p>
+        </w:tc>
+        <w:tc>
+          <w:tcPr>
+            <w:tcW w:w="0" w:type="auto"/>
+            <w:tcBorders>
+              <w:top w:val="nil"/>
+              <w:left w:val="nil"/>
+              <w:bottom w:val="single" w:sz="4" w:space="0" w:color="auto"/>
+              <w:right w:val="single" w:sz="4" w:space="0" w:color="auto"/>
+            </w:tcBorders>
+            <w:shd w:val="clear" w:color="auto" w:fill="auto"/>
+            <w:noWrap/>
+            <w:vAlign w:val="center"/>
+            <w:hideMark/>
+          </w:tcPr>
+          <w:p>
+            <w:pPr>
+              <w:jc w:val="center"/>
+              <w:rPr>
+                <w:rFonts w:ascii="Calibri" w:hAnsi="Calibri" w:cs="Calibri"/>
+                <w:color w:val="000000"/>
+                <w:sz w:val="20"/>
+                <w:szCs w:val="20"/>
+              </w:rPr>
+            </w:pPr>
+            <w:r>
+              <w:rPr>
+                <w:rFonts w:ascii="Calibri" w:hAnsi="Calibri" w:cs="Calibri"/>
+                <w:color w:val="000000"/>
+                <w:sz w:val="20"/>
+                <w:szCs w:val="20"/>
+              </w:rPr>
+              <w:t>7</w:t>
+            </w:r>
+          </w:p>
+        </w:tc>
+        <w:tc>
+          <w:tcPr>
+            <w:tcW w:w="0" w:type="auto"/>
+            <w:tcBorders>
+              <w:top w:val="nil"/>
+              <w:left w:val="nil"/>
+              <w:bottom w:val="single" w:sz="4" w:space="0" w:color="auto"/>
+              <w:right w:val="single" w:sz="4" w:space="0" w:color="auto"/>
+            </w:tcBorders>
+            <w:shd w:val="clear" w:color="auto" w:fill="auto"/>
+            <w:noWrap/>
+            <w:vAlign w:val="center"/>
+            <w:hideMark/>
+          </w:tcPr>
+          <w:p>
+            <w:pPr>
+              <w:jc w:val="center"/>
+              <w:rPr>
+                <w:rFonts w:ascii="Calibri" w:hAnsi="Calibri" w:cs="Calibri"/>
+                <w:color w:val="000000"/>
+                <w:sz w:val="20"/>
+                <w:szCs w:val="20"/>
+              </w:rPr>
+            </w:pPr>
+            <w:r>
+              <w:rPr>
+                <w:rFonts w:ascii="Calibri" w:hAnsi="Calibri" w:cs="Calibri"/>
+                <w:color w:val="000000"/>
+                <w:sz w:val="20"/>
+                <w:szCs w:val="20"/>
+              </w:rPr>
+              <w:t>-75.3948</w:t>
+            </w:r>
+          </w:p>
+        </w:tc>
+        <w:tc>
+          <w:tcPr>
+            <w:tcW w:w="0" w:type="auto"/>
+            <w:tcBorders>
+              <w:top w:val="nil"/>
+              <w:left w:val="nil"/>
+              <w:bottom w:val="single" w:sz="4" w:space="0" w:color="auto"/>
+              <w:right w:val="single" w:sz="4" w:space="0" w:color="auto"/>
+            </w:tcBorders>
+            <w:shd w:val="clear" w:color="auto" w:fill="auto"/>
+            <w:noWrap/>
+            <w:vAlign w:val="center"/>
+            <w:hideMark/>
+          </w:tcPr>
+          <w:p>
+            <w:pPr>
+              <w:jc w:val="center"/>
+              <w:rPr>
+                <w:rFonts w:ascii="Calibri" w:hAnsi="Calibri" w:cs="Calibri"/>
+                <w:color w:val="000000"/>
+                <w:sz w:val="20"/>
+                <w:szCs w:val="20"/>
+              </w:rPr>
+            </w:pPr>
+            <w:r>
+              <w:rPr>
+                <w:rFonts w:ascii="Calibri" w:hAnsi="Calibri" w:cs="Calibri"/>
+                <w:color w:val="000000"/>
+                <w:sz w:val="20"/>
+                <w:szCs w:val="20"/>
+              </w:rPr>
+              <w:t>5.2800</w:t>
+            </w:r>
+          </w:p>
+        </w:tc>
+        <w:tc>
+          <w:tcPr>
+            <w:tcW w:w="0" w:type="auto"/>
+            <w:tcBorders>
+              <w:top w:val="nil"/>
+              <w:left w:val="nil"/>
+              <w:bottom w:val="single" w:sz="4" w:space="0" w:color="auto"/>
+              <w:right w:val="single" w:sz="4" w:space="0" w:color="auto"/>
+            </w:tcBorders>
+            <w:shd w:val="clear" w:color="auto" w:fill="auto"/>
+            <w:noWrap/>
+            <w:vAlign w:val="center"/>
+            <w:hideMark/>
+          </w:tcPr>
+          <w:p>
+            <w:pPr>
+              <w:jc w:val="center"/>
+              <w:rPr>
+                <w:rFonts w:ascii="Calibri" w:hAnsi="Calibri" w:cs="Calibri"/>
+                <w:color w:val="000000"/>
+                <w:sz w:val="20"/>
+                <w:szCs w:val="20"/>
+              </w:rPr>
+            </w:pPr>
+            <w:r>
+              <w:rPr>
+                <w:rFonts w:ascii="Calibri" w:hAnsi="Calibri" w:cs="Calibri"/>
+                <w:color w:val="000000"/>
+                <w:sz w:val="20"/>
+                <w:szCs w:val="20"/>
+              </w:rPr>
+              <w:t>85.9548</w:t>
+            </w:r>
+          </w:p>
+        </w:tc>
+        <w:tc>
+          <w:tcPr>
+            <w:tcW w:w="0" w:type="auto"/>
+            <w:tcBorders>
+              <w:top w:val="nil"/>
+              <w:left w:val="nil"/>
+              <w:bottom w:val="single" w:sz="4" w:space="0" w:color="auto"/>
+              <w:right w:val="single" w:sz="4" w:space="0" w:color="auto"/>
+            </w:tcBorders>
+            <w:shd w:val="clear" w:color="auto" w:fill="auto"/>
+            <w:noWrap/>
+            <w:vAlign w:val="center"/>
+            <w:hideMark/>
+          </w:tcPr>
+          <w:p>
+            <w:pPr>
+              <w:jc w:val="center"/>
+              <w:rPr>
+                <w:rFonts w:ascii="Calibri" w:hAnsi="Calibri" w:cs="Calibri"/>
+                <w:color w:val="000000"/>
+                <w:sz w:val="20"/>
+                <w:szCs w:val="20"/>
+              </w:rPr>
+            </w:pPr>
+            <w:r>
+              <w:rPr>
+                <w:rFonts w:ascii="Calibri" w:hAnsi="Calibri" w:cs="Calibri"/>
+                <w:color w:val="000000"/>
+                <w:sz w:val="20"/>
+                <w:szCs w:val="20"/>
+              </w:rPr>
+              <w:t>1.0000</w:t>
+            </w:r>
+          </w:p>
+        </w:tc>
+      </w:tr>
+      <w:tr>
+        <w:trPr>
+          <w:trHeight w:val="288"/>
+        </w:trPr>
+        <w:tc>
+          <w:tcPr>
+            <w:tcW w:w="0" w:type="auto"/>
+            <w:tcBorders>
+              <w:top w:val="nil"/>
+              <w:left w:val="single" w:sz="4" w:space="0" w:color="auto"/>
+              <w:bottom w:val="single" w:sz="4" w:space="0" w:color="auto"/>
+              <w:right w:val="single" w:sz="4" w:space="0" w:color="auto"/>
+            </w:tcBorders>
+            <w:shd w:val="clear" w:color="auto" w:fill="auto"/>
+            <w:noWrap/>
+            <w:vAlign w:val="center"/>
+            <w:hideMark/>
+          </w:tcPr>
+          <w:p>
+            <w:pPr>
+              <w:jc w:val="center"/>
+              <w:rPr>
+                <w:rFonts w:ascii="Calibri" w:hAnsi="Calibri" w:cs="Calibri"/>
+                <w:color w:val="000000"/>
+                <w:sz w:val="20"/>
+                <w:szCs w:val="20"/>
+              </w:rPr>
+            </w:pPr>
+            <w:r>
+              <w:rPr>
+                <w:rFonts w:ascii="Calibri" w:hAnsi="Calibri" w:cs="Calibri"/>
+                <w:color w:val="000000"/>
+                <w:sz w:val="20"/>
+                <w:szCs w:val="20"/>
+              </w:rPr>
+              <w:t>5</w:t>
+            </w:r>
+          </w:p>
+        </w:tc>
+        <w:tc>
+          <w:tcPr>
+            <w:tcW w:w="0" w:type="auto"/>
+            <w:tcBorders>
+              <w:top w:val="nil"/>
+              <w:left w:val="nil"/>
+              <w:bottom w:val="single" w:sz="4" w:space="0" w:color="auto"/>
+              <w:right w:val="single" w:sz="4" w:space="0" w:color="auto"/>
+            </w:tcBorders>
+            <w:shd w:val="clear" w:color="auto" w:fill="auto"/>
+            <w:noWrap/>
+            <w:vAlign w:val="center"/>
+            <w:hideMark/>
+          </w:tcPr>
+          <w:p>
+            <w:pPr>
+              <w:jc w:val="center"/>
+              <w:rPr>
+                <w:rFonts w:ascii="Calibri" w:hAnsi="Calibri" w:cs="Calibri"/>
+                <w:color w:val="000000"/>
+                <w:sz w:val="20"/>
+                <w:szCs w:val="20"/>
+              </w:rPr>
+            </w:pPr>
+            <w:r>
+              <w:rPr>
+                <w:rFonts w:ascii="Calibri" w:hAnsi="Calibri" w:cs="Calibri"/>
+                <w:color w:val="000000"/>
+                <w:sz w:val="20"/>
+                <w:szCs w:val="20"/>
+              </w:rPr>
+              <w:t>8</w:t>
+            </w:r>
+          </w:p>
+        </w:tc>
+        <w:tc>
+          <w:tcPr>
+            <w:tcW w:w="0" w:type="auto"/>
+            <w:tcBorders>
+              <w:top w:val="nil"/>
+              <w:left w:val="nil"/>
+              <w:bottom w:val="single" w:sz="4" w:space="0" w:color="auto"/>
+              <w:right w:val="single" w:sz="4" w:space="0" w:color="auto"/>
+            </w:tcBorders>
+            <w:shd w:val="clear" w:color="auto" w:fill="auto"/>
+            <w:noWrap/>
+            <w:vAlign w:val="center"/>
+            <w:hideMark/>
+          </w:tcPr>
+          <w:p>
+            <w:pPr>
+              <w:jc w:val="center"/>
+              <w:rPr>
+                <w:rFonts w:ascii="Calibri" w:hAnsi="Calibri" w:cs="Calibri"/>
+                <w:color w:val="000000"/>
+                <w:sz w:val="20"/>
+                <w:szCs w:val="20"/>
+              </w:rPr>
+            </w:pPr>
+            <w:r>
+              <w:rPr>
+                <w:rFonts w:ascii="Calibri" w:hAnsi="Calibri" w:cs="Calibri"/>
+                <w:color w:val="000000"/>
+                <w:sz w:val="20"/>
+                <w:szCs w:val="20"/>
+              </w:rPr>
+              <w:t>-105.3548</w:t>
+            </w:r>
+          </w:p>
+        </w:tc>
+        <w:tc>
+          <w:tcPr>
+            <w:tcW w:w="0" w:type="auto"/>
+            <w:tcBorders>
+              <w:top w:val="nil"/>
+              <w:left w:val="nil"/>
+              <w:bottom w:val="single" w:sz="4" w:space="0" w:color="auto"/>
+              <w:right w:val="single" w:sz="4" w:space="0" w:color="auto"/>
+            </w:tcBorders>
+            <w:shd w:val="clear" w:color="auto" w:fill="auto"/>
+            <w:noWrap/>
+            <w:vAlign w:val="center"/>
+            <w:hideMark/>
+          </w:tcPr>
+          <w:p>
+            <w:pPr>
+              <w:jc w:val="center"/>
+              <w:rPr>
+                <w:rFonts w:ascii="Calibri" w:hAnsi="Calibri" w:cs="Calibri"/>
+                <w:color w:val="000000"/>
+                <w:sz w:val="20"/>
+                <w:szCs w:val="20"/>
+              </w:rPr>
+            </w:pPr>
+            <w:r>
+              <w:rPr>
+                <w:rFonts w:ascii="Calibri" w:hAnsi="Calibri" w:cs="Calibri"/>
+                <w:color w:val="000000"/>
+                <w:sz w:val="20"/>
+                <w:szCs w:val="20"/>
+              </w:rPr>
+              <w:t>-24.6800</w:t>
+            </w:r>
+          </w:p>
+        </w:tc>
+        <w:tc>
+          <w:tcPr>
+            <w:tcW w:w="0" w:type="auto"/>
+            <w:tcBorders>
+              <w:top w:val="nil"/>
+              <w:left w:val="nil"/>
+              <w:bottom w:val="single" w:sz="4" w:space="0" w:color="auto"/>
+              <w:right w:val="single" w:sz="4" w:space="0" w:color="auto"/>
+            </w:tcBorders>
+            <w:shd w:val="clear" w:color="auto" w:fill="auto"/>
+            <w:noWrap/>
+            <w:vAlign w:val="center"/>
+            <w:hideMark/>
+          </w:tcPr>
+          <w:p>
+            <w:pPr>
+              <w:jc w:val="center"/>
+              <w:rPr>
+                <w:rFonts w:ascii="Calibri" w:hAnsi="Calibri" w:cs="Calibri"/>
+                <w:color w:val="000000"/>
+                <w:sz w:val="20"/>
+                <w:szCs w:val="20"/>
+              </w:rPr>
+            </w:pPr>
+            <w:r>
+              <w:rPr>
+                <w:rFonts w:ascii="Calibri" w:hAnsi="Calibri" w:cs="Calibri"/>
+                <w:color w:val="000000"/>
+                <w:sz w:val="20"/>
+                <w:szCs w:val="20"/>
+              </w:rPr>
+              <w:t>55.9948</w:t>
+            </w:r>
+          </w:p>
+        </w:tc>
+        <w:tc>
+          <w:tcPr>
+            <w:tcW w:w="0" w:type="auto"/>
+            <w:tcBorders>
+              <w:top w:val="nil"/>
+              <w:left w:val="nil"/>
+              <w:bottom w:val="single" w:sz="4" w:space="0" w:color="auto"/>
+              <w:right w:val="single" w:sz="4" w:space="0" w:color="auto"/>
+            </w:tcBorders>
+            <w:shd w:val="clear" w:color="auto" w:fill="auto"/>
+            <w:noWrap/>
+            <w:vAlign w:val="center"/>
+            <w:hideMark/>
+          </w:tcPr>
+          <w:p>
+            <w:pPr>
+              <w:jc w:val="center"/>
+              <w:rPr>
+                <w:rFonts w:ascii="Calibri" w:hAnsi="Calibri" w:cs="Calibri"/>
+                <w:color w:val="000000"/>
+                <w:sz w:val="20"/>
+                <w:szCs w:val="20"/>
+              </w:rPr>
+            </w:pPr>
+            <w:r>
+              <w:rPr>
+                <w:rFonts w:ascii="Calibri" w:hAnsi="Calibri" w:cs="Calibri"/>
+                <w:color w:val="000000"/>
+                <w:sz w:val="20"/>
+                <w:szCs w:val="20"/>
+              </w:rPr>
+              <w:t>0.9901</w:t>
+            </w:r>
+          </w:p>
+        </w:tc>
+      </w:tr>
+      <w:tr>
+        <w:trPr>
+          <w:trHeight w:val="288"/>
+        </w:trPr>
+        <w:tc>
+          <w:tcPr>
+            <w:tcW w:w="0" w:type="auto"/>
+            <w:tcBorders>
+              <w:top w:val="nil"/>
+              <w:left w:val="single" w:sz="4" w:space="0" w:color="auto"/>
+              <w:bottom w:val="single" w:sz="4" w:space="0" w:color="auto"/>
+              <w:right w:val="single" w:sz="4" w:space="0" w:color="auto"/>
+            </w:tcBorders>
+            <w:shd w:val="clear" w:color="auto" w:fill="auto"/>
+            <w:noWrap/>
+            <w:vAlign w:val="center"/>
+            <w:hideMark/>
+          </w:tcPr>
+          <w:p>
+            <w:pPr>
+              <w:jc w:val="center"/>
+              <w:rPr>
+                <w:rFonts w:ascii="Calibri" w:hAnsi="Calibri" w:cs="Calibri"/>
+                <w:color w:val="000000"/>
+                <w:sz w:val="20"/>
+                <w:szCs w:val="20"/>
+              </w:rPr>
+            </w:pPr>
+            <w:r>
+              <w:rPr>
+                <w:rFonts w:ascii="Calibri" w:hAnsi="Calibri" w:cs="Calibri"/>
+                <w:color w:val="000000"/>
+                <w:sz w:val="20"/>
+                <w:szCs w:val="20"/>
+              </w:rPr>
+              <w:t>5</w:t>
+            </w:r>
+          </w:p>
+        </w:tc>
+        <w:tc>
+          <w:tcPr>
+            <w:tcW w:w="0" w:type="auto"/>
+            <w:tcBorders>
+              <w:top w:val="nil"/>
+              <w:left w:val="nil"/>
+              <w:bottom w:val="single" w:sz="4" w:space="0" w:color="auto"/>
+              <w:right w:val="single" w:sz="4" w:space="0" w:color="auto"/>
+            </w:tcBorders>
+            <w:shd w:val="clear" w:color="auto" w:fill="auto"/>
+            <w:noWrap/>
+            <w:vAlign w:val="center"/>
+            <w:hideMark/>
+          </w:tcPr>
+          <w:p>
+            <w:pPr>
+              <w:jc w:val="center"/>
+              <w:rPr>
+                <w:rFonts w:ascii="Calibri" w:hAnsi="Calibri" w:cs="Calibri"/>
+                <w:color w:val="000000"/>
+                <w:sz w:val="20"/>
+                <w:szCs w:val="20"/>
+              </w:rPr>
+            </w:pPr>
+            <w:r>
+              <w:rPr>
+                <w:rFonts w:ascii="Calibri" w:hAnsi="Calibri" w:cs="Calibri"/>
+                <w:color w:val="000000"/>
+                <w:sz w:val="20"/>
+                <w:szCs w:val="20"/>
+              </w:rPr>
+              <w:t>9</w:t>
+            </w:r>
+          </w:p>
+        </w:tc>
+        <w:tc>
+          <w:tcPr>
+            <w:tcW w:w="0" w:type="auto"/>
+            <w:tcBorders>
+              <w:top w:val="nil"/>
+              <w:left w:val="nil"/>
+              <w:bottom w:val="single" w:sz="4" w:space="0" w:color="auto"/>
+              <w:right w:val="single" w:sz="4" w:space="0" w:color="auto"/>
+            </w:tcBorders>
+            <w:shd w:val="clear" w:color="auto" w:fill="auto"/>
+            <w:noWrap/>
+            <w:vAlign w:val="center"/>
+            <w:hideMark/>
+          </w:tcPr>
+          <w:p>
+            <w:pPr>
+              <w:jc w:val="center"/>
+              <w:rPr>
+                <w:rFonts w:ascii="Calibri" w:hAnsi="Calibri" w:cs="Calibri"/>
+                <w:color w:val="000000"/>
+                <w:sz w:val="20"/>
+                <w:szCs w:val="20"/>
+              </w:rPr>
+            </w:pPr>
+            <w:r>
+              <w:rPr>
+                <w:rFonts w:ascii="Calibri" w:hAnsi="Calibri" w:cs="Calibri"/>
+                <w:color w:val="000000"/>
+                <w:sz w:val="20"/>
+                <w:szCs w:val="20"/>
+              </w:rPr>
+              <w:t>-30.4348</w:t>
+            </w:r>
+          </w:p>
+        </w:tc>
+        <w:tc>
+          <w:tcPr>
+            <w:tcW w:w="0" w:type="auto"/>
+            <w:tcBorders>
+              <w:top w:val="nil"/>
+              <w:left w:val="nil"/>
+              <w:bottom w:val="single" w:sz="4" w:space="0" w:color="auto"/>
+              <w:right w:val="single" w:sz="4" w:space="0" w:color="auto"/>
+            </w:tcBorders>
+            <w:shd w:val="clear" w:color="auto" w:fill="auto"/>
+            <w:noWrap/>
+            <w:vAlign w:val="center"/>
+            <w:hideMark/>
+          </w:tcPr>
+          <w:p>
+            <w:pPr>
+              <w:jc w:val="center"/>
+              <w:rPr>
+                <w:rFonts w:ascii="Calibri" w:hAnsi="Calibri" w:cs="Calibri"/>
+                <w:color w:val="000000"/>
+                <w:sz w:val="20"/>
+                <w:szCs w:val="20"/>
+              </w:rPr>
+            </w:pPr>
+            <w:r>
+              <w:rPr>
+                <w:rFonts w:ascii="Calibri" w:hAnsi="Calibri" w:cs="Calibri"/>
+                <w:color w:val="000000"/>
+                <w:sz w:val="20"/>
+                <w:szCs w:val="20"/>
+              </w:rPr>
+              <w:t>50.2400</w:t>
+            </w:r>
+          </w:p>
+        </w:tc>
+        <w:tc>
+          <w:tcPr>
+            <w:tcW w:w="0" w:type="auto"/>
+            <w:tcBorders>
+              <w:top w:val="nil"/>
+              <w:left w:val="nil"/>
+              <w:bottom w:val="single" w:sz="4" w:space="0" w:color="auto"/>
+              <w:right w:val="single" w:sz="4" w:space="0" w:color="auto"/>
+            </w:tcBorders>
+            <w:shd w:val="clear" w:color="auto" w:fill="auto"/>
+            <w:noWrap/>
+            <w:vAlign w:val="center"/>
+            <w:hideMark/>
+          </w:tcPr>
+          <w:p>
+            <w:pPr>
+              <w:jc w:val="center"/>
+              <w:rPr>
+                <w:rFonts w:ascii="Calibri" w:hAnsi="Calibri" w:cs="Calibri"/>
+                <w:color w:val="000000"/>
+                <w:sz w:val="20"/>
+                <w:szCs w:val="20"/>
+              </w:rPr>
+            </w:pPr>
+            <w:r>
+              <w:rPr>
+                <w:rFonts w:ascii="Calibri" w:hAnsi="Calibri" w:cs="Calibri"/>
+                <w:color w:val="000000"/>
+                <w:sz w:val="20"/>
+                <w:szCs w:val="20"/>
+              </w:rPr>
+              <w:t>130.9148</w:t>
+            </w:r>
+          </w:p>
+        </w:tc>
+        <w:tc>
+          <w:tcPr>
+            <w:tcW w:w="0" w:type="auto"/>
+            <w:tcBorders>
+              <w:top w:val="nil"/>
+              <w:left w:val="nil"/>
+              <w:bottom w:val="single" w:sz="4" w:space="0" w:color="auto"/>
+              <w:right w:val="single" w:sz="4" w:space="0" w:color="auto"/>
+            </w:tcBorders>
+            <w:shd w:val="clear" w:color="auto" w:fill="auto"/>
+            <w:noWrap/>
+            <w:vAlign w:val="center"/>
+            <w:hideMark/>
+          </w:tcPr>
+          <w:p>
+            <w:pPr>
+              <w:jc w:val="center"/>
+              <w:rPr>
+                <w:rFonts w:ascii="Calibri" w:hAnsi="Calibri" w:cs="Calibri"/>
+                <w:color w:val="000000"/>
+                <w:sz w:val="20"/>
+                <w:szCs w:val="20"/>
+              </w:rPr>
+            </w:pPr>
+            <w:r>
+              <w:rPr>
+                <w:rFonts w:ascii="Calibri" w:hAnsi="Calibri" w:cs="Calibri"/>
+                <w:color w:val="000000"/>
+                <w:sz w:val="20"/>
+                <w:szCs w:val="20"/>
+              </w:rPr>
+              <w:t>0.5916</w:t>
+            </w:r>
+          </w:p>
+        </w:tc>
+      </w:tr>
+      <w:tr>
+        <w:trPr>
+          <w:trHeight w:val="288"/>
+        </w:trPr>
+        <w:tc>
+          <w:tcPr>
+            <w:tcW w:w="0" w:type="auto"/>
+            <w:tcBorders>
+              <w:top w:val="nil"/>
+              <w:left w:val="single" w:sz="4" w:space="0" w:color="auto"/>
+              <w:bottom w:val="single" w:sz="4" w:space="0" w:color="auto"/>
+              <w:right w:val="single" w:sz="4" w:space="0" w:color="auto"/>
+            </w:tcBorders>
+            <w:shd w:val="clear" w:color="auto" w:fill="auto"/>
+            <w:noWrap/>
+            <w:vAlign w:val="center"/>
+            <w:hideMark/>
+          </w:tcPr>
+          <w:p>
+            <w:pPr>
+              <w:jc w:val="center"/>
+              <w:rPr>
+                <w:rFonts w:ascii="Calibri" w:hAnsi="Calibri" w:cs="Calibri"/>
+                <w:color w:val="000000"/>
+                <w:sz w:val="20"/>
+                <w:szCs w:val="20"/>
+              </w:rPr>
+            </w:pPr>
+            <w:r>
+              <w:rPr>
+                <w:rFonts w:ascii="Calibri" w:hAnsi="Calibri" w:cs="Calibri"/>
+                <w:color w:val="000000"/>
+                <w:sz w:val="20"/>
+                <w:szCs w:val="20"/>
+              </w:rPr>
+              <w:t>6</w:t>
+            </w:r>
+          </w:p>
+        </w:tc>
+        <w:tc>
+          <w:tcPr>
+            <w:tcW w:w="0" w:type="auto"/>
+            <w:tcBorders>
+              <w:top w:val="nil"/>
+              <w:left w:val="nil"/>
+              <w:bottom w:val="single" w:sz="4" w:space="0" w:color="auto"/>
+              <w:right w:val="single" w:sz="4" w:space="0" w:color="auto"/>
+            </w:tcBorders>
+            <w:shd w:val="clear" w:color="auto" w:fill="auto"/>
+            <w:noWrap/>
+            <w:vAlign w:val="center"/>
+            <w:hideMark/>
+          </w:tcPr>
+          <w:p>
+            <w:pPr>
+              <w:jc w:val="center"/>
+              <w:rPr>
+                <w:rFonts w:ascii="Calibri" w:hAnsi="Calibri" w:cs="Calibri"/>
+                <w:color w:val="000000"/>
+                <w:sz w:val="20"/>
+                <w:szCs w:val="20"/>
+              </w:rPr>
+            </w:pPr>
+            <w:r>
+              <w:rPr>
+                <w:rFonts w:ascii="Calibri" w:hAnsi="Calibri" w:cs="Calibri"/>
+                <w:color w:val="000000"/>
+                <w:sz w:val="20"/>
+                <w:szCs w:val="20"/>
+              </w:rPr>
+              <w:t>7</w:t>
+            </w:r>
+          </w:p>
+        </w:tc>
+        <w:tc>
+          <w:tcPr>
+            <w:tcW w:w="0" w:type="auto"/>
+            <w:tcBorders>
+              <w:top w:val="nil"/>
+              <w:left w:val="nil"/>
+              <w:bottom w:val="single" w:sz="4" w:space="0" w:color="auto"/>
+              <w:right w:val="single" w:sz="4" w:space="0" w:color="auto"/>
+            </w:tcBorders>
+            <w:shd w:val="clear" w:color="auto" w:fill="auto"/>
+            <w:noWrap/>
+            <w:vAlign w:val="center"/>
+            <w:hideMark/>
+          </w:tcPr>
+          <w:p>
+            <w:pPr>
+              <w:jc w:val="center"/>
+              <w:rPr>
+                <w:rFonts w:ascii="Calibri" w:hAnsi="Calibri" w:cs="Calibri"/>
+                <w:color w:val="000000"/>
+                <w:sz w:val="20"/>
+                <w:szCs w:val="20"/>
+              </w:rPr>
+            </w:pPr>
+            <w:r>
+              <w:rPr>
+                <w:rFonts w:ascii="Calibri" w:hAnsi="Calibri" w:cs="Calibri"/>
+                <w:color w:val="000000"/>
+                <w:sz w:val="20"/>
+                <w:szCs w:val="20"/>
+              </w:rPr>
+              <w:t>-68.2148</w:t>
+            </w:r>
+          </w:p>
+        </w:tc>
+        <w:tc>
+          <w:tcPr>
+            <w:tcW w:w="0" w:type="auto"/>
+            <w:tcBorders>
+              <w:top w:val="nil"/>
+              <w:left w:val="nil"/>
+              <w:bottom w:val="single" w:sz="4" w:space="0" w:color="auto"/>
+              <w:right w:val="single" w:sz="4" w:space="0" w:color="auto"/>
+            </w:tcBorders>
+            <w:shd w:val="clear" w:color="auto" w:fill="auto"/>
+            <w:noWrap/>
+            <w:vAlign w:val="center"/>
+            <w:hideMark/>
+          </w:tcPr>
+          <w:p>
+            <w:pPr>
+              <w:jc w:val="center"/>
+              <w:rPr>
+                <w:rFonts w:ascii="Calibri" w:hAnsi="Calibri" w:cs="Calibri"/>
+                <w:color w:val="000000"/>
+                <w:sz w:val="20"/>
+                <w:szCs w:val="20"/>
+              </w:rPr>
+            </w:pPr>
+            <w:r>
+              <w:rPr>
+                <w:rFonts w:ascii="Calibri" w:hAnsi="Calibri" w:cs="Calibri"/>
+                <w:color w:val="000000"/>
+                <w:sz w:val="20"/>
+                <w:szCs w:val="20"/>
+              </w:rPr>
+              <w:t>12.4600</w:t>
+            </w:r>
+          </w:p>
+        </w:tc>
+        <w:tc>
+          <w:tcPr>
+            <w:tcW w:w="0" w:type="auto"/>
+            <w:tcBorders>
+              <w:top w:val="nil"/>
+              <w:left w:val="nil"/>
+              <w:bottom w:val="single" w:sz="4" w:space="0" w:color="auto"/>
+              <w:right w:val="single" w:sz="4" w:space="0" w:color="auto"/>
+            </w:tcBorders>
+            <w:shd w:val="clear" w:color="auto" w:fill="auto"/>
+            <w:noWrap/>
+            <w:vAlign w:val="center"/>
+            <w:hideMark/>
+          </w:tcPr>
+          <w:p>
+            <w:pPr>
+              <w:jc w:val="center"/>
+              <w:rPr>
+                <w:rFonts w:ascii="Calibri" w:hAnsi="Calibri" w:cs="Calibri"/>
+                <w:color w:val="000000"/>
+                <w:sz w:val="20"/>
+                <w:szCs w:val="20"/>
+              </w:rPr>
+            </w:pPr>
+            <w:r>
+              <w:rPr>
+                <w:rFonts w:ascii="Calibri" w:hAnsi="Calibri" w:cs="Calibri"/>
+                <w:color w:val="000000"/>
+                <w:sz w:val="20"/>
+                <w:szCs w:val="20"/>
+              </w:rPr>
+              <w:t>93.1348</w:t>
+            </w:r>
+          </w:p>
+        </w:tc>
+        <w:tc>
+          <w:tcPr>
+            <w:tcW w:w="0" w:type="auto"/>
+            <w:tcBorders>
+              <w:top w:val="nil"/>
+              <w:left w:val="nil"/>
+              <w:bottom w:val="single" w:sz="4" w:space="0" w:color="auto"/>
+              <w:right w:val="single" w:sz="4" w:space="0" w:color="auto"/>
+            </w:tcBorders>
+            <w:shd w:val="clear" w:color="auto" w:fill="auto"/>
+            <w:noWrap/>
+            <w:vAlign w:val="center"/>
+            <w:hideMark/>
+          </w:tcPr>
+          <w:p>
+            <w:pPr>
+              <w:jc w:val="center"/>
+              <w:rPr>
+                <w:rFonts w:ascii="Calibri" w:hAnsi="Calibri" w:cs="Calibri"/>
+                <w:color w:val="000000"/>
+                <w:sz w:val="20"/>
+                <w:szCs w:val="20"/>
+              </w:rPr>
+            </w:pPr>
+            <w:r>
+              <w:rPr>
+                <w:rFonts w:ascii="Calibri" w:hAnsi="Calibri" w:cs="Calibri"/>
+                <w:color w:val="000000"/>
+                <w:sz w:val="20"/>
+                <w:szCs w:val="20"/>
+              </w:rPr>
+              <w:t>0.9999</w:t>
+            </w:r>
+          </w:p>
+        </w:tc>
+      </w:tr>
+      <w:tr>
+        <w:trPr>
+          <w:trHeight w:val="288"/>
+        </w:trPr>
+        <w:tc>
+          <w:tcPr>
+            <w:tcW w:w="0" w:type="auto"/>
+            <w:tcBorders>
+              <w:top w:val="nil"/>
+              <w:left w:val="single" w:sz="4" w:space="0" w:color="auto"/>
+              <w:bottom w:val="single" w:sz="4" w:space="0" w:color="auto"/>
+              <w:right w:val="single" w:sz="4" w:space="0" w:color="auto"/>
+            </w:tcBorders>
+            <w:shd w:val="clear" w:color="auto" w:fill="auto"/>
+            <w:noWrap/>
+            <w:vAlign w:val="center"/>
+            <w:hideMark/>
+          </w:tcPr>
+          <w:p>
+            <w:pPr>
+              <w:jc w:val="center"/>
+              <w:rPr>
+                <w:rFonts w:ascii="Calibri" w:hAnsi="Calibri" w:cs="Calibri"/>
+                <w:color w:val="000000"/>
+                <w:sz w:val="20"/>
+                <w:szCs w:val="20"/>
+              </w:rPr>
+            </w:pPr>
+            <w:r>
+              <w:rPr>
+                <w:rFonts w:ascii="Calibri" w:hAnsi="Calibri" w:cs="Calibri"/>
+                <w:color w:val="000000"/>
+                <w:sz w:val="20"/>
+                <w:szCs w:val="20"/>
+              </w:rPr>
+              <w:t>6</w:t>
+            </w:r>
+          </w:p>
+        </w:tc>
+        <w:tc>
+          <w:tcPr>
+            <w:tcW w:w="0" w:type="auto"/>
+            <w:tcBorders>
+              <w:top w:val="nil"/>
+              <w:left w:val="nil"/>
+              <w:bottom w:val="single" w:sz="4" w:space="0" w:color="auto"/>
+              <w:right w:val="single" w:sz="4" w:space="0" w:color="auto"/>
+            </w:tcBorders>
+            <w:shd w:val="clear" w:color="auto" w:fill="auto"/>
+            <w:noWrap/>
+            <w:vAlign w:val="center"/>
+            <w:hideMark/>
+          </w:tcPr>
+          <w:p>
+            <w:pPr>
+              <w:jc w:val="center"/>
+              <w:rPr>
+                <w:rFonts w:ascii="Calibri" w:hAnsi="Calibri" w:cs="Calibri"/>
+                <w:color w:val="000000"/>
+                <w:sz w:val="20"/>
+                <w:szCs w:val="20"/>
+              </w:rPr>
+            </w:pPr>
+            <w:r>
+              <w:rPr>
+                <w:rFonts w:ascii="Calibri" w:hAnsi="Calibri" w:cs="Calibri"/>
+                <w:color w:val="000000"/>
+                <w:sz w:val="20"/>
+                <w:szCs w:val="20"/>
+              </w:rPr>
+              <w:t>8</w:t>
+            </w:r>
+          </w:p>
+        </w:tc>
+        <w:tc>
+          <w:tcPr>
+            <w:tcW w:w="0" w:type="auto"/>
+            <w:tcBorders>
+              <w:top w:val="nil"/>
+              <w:left w:val="nil"/>
+              <w:bottom w:val="single" w:sz="4" w:space="0" w:color="auto"/>
+              <w:right w:val="single" w:sz="4" w:space="0" w:color="auto"/>
+            </w:tcBorders>
+            <w:shd w:val="clear" w:color="auto" w:fill="auto"/>
+            <w:noWrap/>
+            <w:vAlign w:val="center"/>
+            <w:hideMark/>
+          </w:tcPr>
+          <w:p>
+            <w:pPr>
+              <w:jc w:val="center"/>
+              <w:rPr>
+                <w:rFonts w:ascii="Calibri" w:hAnsi="Calibri" w:cs="Calibri"/>
+                <w:color w:val="000000"/>
+                <w:sz w:val="20"/>
+                <w:szCs w:val="20"/>
+              </w:rPr>
+            </w:pPr>
+            <w:r>
+              <w:rPr>
+                <w:rFonts w:ascii="Calibri" w:hAnsi="Calibri" w:cs="Calibri"/>
+                <w:color w:val="000000"/>
+                <w:sz w:val="20"/>
+                <w:szCs w:val="20"/>
+              </w:rPr>
+              <w:t>-98.1748</w:t>
+            </w:r>
+          </w:p>
+        </w:tc>
+        <w:tc>
+          <w:tcPr>
+            <w:tcW w:w="0" w:type="auto"/>
+            <w:tcBorders>
+              <w:top w:val="nil"/>
+              <w:left w:val="nil"/>
+              <w:bottom w:val="single" w:sz="4" w:space="0" w:color="auto"/>
+              <w:right w:val="single" w:sz="4" w:space="0" w:color="auto"/>
+            </w:tcBorders>
+            <w:shd w:val="clear" w:color="auto" w:fill="auto"/>
+            <w:noWrap/>
+            <w:vAlign w:val="center"/>
+            <w:hideMark/>
+          </w:tcPr>
+          <w:p>
+            <w:pPr>
+              <w:jc w:val="center"/>
+              <w:rPr>
+                <w:rFonts w:ascii="Calibri" w:hAnsi="Calibri" w:cs="Calibri"/>
+                <w:color w:val="000000"/>
+                <w:sz w:val="20"/>
+                <w:szCs w:val="20"/>
+              </w:rPr>
+            </w:pPr>
+            <w:r>
+              <w:rPr>
+                <w:rFonts w:ascii="Calibri" w:hAnsi="Calibri" w:cs="Calibri"/>
+                <w:color w:val="000000"/>
+                <w:sz w:val="20"/>
+                <w:szCs w:val="20"/>
+              </w:rPr>
+              <w:t>-17.5000</w:t>
+            </w:r>
+          </w:p>
+        </w:tc>
+        <w:tc>
+          <w:tcPr>
+            <w:tcW w:w="0" w:type="auto"/>
+            <w:tcBorders>
+              <w:top w:val="nil"/>
+              <w:left w:val="nil"/>
+              <w:bottom w:val="single" w:sz="4" w:space="0" w:color="auto"/>
+              <w:right w:val="single" w:sz="4" w:space="0" w:color="auto"/>
+            </w:tcBorders>
+            <w:shd w:val="clear" w:color="auto" w:fill="auto"/>
+            <w:noWrap/>
+            <w:vAlign w:val="center"/>
+            <w:hideMark/>
+          </w:tcPr>
+          <w:p>
+            <w:pPr>
+              <w:jc w:val="center"/>
+              <w:rPr>
+                <w:rFonts w:ascii="Calibri" w:hAnsi="Calibri" w:cs="Calibri"/>
+                <w:color w:val="000000"/>
+                <w:sz w:val="20"/>
+                <w:szCs w:val="20"/>
+              </w:rPr>
+            </w:pPr>
+            <w:r>
+              <w:rPr>
+                <w:rFonts w:ascii="Calibri" w:hAnsi="Calibri" w:cs="Calibri"/>
+                <w:color w:val="000000"/>
+                <w:sz w:val="20"/>
+                <w:szCs w:val="20"/>
+              </w:rPr>
+              <w:t>63.1748</w:t>
+            </w:r>
+          </w:p>
+        </w:tc>
+        <w:tc>
+          <w:tcPr>
+            <w:tcW w:w="0" w:type="auto"/>
+            <w:tcBorders>
+              <w:top w:val="nil"/>
+              <w:left w:val="nil"/>
+              <w:bottom w:val="single" w:sz="4" w:space="0" w:color="auto"/>
+              <w:right w:val="single" w:sz="4" w:space="0" w:color="auto"/>
+            </w:tcBorders>
+            <w:shd w:val="clear" w:color="auto" w:fill="auto"/>
+            <w:noWrap/>
+            <w:vAlign w:val="center"/>
+            <w:hideMark/>
+          </w:tcPr>
+          <w:p>
+            <w:pPr>
+              <w:jc w:val="center"/>
+              <w:rPr>
+                <w:rFonts w:ascii="Calibri" w:hAnsi="Calibri" w:cs="Calibri"/>
+                <w:color w:val="000000"/>
+                <w:sz w:val="20"/>
+                <w:szCs w:val="20"/>
+              </w:rPr>
+            </w:pPr>
+            <w:r>
+              <w:rPr>
+                <w:rFonts w:ascii="Calibri" w:hAnsi="Calibri" w:cs="Calibri"/>
+                <w:color w:val="000000"/>
+                <w:sz w:val="20"/>
+                <w:szCs w:val="20"/>
+              </w:rPr>
+              <w:t>0.9991</w:t>
+            </w:r>
+          </w:p>
+        </w:tc>
+      </w:tr>
+      <w:tr>
+        <w:trPr>
+          <w:trHeight w:val="288"/>
+        </w:trPr>
+        <w:tc>
+          <w:tcPr>
+            <w:tcW w:w="0" w:type="auto"/>
+            <w:tcBorders>
+              <w:top w:val="nil"/>
+              <w:left w:val="single" w:sz="4" w:space="0" w:color="auto"/>
+              <w:bottom w:val="single" w:sz="4" w:space="0" w:color="auto"/>
+              <w:right w:val="single" w:sz="4" w:space="0" w:color="auto"/>
+            </w:tcBorders>
+            <w:shd w:val="clear" w:color="auto" w:fill="auto"/>
+            <w:noWrap/>
+            <w:vAlign w:val="center"/>
+            <w:hideMark/>
+          </w:tcPr>
+          <w:p>
+            <w:pPr>
+              <w:jc w:val="center"/>
+              <w:rPr>
+                <w:rFonts w:ascii="Calibri" w:hAnsi="Calibri" w:cs="Calibri"/>
+                <w:color w:val="000000"/>
+                <w:sz w:val="20"/>
+                <w:szCs w:val="20"/>
+              </w:rPr>
+            </w:pPr>
+            <w:r>
+              <w:rPr>
+                <w:rFonts w:ascii="Calibri" w:hAnsi="Calibri" w:cs="Calibri"/>
+                <w:color w:val="000000"/>
+                <w:sz w:val="20"/>
+                <w:szCs w:val="20"/>
+              </w:rPr>
+              <w:t>6</w:t>
+            </w:r>
+          </w:p>
+        </w:tc>
+        <w:tc>
+          <w:tcPr>
+            <w:tcW w:w="0" w:type="auto"/>
+            <w:tcBorders>
+              <w:top w:val="nil"/>
+              <w:left w:val="nil"/>
+              <w:bottom w:val="single" w:sz="4" w:space="0" w:color="auto"/>
+              <w:right w:val="single" w:sz="4" w:space="0" w:color="auto"/>
+            </w:tcBorders>
+            <w:shd w:val="clear" w:color="auto" w:fill="auto"/>
+            <w:noWrap/>
+            <w:vAlign w:val="center"/>
+            <w:hideMark/>
+          </w:tcPr>
+          <w:p>
+            <w:pPr>
+              <w:jc w:val="center"/>
+              <w:rPr>
+                <w:rFonts w:ascii="Calibri" w:hAnsi="Calibri" w:cs="Calibri"/>
+                <w:color w:val="000000"/>
+                <w:sz w:val="20"/>
+                <w:szCs w:val="20"/>
+              </w:rPr>
+            </w:pPr>
+            <w:r>
+              <w:rPr>
+                <w:rFonts w:ascii="Calibri" w:hAnsi="Calibri" w:cs="Calibri"/>
+                <w:color w:val="000000"/>
+                <w:sz w:val="20"/>
+                <w:szCs w:val="20"/>
+              </w:rPr>
+              <w:t>9</w:t>
+            </w:r>
+          </w:p>
+        </w:tc>
+        <w:tc>
+          <w:tcPr>
+            <w:tcW w:w="0" w:type="auto"/>
+            <w:tcBorders>
+              <w:top w:val="nil"/>
+              <w:left w:val="nil"/>
+              <w:bottom w:val="single" w:sz="4" w:space="0" w:color="auto"/>
+              <w:right w:val="single" w:sz="4" w:space="0" w:color="auto"/>
+            </w:tcBorders>
+            <w:shd w:val="clear" w:color="auto" w:fill="auto"/>
+            <w:noWrap/>
+            <w:vAlign w:val="center"/>
+            <w:hideMark/>
+          </w:tcPr>
+          <w:p>
+            <w:pPr>
+              <w:jc w:val="center"/>
+              <w:rPr>
+                <w:rFonts w:ascii="Calibri" w:hAnsi="Calibri" w:cs="Calibri"/>
+                <w:color w:val="000000"/>
+                <w:sz w:val="20"/>
+                <w:szCs w:val="20"/>
+              </w:rPr>
+            </w:pPr>
+            <w:r>
+              <w:rPr>
+                <w:rFonts w:ascii="Calibri" w:hAnsi="Calibri" w:cs="Calibri"/>
+                <w:color w:val="000000"/>
+                <w:sz w:val="20"/>
+                <w:szCs w:val="20"/>
+              </w:rPr>
+              <w:t>-23.2548</w:t>
+            </w:r>
+          </w:p>
+        </w:tc>
+        <w:tc>
+          <w:tcPr>
+            <w:tcW w:w="0" w:type="auto"/>
+            <w:tcBorders>
+              <w:top w:val="nil"/>
+              <w:left w:val="nil"/>
+              <w:bottom w:val="single" w:sz="4" w:space="0" w:color="auto"/>
+              <w:right w:val="single" w:sz="4" w:space="0" w:color="auto"/>
+            </w:tcBorders>
+            <w:shd w:val="clear" w:color="auto" w:fill="auto"/>
+            <w:noWrap/>
+            <w:vAlign w:val="center"/>
+            <w:hideMark/>
+          </w:tcPr>
+          <w:p>
+            <w:pPr>
+              <w:jc w:val="center"/>
+              <w:rPr>
+                <w:rFonts w:ascii="Calibri" w:hAnsi="Calibri" w:cs="Calibri"/>
+                <w:color w:val="000000"/>
+                <w:sz w:val="20"/>
+                <w:szCs w:val="20"/>
+              </w:rPr>
+            </w:pPr>
+            <w:r>
+              <w:rPr>
+                <w:rFonts w:ascii="Calibri" w:hAnsi="Calibri" w:cs="Calibri"/>
+                <w:color w:val="000000"/>
+                <w:sz w:val="20"/>
+                <w:szCs w:val="20"/>
+              </w:rPr>
+              <w:t>57.4200</w:t>
+            </w:r>
+          </w:p>
+        </w:tc>
+        <w:tc>
+          <w:tcPr>
+            <w:tcW w:w="0" w:type="auto"/>
+            <w:tcBorders>
+              <w:top w:val="nil"/>
+              <w:left w:val="nil"/>
+              <w:bottom w:val="single" w:sz="4" w:space="0" w:color="auto"/>
+              <w:right w:val="single" w:sz="4" w:space="0" w:color="auto"/>
+            </w:tcBorders>
+            <w:shd w:val="clear" w:color="auto" w:fill="auto"/>
+            <w:noWrap/>
+            <w:vAlign w:val="center"/>
+            <w:hideMark/>
+          </w:tcPr>
+          <w:p>
+            <w:pPr>
+              <w:jc w:val="center"/>
+              <w:rPr>
+                <w:rFonts w:ascii="Calibri" w:hAnsi="Calibri" w:cs="Calibri"/>
+                <w:color w:val="000000"/>
+                <w:sz w:val="20"/>
+                <w:szCs w:val="20"/>
+              </w:rPr>
+            </w:pPr>
+            <w:r>
+              <w:rPr>
+                <w:rFonts w:ascii="Calibri" w:hAnsi="Calibri" w:cs="Calibri"/>
+                <w:color w:val="000000"/>
+                <w:sz w:val="20"/>
+                <w:szCs w:val="20"/>
+              </w:rPr>
+              <w:t>138.0948</w:t>
+            </w:r>
+          </w:p>
+        </w:tc>
+        <w:tc>
+          <w:tcPr>
+            <w:tcW w:w="0" w:type="auto"/>
+            <w:tcBorders>
+              <w:top w:val="nil"/>
+              <w:left w:val="nil"/>
+              <w:bottom w:val="single" w:sz="4" w:space="0" w:color="auto"/>
+              <w:right w:val="single" w:sz="4" w:space="0" w:color="auto"/>
+            </w:tcBorders>
+            <w:shd w:val="clear" w:color="auto" w:fill="auto"/>
+            <w:noWrap/>
+            <w:vAlign w:val="center"/>
+            <w:hideMark/>
+          </w:tcPr>
+          <w:p>
+            <w:pPr>
+              <w:jc w:val="center"/>
+              <w:rPr>
+                <w:rFonts w:ascii="Calibri" w:hAnsi="Calibri" w:cs="Calibri"/>
+                <w:color w:val="000000"/>
+                <w:sz w:val="20"/>
+                <w:szCs w:val="20"/>
+              </w:rPr>
+            </w:pPr>
+            <w:r>
+              <w:rPr>
+                <w:rFonts w:ascii="Calibri" w:hAnsi="Calibri" w:cs="Calibri"/>
+                <w:color w:val="000000"/>
+                <w:sz w:val="20"/>
+                <w:szCs w:val="20"/>
+              </w:rPr>
+              <w:t>0.4005</w:t>
+            </w:r>
+          </w:p>
+        </w:tc>
+      </w:tr>
+      <w:tr>
+        <w:trPr>
+          <w:trHeight w:val="288"/>
+        </w:trPr>
+        <w:tc>
+          <w:tcPr>
+            <w:tcW w:w="0" w:type="auto"/>
+            <w:tcBorders>
+              <w:top w:val="nil"/>
+              <w:left w:val="single" w:sz="4" w:space="0" w:color="auto"/>
+              <w:bottom w:val="single" w:sz="4" w:space="0" w:color="auto"/>
+              <w:right w:val="single" w:sz="4" w:space="0" w:color="auto"/>
+            </w:tcBorders>
+            <w:shd w:val="clear" w:color="auto" w:fill="auto"/>
+            <w:noWrap/>
+            <w:vAlign w:val="center"/>
+            <w:hideMark/>
+          </w:tcPr>
+          <w:p>
+            <w:pPr>
+              <w:jc w:val="center"/>
+              <w:rPr>
+                <w:rFonts w:ascii="Calibri" w:hAnsi="Calibri" w:cs="Calibri"/>
+                <w:color w:val="000000"/>
+                <w:sz w:val="20"/>
+                <w:szCs w:val="20"/>
+              </w:rPr>
+            </w:pPr>
+            <w:r>
+              <w:rPr>
+                <w:rFonts w:ascii="Calibri" w:hAnsi="Calibri" w:cs="Calibri"/>
+                <w:color w:val="000000"/>
+                <w:sz w:val="20"/>
+                <w:szCs w:val="20"/>
+              </w:rPr>
+              <w:t>7</w:t>
+            </w:r>
+          </w:p>
+        </w:tc>
+        <w:tc>
+          <w:tcPr>
+            <w:tcW w:w="0" w:type="auto"/>
+            <w:tcBorders>
+              <w:top w:val="nil"/>
+              <w:left w:val="nil"/>
+              <w:bottom w:val="single" w:sz="4" w:space="0" w:color="auto"/>
+              <w:right w:val="single" w:sz="4" w:space="0" w:color="auto"/>
+            </w:tcBorders>
+            <w:shd w:val="clear" w:color="auto" w:fill="auto"/>
+            <w:noWrap/>
+            <w:vAlign w:val="center"/>
+            <w:hideMark/>
+          </w:tcPr>
+          <w:p>
+            <w:pPr>
+              <w:jc w:val="center"/>
+              <w:rPr>
+                <w:rFonts w:ascii="Calibri" w:hAnsi="Calibri" w:cs="Calibri"/>
+                <w:color w:val="000000"/>
+                <w:sz w:val="20"/>
+                <w:szCs w:val="20"/>
+              </w:rPr>
+            </w:pPr>
+            <w:r>
+              <w:rPr>
+                <w:rFonts w:ascii="Calibri" w:hAnsi="Calibri" w:cs="Calibri"/>
+                <w:color w:val="000000"/>
+                <w:sz w:val="20"/>
+                <w:szCs w:val="20"/>
+              </w:rPr>
+              <w:t>8</w:t>
+            </w:r>
+          </w:p>
+        </w:tc>
+        <w:tc>
+          <w:tcPr>
+            <w:tcW w:w="0" w:type="auto"/>
+            <w:tcBorders>
+              <w:top w:val="nil"/>
+              <w:left w:val="nil"/>
+              <w:bottom w:val="single" w:sz="4" w:space="0" w:color="auto"/>
+              <w:right w:val="single" w:sz="4" w:space="0" w:color="auto"/>
+            </w:tcBorders>
+            <w:shd w:val="clear" w:color="auto" w:fill="auto"/>
+            <w:noWrap/>
+            <w:vAlign w:val="center"/>
+            <w:hideMark/>
+          </w:tcPr>
+          <w:p>
+            <w:pPr>
+              <w:jc w:val="center"/>
+              <w:rPr>
+                <w:rFonts w:ascii="Calibri" w:hAnsi="Calibri" w:cs="Calibri"/>
+                <w:color w:val="000000"/>
+                <w:sz w:val="20"/>
+                <w:szCs w:val="20"/>
+              </w:rPr>
+            </w:pPr>
+            <w:r>
+              <w:rPr>
+                <w:rFonts w:ascii="Calibri" w:hAnsi="Calibri" w:cs="Calibri"/>
+                <w:color w:val="000000"/>
+                <w:sz w:val="20"/>
+                <w:szCs w:val="20"/>
+              </w:rPr>
+              <w:t>-110.6348</w:t>
+            </w:r>
+          </w:p>
+        </w:tc>
+        <w:tc>
+          <w:tcPr>
+            <w:tcW w:w="0" w:type="auto"/>
+            <w:tcBorders>
+              <w:top w:val="nil"/>
+              <w:left w:val="nil"/>
+              <w:bottom w:val="single" w:sz="4" w:space="0" w:color="auto"/>
+              <w:right w:val="single" w:sz="4" w:space="0" w:color="auto"/>
+            </w:tcBorders>
+            <w:shd w:val="clear" w:color="auto" w:fill="auto"/>
+            <w:noWrap/>
+            <w:vAlign w:val="center"/>
+            <w:hideMark/>
+          </w:tcPr>
+          <w:p>
+            <w:pPr>
+              <w:jc w:val="center"/>
+              <w:rPr>
+                <w:rFonts w:ascii="Calibri" w:hAnsi="Calibri" w:cs="Calibri"/>
+                <w:color w:val="000000"/>
+                <w:sz w:val="20"/>
+                <w:szCs w:val="20"/>
+              </w:rPr>
+            </w:pPr>
+            <w:r>
+              <w:rPr>
+                <w:rFonts w:ascii="Calibri" w:hAnsi="Calibri" w:cs="Calibri"/>
+                <w:color w:val="000000"/>
+                <w:sz w:val="20"/>
+                <w:szCs w:val="20"/>
+              </w:rPr>
+              <w:t>-29.9600</w:t>
+            </w:r>
+          </w:p>
+        </w:tc>
+        <w:tc>
+          <w:tcPr>
+            <w:tcW w:w="0" w:type="auto"/>
+            <w:tcBorders>
+              <w:top w:val="nil"/>
+              <w:left w:val="nil"/>
+              <w:bottom w:val="single" w:sz="4" w:space="0" w:color="auto"/>
+              <w:right w:val="single" w:sz="4" w:space="0" w:color="auto"/>
+            </w:tcBorders>
+            <w:shd w:val="clear" w:color="auto" w:fill="auto"/>
+            <w:noWrap/>
+            <w:vAlign w:val="center"/>
+            <w:hideMark/>
+          </w:tcPr>
+          <w:p>
+            <w:pPr>
+              <w:jc w:val="center"/>
+              <w:rPr>
+                <w:rFonts w:ascii="Calibri" w:hAnsi="Calibri" w:cs="Calibri"/>
+                <w:color w:val="000000"/>
+                <w:sz w:val="20"/>
+                <w:szCs w:val="20"/>
+              </w:rPr>
+            </w:pPr>
+            <w:r>
+              <w:rPr>
+                <w:rFonts w:ascii="Calibri" w:hAnsi="Calibri" w:cs="Calibri"/>
+                <w:color w:val="000000"/>
+                <w:sz w:val="20"/>
+                <w:szCs w:val="20"/>
+              </w:rPr>
+              <w:t>50.7148</w:t>
+            </w:r>
+          </w:p>
+        </w:tc>
+        <w:tc>
+          <w:tcPr>
+            <w:tcW w:w="0" w:type="auto"/>
+            <w:tcBorders>
+              <w:top w:val="nil"/>
+              <w:left w:val="nil"/>
+              <w:bottom w:val="single" w:sz="4" w:space="0" w:color="auto"/>
+              <w:right w:val="single" w:sz="4" w:space="0" w:color="auto"/>
+            </w:tcBorders>
+            <w:shd w:val="clear" w:color="auto" w:fill="auto"/>
+            <w:noWrap/>
+            <w:vAlign w:val="center"/>
+            <w:hideMark/>
+          </w:tcPr>
+          <w:p>
+            <w:pPr>
+              <w:jc w:val="center"/>
+              <w:rPr>
+                <w:rFonts w:ascii="Calibri" w:hAnsi="Calibri" w:cs="Calibri"/>
+                <w:color w:val="000000"/>
+                <w:sz w:val="20"/>
+                <w:szCs w:val="20"/>
+              </w:rPr>
+            </w:pPr>
+            <w:r>
+              <w:rPr>
+                <w:rFonts w:ascii="Calibri" w:hAnsi="Calibri" w:cs="Calibri"/>
+                <w:color w:val="000000"/>
+                <w:sz w:val="20"/>
+                <w:szCs w:val="20"/>
+              </w:rPr>
+              <w:t>0.9661</w:t>
+            </w:r>
+          </w:p>
+        </w:tc>
+      </w:tr>
+      <w:tr>
+        <w:trPr>
+          <w:trHeight w:val="288"/>
+        </w:trPr>
+        <w:tc>
+          <w:tcPr>
+            <w:tcW w:w="0" w:type="auto"/>
+            <w:tcBorders>
+              <w:top w:val="nil"/>
+              <w:left w:val="single" w:sz="4" w:space="0" w:color="auto"/>
+              <w:bottom w:val="single" w:sz="4" w:space="0" w:color="auto"/>
+              <w:right w:val="single" w:sz="4" w:space="0" w:color="auto"/>
+            </w:tcBorders>
+            <w:shd w:val="clear" w:color="auto" w:fill="auto"/>
+            <w:noWrap/>
+            <w:vAlign w:val="center"/>
+            <w:hideMark/>
+          </w:tcPr>
+          <w:p>
+            <w:pPr>
+              <w:jc w:val="center"/>
+              <w:rPr>
+                <w:rFonts w:ascii="Calibri" w:hAnsi="Calibri" w:cs="Calibri"/>
+                <w:color w:val="000000"/>
+                <w:sz w:val="20"/>
+                <w:szCs w:val="20"/>
+              </w:rPr>
+            </w:pPr>
+            <w:r>
+              <w:rPr>
+                <w:rFonts w:ascii="Calibri" w:hAnsi="Calibri" w:cs="Calibri"/>
+                <w:color w:val="000000"/>
+                <w:sz w:val="20"/>
+                <w:szCs w:val="20"/>
+              </w:rPr>
+              <w:t>7</w:t>
+            </w:r>
+          </w:p>
+        </w:tc>
+        <w:tc>
+          <w:tcPr>
+            <w:tcW w:w="0" w:type="auto"/>
+            <w:tcBorders>
+              <w:top w:val="nil"/>
+              <w:left w:val="nil"/>
+              <w:bottom w:val="single" w:sz="4" w:space="0" w:color="auto"/>
+              <w:right w:val="single" w:sz="4" w:space="0" w:color="auto"/>
+            </w:tcBorders>
+            <w:shd w:val="clear" w:color="auto" w:fill="auto"/>
+            <w:noWrap/>
+            <w:vAlign w:val="center"/>
+            <w:hideMark/>
+          </w:tcPr>
+          <w:p>
+            <w:pPr>
+              <w:jc w:val="center"/>
+              <w:rPr>
+                <w:rFonts w:ascii="Calibri" w:hAnsi="Calibri" w:cs="Calibri"/>
+                <w:color w:val="000000"/>
+                <w:sz w:val="20"/>
+                <w:szCs w:val="20"/>
+              </w:rPr>
+            </w:pPr>
+            <w:r>
+              <w:rPr>
+                <w:rFonts w:ascii="Calibri" w:hAnsi="Calibri" w:cs="Calibri"/>
+                <w:color w:val="000000"/>
+                <w:sz w:val="20"/>
+                <w:szCs w:val="20"/>
+              </w:rPr>
+              <w:t>9</w:t>
+            </w:r>
+          </w:p>
+        </w:tc>
+        <w:tc>
+          <w:tcPr>
+            <w:tcW w:w="0" w:type="auto"/>
+            <w:tcBorders>
+              <w:top w:val="nil"/>
+              <w:left w:val="nil"/>
+              <w:bottom w:val="single" w:sz="4" w:space="0" w:color="auto"/>
+              <w:right w:val="single" w:sz="4" w:space="0" w:color="auto"/>
+            </w:tcBorders>
+            <w:shd w:val="clear" w:color="auto" w:fill="auto"/>
+            <w:noWrap/>
+            <w:vAlign w:val="center"/>
+            <w:hideMark/>
+          </w:tcPr>
+          <w:p>
+            <w:pPr>
+              <w:jc w:val="center"/>
+              <w:rPr>
+                <w:rFonts w:ascii="Calibri" w:hAnsi="Calibri" w:cs="Calibri"/>
+                <w:color w:val="000000"/>
+                <w:sz w:val="20"/>
+                <w:szCs w:val="20"/>
+              </w:rPr>
+            </w:pPr>
+            <w:r>
+              <w:rPr>
+                <w:rFonts w:ascii="Calibri" w:hAnsi="Calibri" w:cs="Calibri"/>
+                <w:color w:val="000000"/>
+                <w:sz w:val="20"/>
+                <w:szCs w:val="20"/>
+              </w:rPr>
+              <w:t>-35.7148</w:t>
+            </w:r>
+          </w:p>
+        </w:tc>
+        <w:tc>
+          <w:tcPr>
+            <w:tcW w:w="0" w:type="auto"/>
+            <w:tcBorders>
+              <w:top w:val="nil"/>
+              <w:left w:val="nil"/>
+              <w:bottom w:val="single" w:sz="4" w:space="0" w:color="auto"/>
+              <w:right w:val="single" w:sz="4" w:space="0" w:color="auto"/>
+            </w:tcBorders>
+            <w:shd w:val="clear" w:color="auto" w:fill="auto"/>
+            <w:noWrap/>
+            <w:vAlign w:val="center"/>
+            <w:hideMark/>
+          </w:tcPr>
+          <w:p>
+            <w:pPr>
+              <w:jc w:val="center"/>
+              <w:rPr>
+                <w:rFonts w:ascii="Calibri" w:hAnsi="Calibri" w:cs="Calibri"/>
+                <w:color w:val="000000"/>
+                <w:sz w:val="20"/>
+                <w:szCs w:val="20"/>
+              </w:rPr>
+            </w:pPr>
+            <w:r>
+              <w:rPr>
+                <w:rFonts w:ascii="Calibri" w:hAnsi="Calibri" w:cs="Calibri"/>
+                <w:color w:val="000000"/>
+                <w:sz w:val="20"/>
+                <w:szCs w:val="20"/>
+              </w:rPr>
+              <w:t>44.9600</w:t>
+            </w:r>
+          </w:p>
+        </w:tc>
+        <w:tc>
+          <w:tcPr>
+            <w:tcW w:w="0" w:type="auto"/>
+            <w:tcBorders>
+              <w:top w:val="nil"/>
+              <w:left w:val="nil"/>
+              <w:bottom w:val="single" w:sz="4" w:space="0" w:color="auto"/>
+              <w:right w:val="single" w:sz="4" w:space="0" w:color="auto"/>
+            </w:tcBorders>
+            <w:shd w:val="clear" w:color="auto" w:fill="auto"/>
+            <w:noWrap/>
+            <w:vAlign w:val="center"/>
+            <w:hideMark/>
+          </w:tcPr>
+          <w:p>
+            <w:pPr>
+              <w:jc w:val="center"/>
+              <w:rPr>
+                <w:rFonts w:ascii="Calibri" w:hAnsi="Calibri" w:cs="Calibri"/>
+                <w:color w:val="000000"/>
+                <w:sz w:val="20"/>
+                <w:szCs w:val="20"/>
+              </w:rPr>
+            </w:pPr>
+            <w:r>
+              <w:rPr>
+                <w:rFonts w:ascii="Calibri" w:hAnsi="Calibri" w:cs="Calibri"/>
+                <w:color w:val="000000"/>
+                <w:sz w:val="20"/>
+                <w:szCs w:val="20"/>
+              </w:rPr>
+              <w:t>125.6348</w:t>
+            </w:r>
+          </w:p>
+        </w:tc>
+        <w:tc>
+          <w:tcPr>
+            <w:tcW w:w="0" w:type="auto"/>
+            <w:tcBorders>
+              <w:top w:val="nil"/>
+              <w:left w:val="nil"/>
+              <w:bottom w:val="single" w:sz="4" w:space="0" w:color="auto"/>
+              <w:right w:val="single" w:sz="4" w:space="0" w:color="auto"/>
+            </w:tcBorders>
+            <w:shd w:val="clear" w:color="auto" w:fill="auto"/>
+            <w:noWrap/>
+            <w:vAlign w:val="center"/>
+            <w:hideMark/>
+          </w:tcPr>
+          <w:p>
+            <w:pPr>
+              <w:jc w:val="center"/>
+              <w:rPr>
+                <w:rFonts w:ascii="Calibri" w:hAnsi="Calibri" w:cs="Calibri"/>
+                <w:color w:val="000000"/>
+                <w:sz w:val="20"/>
+                <w:szCs w:val="20"/>
+              </w:rPr>
+            </w:pPr>
+            <w:r>
+              <w:rPr>
+                <w:rFonts w:ascii="Calibri" w:hAnsi="Calibri" w:cs="Calibri"/>
+                <w:color w:val="000000"/>
+                <w:sz w:val="20"/>
+                <w:szCs w:val="20"/>
+              </w:rPr>
+              <w:t>0.7289</w:t>
+            </w:r>
+          </w:p>
+        </w:tc>
+      </w:tr>
+      <w:tr>
+        <w:trPr>
+          <w:trHeight w:val="288"/>
+        </w:trPr>
+        <w:tc>
+          <w:tcPr>
+            <w:tcW w:w="0" w:type="auto"/>
+            <w:tcBorders>
+              <w:top w:val="nil"/>
+              <w:left w:val="single" w:sz="4" w:space="0" w:color="auto"/>
+              <w:bottom w:val="single" w:sz="4" w:space="0" w:color="auto"/>
+              <w:right w:val="single" w:sz="4" w:space="0" w:color="auto"/>
+            </w:tcBorders>
+            <w:shd w:val="clear" w:color="auto" w:fill="auto"/>
+            <w:noWrap/>
+            <w:vAlign w:val="center"/>
+            <w:hideMark/>
+          </w:tcPr>
+          <w:p>
+            <w:pPr>
+              <w:jc w:val="center"/>
+              <w:rPr>
+                <w:rFonts w:ascii="Calibri" w:hAnsi="Calibri" w:cs="Calibri"/>
+                <w:color w:val="000000"/>
+                <w:sz w:val="20"/>
+                <w:szCs w:val="20"/>
+              </w:rPr>
+            </w:pPr>
+            <w:r>
+              <w:rPr>
+                <w:rFonts w:ascii="Calibri" w:hAnsi="Calibri" w:cs="Calibri"/>
+                <w:color w:val="000000"/>
+                <w:sz w:val="20"/>
+                <w:szCs w:val="20"/>
+              </w:rPr>
+              <w:t>8</w:t>
+            </w:r>
+          </w:p>
+        </w:tc>
+        <w:tc>
+          <w:tcPr>
+            <w:tcW w:w="0" w:type="auto"/>
+            <w:tcBorders>
+              <w:top w:val="nil"/>
+              <w:left w:val="nil"/>
+              <w:bottom w:val="single" w:sz="4" w:space="0" w:color="auto"/>
+              <w:right w:val="single" w:sz="4" w:space="0" w:color="auto"/>
+            </w:tcBorders>
+            <w:shd w:val="clear" w:color="auto" w:fill="auto"/>
+            <w:noWrap/>
+            <w:vAlign w:val="center"/>
+            <w:hideMark/>
+          </w:tcPr>
+          <w:p>
+            <w:pPr>
+              <w:jc w:val="center"/>
+              <w:rPr>
+                <w:rFonts w:ascii="Calibri" w:hAnsi="Calibri" w:cs="Calibri"/>
+                <w:color w:val="000000"/>
+                <w:sz w:val="20"/>
+                <w:szCs w:val="20"/>
+              </w:rPr>
+            </w:pPr>
+            <w:r>
+              <w:rPr>
+                <w:rFonts w:ascii="Calibri" w:hAnsi="Calibri" w:cs="Calibri"/>
+                <w:color w:val="000000"/>
+                <w:sz w:val="20"/>
+                <w:szCs w:val="20"/>
+              </w:rPr>
+              <w:t>9</w:t>
+            </w:r>
+          </w:p>
+        </w:tc>
+        <w:tc>
+          <w:tcPr>
+            <w:tcW w:w="0" w:type="auto"/>
+            <w:tcBorders>
+              <w:top w:val="nil"/>
+              <w:left w:val="nil"/>
+              <w:bottom w:val="single" w:sz="4" w:space="0" w:color="auto"/>
+              <w:right w:val="single" w:sz="4" w:space="0" w:color="auto"/>
+            </w:tcBorders>
+            <w:shd w:val="clear" w:color="auto" w:fill="auto"/>
+            <w:noWrap/>
+            <w:vAlign w:val="center"/>
+            <w:hideMark/>
+          </w:tcPr>
+          <w:p>
+            <w:pPr>
+              <w:jc w:val="center"/>
+              <w:rPr>
+                <w:rFonts w:ascii="Calibri" w:hAnsi="Calibri" w:cs="Calibri"/>
+                <w:color w:val="000000"/>
+                <w:sz w:val="20"/>
+                <w:szCs w:val="20"/>
+              </w:rPr>
+            </w:pPr>
+            <w:r>
+              <w:rPr>
+                <w:rFonts w:ascii="Calibri" w:hAnsi="Calibri" w:cs="Calibri"/>
+                <w:color w:val="000000"/>
+                <w:sz w:val="20"/>
+                <w:szCs w:val="20"/>
+              </w:rPr>
+              <w:t>-5.7548</w:t>
+            </w:r>
+          </w:p>
+        </w:tc>
+        <w:tc>
+          <w:tcPr>
+            <w:tcW w:w="0" w:type="auto"/>
+            <w:tcBorders>
+              <w:top w:val="nil"/>
+              <w:left w:val="nil"/>
+              <w:bottom w:val="single" w:sz="4" w:space="0" w:color="auto"/>
+              <w:right w:val="single" w:sz="4" w:space="0" w:color="auto"/>
+            </w:tcBorders>
+            <w:shd w:val="clear" w:color="auto" w:fill="auto"/>
+            <w:noWrap/>
+            <w:vAlign w:val="center"/>
+            <w:hideMark/>
+          </w:tcPr>
+          <w:p>
+            <w:pPr>
+              <w:jc w:val="center"/>
+              <w:rPr>
+                <w:rFonts w:ascii="Calibri" w:hAnsi="Calibri" w:cs="Calibri"/>
+                <w:color w:val="000000"/>
+                <w:sz w:val="20"/>
+                <w:szCs w:val="20"/>
+              </w:rPr>
+            </w:pPr>
+            <w:r>
+              <w:rPr>
+                <w:rFonts w:ascii="Calibri" w:hAnsi="Calibri" w:cs="Calibri"/>
+                <w:color w:val="000000"/>
+                <w:sz w:val="20"/>
+                <w:szCs w:val="20"/>
+              </w:rPr>
+              <w:t>74.9200</w:t>
+            </w:r>
+          </w:p>
+        </w:tc>
+        <w:tc>
+          <w:tcPr>
+            <w:tcW w:w="0" w:type="auto"/>
+            <w:tcBorders>
+              <w:top w:val="nil"/>
+              <w:left w:val="nil"/>
+              <w:bottom w:val="single" w:sz="4" w:space="0" w:color="auto"/>
+              <w:right w:val="single" w:sz="4" w:space="0" w:color="auto"/>
+            </w:tcBorders>
+            <w:shd w:val="clear" w:color="auto" w:fill="auto"/>
+            <w:noWrap/>
+            <w:vAlign w:val="center"/>
+            <w:hideMark/>
+          </w:tcPr>
+          <w:p>
+            <w:pPr>
+              <w:jc w:val="center"/>
+              <w:rPr>
+                <w:rFonts w:ascii="Calibri" w:hAnsi="Calibri" w:cs="Calibri"/>
+                <w:color w:val="000000"/>
+                <w:sz w:val="20"/>
+                <w:szCs w:val="20"/>
+              </w:rPr>
+            </w:pPr>
+            <w:r>
+              <w:rPr>
+                <w:rFonts w:ascii="Calibri" w:hAnsi="Calibri" w:cs="Calibri"/>
+                <w:color w:val="000000"/>
+                <w:sz w:val="20"/>
+                <w:szCs w:val="20"/>
+              </w:rPr>
+              <w:t>155.5948</w:t>
+            </w:r>
+          </w:p>
+        </w:tc>
+        <w:tc>
+          <w:tcPr>
+            <w:tcW w:w="0" w:type="auto"/>
+            <w:tcBorders>
+              <w:top w:val="nil"/>
+              <w:left w:val="nil"/>
+              <w:bottom w:val="single" w:sz="4" w:space="0" w:color="auto"/>
+              <w:right w:val="single" w:sz="4" w:space="0" w:color="auto"/>
+            </w:tcBorders>
+            <w:shd w:val="clear" w:color="auto" w:fill="auto"/>
+            <w:noWrap/>
+            <w:vAlign w:val="center"/>
+            <w:hideMark/>
+          </w:tcPr>
+          <w:p>
+            <w:pPr>
+              <w:jc w:val="center"/>
+              <w:rPr>
+                <w:rFonts w:ascii="Calibri" w:hAnsi="Calibri" w:cs="Calibri"/>
+                <w:color w:val="000000"/>
+                <w:sz w:val="20"/>
+                <w:szCs w:val="20"/>
+              </w:rPr>
+            </w:pPr>
+            <w:r>
+              <w:rPr>
+                <w:rFonts w:ascii="Calibri" w:hAnsi="Calibri" w:cs="Calibri"/>
+                <w:color w:val="000000"/>
+                <w:sz w:val="20"/>
+                <w:szCs w:val="20"/>
+              </w:rPr>
+              <w:t>0.0934</w:t>
+            </w:r>
+          </w:p>
+        </w:tc>
+      </w:tr>
+    </w:tbl>
+    <w:p>
+      <w:r>
+        <w:br w:type="textWrapping" w:clear="all"/>
+      </w:r>
+    </w:p>
     <w:p/>
     <w:p/>
     <w:p>
       <w:r>
         <w:t>Based on the information gathered we have chosen to go ahead with algorithm 4 for this problem instance.</w:t>
       </w:r>
-      <w:bookmarkStart w:id="0" w:name="_GoBack"/>
-      <w:bookmarkEnd w:id="0"/>
     </w:p>
     <w:sectPr>
       <w:pgSz w:w="12240" w:h="15840"/>
